--- a/Software Requirement Specification.docx
+++ b/Software Requirement Specification.docx
@@ -226,69 +226,23 @@
           <w:b/>
           <w:sz w:val="42"/>
         </w:rPr>
-        <w:t>Muhammad Usman Abbasi (2014262</w:t>
-      </w:r>
-      <w:proofErr w:type="gramStart"/>
+        <w:t>Muhammad Usman Abbasi (2014262)</w:t>
+      </w:r>
       <w:r>
         <w:rPr>
           <w:rFonts w:ascii="Times New Roman" w:hAnsi="Times New Roman" w:cs="Times New Roman"/>
           <w:b/>
           <w:sz w:val="42"/>
         </w:rPr>
-        <w:t>)</w:t>
-      </w:r>
-      <w:proofErr w:type="gramEnd"/>
+        <w:br/>
+      </w:r>
       <w:r>
         <w:rPr>
           <w:rFonts w:ascii="Times New Roman" w:hAnsi="Times New Roman" w:cs="Times New Roman"/>
           <w:b/>
           <w:sz w:val="42"/>
         </w:rPr>
-        <w:br/>
-      </w:r>
-      <w:r>
-        <w:rPr>
-          <w:rFonts w:ascii="Times New Roman" w:hAnsi="Times New Roman" w:cs="Times New Roman"/>
-          <w:b/>
-          <w:sz w:val="42"/>
-        </w:rPr>
-        <w:t xml:space="preserve">Syed </w:t>
-      </w:r>
-      <w:proofErr w:type="spellStart"/>
-      <w:r>
-        <w:rPr>
-          <w:rFonts w:ascii="Times New Roman" w:hAnsi="Times New Roman" w:cs="Times New Roman"/>
-          <w:b/>
-          <w:sz w:val="42"/>
-        </w:rPr>
-        <w:t>Saadat</w:t>
-      </w:r>
-      <w:proofErr w:type="spellEnd"/>
-      <w:r>
-        <w:rPr>
-          <w:rFonts w:ascii="Times New Roman" w:hAnsi="Times New Roman" w:cs="Times New Roman"/>
-          <w:b/>
-          <w:sz w:val="42"/>
-        </w:rPr>
-        <w:t xml:space="preserve"> </w:t>
-      </w:r>
-      <w:proofErr w:type="spellStart"/>
-      <w:r>
-        <w:rPr>
-          <w:rFonts w:ascii="Times New Roman" w:hAnsi="Times New Roman" w:cs="Times New Roman"/>
-          <w:b/>
-          <w:sz w:val="42"/>
-        </w:rPr>
-        <w:t>Hussain</w:t>
-      </w:r>
-      <w:proofErr w:type="spellEnd"/>
-      <w:r>
-        <w:rPr>
-          <w:rFonts w:ascii="Times New Roman" w:hAnsi="Times New Roman" w:cs="Times New Roman"/>
-          <w:b/>
-          <w:sz w:val="42"/>
-        </w:rPr>
-        <w:t xml:space="preserve"> Rizvi (2014370)</w:t>
+        <w:t>Syed Saadat Hussain Rizvi (2014370)</w:t>
       </w:r>
     </w:p>
     <w:p>
@@ -304,7 +258,6 @@
       <w:r>
         <w:tab/>
       </w:r>
-      <w:proofErr w:type="spellStart"/>
       <w:r>
         <w:rPr>
           <w:rFonts w:ascii="Times New Roman" w:hAnsi="Times New Roman" w:cs="Times New Roman"/>
@@ -312,37 +265,7 @@
           <w:sz w:val="42"/>
           <w:szCs w:val="42"/>
         </w:rPr>
-        <w:t>Raheel</w:t>
-      </w:r>
-      <w:proofErr w:type="spellEnd"/>
-      <w:r>
-        <w:rPr>
-          <w:rFonts w:ascii="Times New Roman" w:hAnsi="Times New Roman" w:cs="Times New Roman"/>
-          <w:b/>
-          <w:sz w:val="42"/>
-          <w:szCs w:val="42"/>
-        </w:rPr>
-        <w:t xml:space="preserve"> </w:t>
-      </w:r>
-      <w:proofErr w:type="spellStart"/>
-      <w:r>
-        <w:rPr>
-          <w:rFonts w:ascii="Times New Roman" w:hAnsi="Times New Roman" w:cs="Times New Roman"/>
-          <w:b/>
-          <w:sz w:val="42"/>
-          <w:szCs w:val="42"/>
-        </w:rPr>
-        <w:t>Jameel</w:t>
-      </w:r>
-      <w:proofErr w:type="spellEnd"/>
-      <w:r>
-        <w:rPr>
-          <w:rFonts w:ascii="Times New Roman" w:hAnsi="Times New Roman" w:cs="Times New Roman"/>
-          <w:b/>
-          <w:sz w:val="42"/>
-          <w:szCs w:val="42"/>
-        </w:rPr>
-        <w:t xml:space="preserve"> (2014294)</w:t>
+        <w:t>Raheel Jameel (2014294)</w:t>
       </w:r>
     </w:p>
     <w:p>
@@ -2733,206 +2656,6 @@
         </w:p>
       </w:sdtContent>
     </w:sdt>
-    <w:p/>
-    <w:p/>
-    <w:p>
-      <w:pPr>
-        <w:pStyle w:val="TOCHeading"/>
-      </w:pPr>
-      <w:r>
-        <w:t>List of Figures</w:t>
-      </w:r>
-    </w:p>
-    <w:p>
-      <w:pPr>
-        <w:pStyle w:val="TableofFigures"/>
-        <w:tabs>
-          <w:tab w:val="right" w:leader="dot" w:pos="9163"/>
-        </w:tabs>
-      </w:pPr>
-    </w:p>
-    <w:p>
-      <w:pPr>
-        <w:pStyle w:val="TableofFigures"/>
-        <w:tabs>
-          <w:tab w:val="right" w:leader="dot" w:pos="9163"/>
-        </w:tabs>
-        <w:rPr>
-          <w:rFonts w:asciiTheme="minorHAnsi" w:eastAsiaTheme="minorEastAsia" w:hAnsiTheme="minorHAnsi" w:cstheme="minorBidi"/>
-          <w:noProof/>
-          <w:sz w:val="22"/>
-          <w:szCs w:val="22"/>
-        </w:rPr>
-      </w:pPr>
-      <w:r>
-        <w:rPr>
-          <w:rFonts w:asciiTheme="minorHAnsi" w:hAnsiTheme="minorHAnsi"/>
-          <w:sz w:val="22"/>
-          <w:szCs w:val="22"/>
-        </w:rPr>
-        <w:fldChar w:fldCharType="begin"/>
-      </w:r>
-      <w:r>
-        <w:rPr>
-          <w:rFonts w:asciiTheme="minorHAnsi" w:hAnsiTheme="minorHAnsi"/>
-          <w:sz w:val="22"/>
-          <w:szCs w:val="22"/>
-        </w:rPr>
-        <w:instrText xml:space="preserve"> TOC \h \z \c "Figure" </w:instrText>
-      </w:r>
-      <w:r>
-        <w:rPr>
-          <w:rFonts w:asciiTheme="minorHAnsi" w:hAnsiTheme="minorHAnsi"/>
-          <w:sz w:val="22"/>
-          <w:szCs w:val="22"/>
-        </w:rPr>
-        <w:fldChar w:fldCharType="separate"/>
-      </w:r>
-      <w:hyperlink w:anchor="_Toc381361180" w:history="1">
-        <w:r>
-          <w:rPr>
-            <w:rStyle w:val="Hyperlink"/>
-            <w:rFonts w:asciiTheme="minorHAnsi" w:hAnsiTheme="minorHAnsi"/>
-            <w:noProof/>
-            <w:sz w:val="22"/>
-            <w:szCs w:val="22"/>
-          </w:rPr>
-          <w:t>Figure 1 Overall Description</w:t>
-        </w:r>
-        <w:r>
-          <w:rPr>
-            <w:rFonts w:asciiTheme="minorHAnsi" w:hAnsiTheme="minorHAnsi"/>
-            <w:noProof/>
-            <w:webHidden/>
-            <w:sz w:val="22"/>
-            <w:szCs w:val="22"/>
-          </w:rPr>
-          <w:tab/>
-        </w:r>
-      </w:hyperlink>
-      <w:r>
-        <w:rPr>
-          <w:rFonts w:asciiTheme="minorHAnsi" w:hAnsiTheme="minorHAnsi"/>
-          <w:sz w:val="22"/>
-          <w:szCs w:val="22"/>
-        </w:rPr>
-        <w:t>5</w:t>
-      </w:r>
-    </w:p>
-    <w:p>
-      <w:pPr>
-        <w:pStyle w:val="TableofFigures"/>
-        <w:tabs>
-          <w:tab w:val="right" w:leader="dot" w:pos="9163"/>
-        </w:tabs>
-        <w:rPr>
-          <w:rFonts w:asciiTheme="minorHAnsi" w:eastAsiaTheme="minorEastAsia" w:hAnsiTheme="minorHAnsi" w:cstheme="minorBidi"/>
-          <w:noProof/>
-          <w:sz w:val="22"/>
-          <w:szCs w:val="22"/>
-        </w:rPr>
-      </w:pPr>
-      <w:hyperlink w:anchor="_Toc381361181" w:history="1">
-        <w:r>
-          <w:rPr>
-            <w:rStyle w:val="Hyperlink"/>
-            <w:rFonts w:asciiTheme="minorHAnsi" w:hAnsiTheme="minorHAnsi"/>
-            <w:noProof/>
-            <w:sz w:val="22"/>
-            <w:szCs w:val="22"/>
-          </w:rPr>
-          <w:t>Figure 2 Guest Use Case</w:t>
-        </w:r>
-        <w:r>
-          <w:rPr>
-            <w:rFonts w:asciiTheme="minorHAnsi" w:hAnsiTheme="minorHAnsi"/>
-            <w:noProof/>
-            <w:webHidden/>
-            <w:sz w:val="22"/>
-            <w:szCs w:val="22"/>
-          </w:rPr>
-          <w:tab/>
-        </w:r>
-      </w:hyperlink>
-      <w:r>
-        <w:rPr>
-          <w:rFonts w:asciiTheme="minorHAnsi" w:hAnsiTheme="minorHAnsi"/>
-          <w:sz w:val="22"/>
-          <w:szCs w:val="22"/>
-        </w:rPr>
-        <w:t>9</w:t>
-      </w:r>
-    </w:p>
-    <w:p>
-      <w:pPr>
-        <w:pStyle w:val="TableofFigures"/>
-        <w:tabs>
-          <w:tab w:val="right" w:leader="dot" w:pos="9163"/>
-        </w:tabs>
-        <w:rPr>
-          <w:rFonts w:asciiTheme="minorHAnsi" w:hAnsiTheme="minorHAnsi"/>
-          <w:sz w:val="22"/>
-          <w:szCs w:val="22"/>
-        </w:rPr>
-      </w:pPr>
-      <w:hyperlink w:anchor="_Toc381361182" w:history="1">
-        <w:r>
-          <w:rPr>
-            <w:rStyle w:val="Hyperlink"/>
-            <w:rFonts w:asciiTheme="minorHAnsi" w:hAnsiTheme="minorHAnsi"/>
-            <w:noProof/>
-            <w:sz w:val="22"/>
-            <w:szCs w:val="22"/>
-          </w:rPr>
-          <w:t>Figure 3 Staff Use case</w:t>
-        </w:r>
-        <w:r>
-          <w:rPr>
-            <w:rFonts w:asciiTheme="minorHAnsi" w:hAnsiTheme="minorHAnsi"/>
-            <w:noProof/>
-            <w:webHidden/>
-            <w:sz w:val="22"/>
-            <w:szCs w:val="22"/>
-          </w:rPr>
-          <w:tab/>
-        </w:r>
-      </w:hyperlink>
-      <w:r>
-        <w:rPr>
-          <w:rFonts w:asciiTheme="minorHAnsi" w:hAnsiTheme="minorHAnsi"/>
-          <w:sz w:val="22"/>
-          <w:szCs w:val="22"/>
-        </w:rPr>
-        <w:t>9</w:t>
-      </w:r>
-    </w:p>
-    <w:p>
-      <w:pPr>
-        <w:spacing w:line="240" w:lineRule="auto"/>
-      </w:pPr>
-      <w:r>
-        <w:t>Figure 4 Overall Use Case...........................................................................................</w:t>
-      </w:r>
-      <w:r>
-        <w:t>.............................10</w:t>
-      </w:r>
-    </w:p>
-    <w:p>
-      <w:pPr>
-        <w:spacing w:line="240" w:lineRule="auto"/>
-      </w:pPr>
-      <w:r>
-        <w:t>Figure 5 UML Diagram.............................................................................................................................11</w:t>
-      </w:r>
-    </w:p>
-    <w:p>
-      <w:pPr>
-        <w:spacing w:line="240" w:lineRule="auto"/>
-      </w:pPr>
-      <w:r>
-        <w:fldChar w:fldCharType="end"/>
-      </w:r>
-    </w:p>
     <w:p>
       <w:pPr>
         <w:pStyle w:val="Title"/>
@@ -2963,9 +2686,25 @@
     </w:p>
     <w:p>
       <w:pPr>
+        <w:spacing w:after="200" w:line="276" w:lineRule="auto"/>
+        <w:rPr>
+          <w:rFonts w:asciiTheme="majorHAnsi" w:eastAsiaTheme="majorEastAsia" w:hAnsiTheme="majorHAnsi" w:cstheme="majorBidi"/>
+          <w:spacing w:val="-10"/>
+          <w:kern w:val="28"/>
+          <w:sz w:val="56"/>
+          <w:szCs w:val="56"/>
+        </w:rPr>
+      </w:pPr>
+      <w:r>
+        <w:br w:type="page"/>
+      </w:r>
+    </w:p>
+    <w:p>
+      <w:pPr>
         <w:pStyle w:val="Title"/>
       </w:pPr>
       <w:r>
+        <w:lastRenderedPageBreak/>
         <w:t>1. Introduction</w:t>
       </w:r>
     </w:p>
@@ -3364,19 +3103,7 @@
         <w:rPr>
           <w:rFonts w:cs="Times New Roman"/>
         </w:rPr>
-        <w:t>Web-app</w:t>
-      </w:r>
-      <w:r>
-        <w:rPr>
-          <w:rFonts w:cs="Times New Roman"/>
-        </w:rPr>
-        <w:t xml:space="preserve"> – </w:t>
-      </w:r>
-      <w:r>
-        <w:rPr>
-          <w:rFonts w:cs="Times New Roman"/>
-        </w:rPr>
-        <w:t>Web application</w:t>
+        <w:t>Web-app – Web application</w:t>
       </w:r>
     </w:p>
     <w:p>
@@ -3554,41 +3281,45 @@
       </w:r>
     </w:p>
     <w:p>
-      <w:r>
-        <w:t xml:space="preserve">Design, Implementation, and Lessons Learned </w:t>
-      </w:r>
-      <w:r>
-        <w:t>from the book</w:t>
-      </w:r>
-      <w:r>
-        <w:t xml:space="preserve">: </w:t>
-      </w:r>
-      <w:r>
-        <w:t>SOFTWARE ENGINEERING (</w:t>
-      </w:r>
-      <w:r>
-        <w:t>Ninth Edition</w:t>
-      </w:r>
-      <w:r>
-        <w:t xml:space="preserve">) by </w:t>
-      </w:r>
-      <w:r>
-        <w:t>Ian Sommerville</w:t>
-      </w:r>
-      <w:r>
-        <w:t>.</w:t>
-      </w:r>
-    </w:p>
-    <w:p>
-      <w:pPr>
+      <w:pPr>
+        <w:pStyle w:val="ListParagraph"/>
+        <w:numPr>
+          <w:ilvl w:val="0"/>
+          <w:numId w:val="14"/>
+        </w:numPr>
+      </w:pPr>
+      <w:r>
+        <w:t>Design, Implementation, and Lessons Learned from the book: SOFTWARE ENGINEERING (Ninth Edition) by Ian Sommerville.</w:t>
+      </w:r>
+    </w:p>
+    <w:p>
+      <w:pPr>
+        <w:pStyle w:val="ListParagraph"/>
+        <w:numPr>
+          <w:ilvl w:val="0"/>
+          <w:numId w:val="14"/>
+        </w:numPr>
         <w:spacing w:line="360" w:lineRule="auto"/>
         <w:jc w:val="both"/>
         <w:rPr>
           <w:rFonts w:cs="Times New Roman"/>
-          <w:b/>
-          <w:i/>
-        </w:rPr>
-      </w:pPr>
+        </w:rPr>
+      </w:pPr>
+      <w:hyperlink r:id="rId7" w:history="1">
+        <w:r>
+          <w:rPr>
+            <w:rStyle w:val="Hyperlink"/>
+            <w:rFonts w:cs="Times New Roman"/>
+          </w:rPr>
+          <w:t>https://ifs.host.cs.st-andrews.ac.uk/Books/SE9/index.html</w:t>
+        </w:r>
+      </w:hyperlink>
+      <w:r>
+        <w:rPr>
+          <w:rFonts w:cs="Times New Roman"/>
+        </w:rPr>
+        <w:t xml:space="preserve"> (Access date: October 10, 2016)</w:t>
+      </w:r>
     </w:p>
     <w:p>
       <w:pPr>
@@ -3693,6 +3424,8 @@
           <w:rFonts w:cs="Times New Roman"/>
           <w:b/>
           <w:i/>
+          <w:sz w:val="28"/>
+          <w:szCs w:val="28"/>
         </w:rPr>
       </w:pPr>
     </w:p>
@@ -3700,20 +3433,1863 @@
       <w:pPr>
         <w:spacing w:line="360" w:lineRule="auto"/>
         <w:jc w:val="both"/>
+      </w:pPr>
+      <w:r>
+        <w:rPr>
+          <w:noProof/>
+        </w:rPr>
+        <w:drawing>
+          <wp:inline distT="0" distB="0" distL="0" distR="0">
+            <wp:extent cx="5784215" cy="3168650"/>
+            <wp:effectExtent l="0" t="0" r="6985" b="0"/>
+            <wp:docPr id="3" name="Picture 3"/>
+            <wp:cNvGraphicFramePr>
+              <a:graphicFrameLocks xmlns:a="http://schemas.openxmlformats.org/drawingml/2006/main" noChangeAspect="1"/>
+            </wp:cNvGraphicFramePr>
+            <a:graphic xmlns:a="http://schemas.openxmlformats.org/drawingml/2006/main">
+              <a:graphicData uri="http://schemas.openxmlformats.org/drawingml/2006/picture">
+                <pic:pic xmlns:pic="http://schemas.openxmlformats.org/drawingml/2006/picture">
+                  <pic:nvPicPr>
+                    <pic:cNvPr id="0" name="Picture 5"/>
+                    <pic:cNvPicPr>
+                      <a:picLocks noChangeAspect="1" noChangeArrowheads="1"/>
+                    </pic:cNvPicPr>
+                  </pic:nvPicPr>
+                  <pic:blipFill>
+                    <a:blip r:embed="rId8">
+                      <a:extLst>
+                        <a:ext uri="{28A0092B-C50C-407E-A947-70E740481C1C}">
+                          <a14:useLocalDpi xmlns:a14="http://schemas.microsoft.com/office/drawing/2010/main" val="0"/>
+                        </a:ext>
+                      </a:extLst>
+                    </a:blip>
+                    <a:srcRect/>
+                    <a:stretch>
+                      <a:fillRect/>
+                    </a:stretch>
+                  </pic:blipFill>
+                  <pic:spPr bwMode="auto">
+                    <a:xfrm>
+                      <a:off x="0" y="0"/>
+                      <a:ext cx="5784215" cy="3168650"/>
+                    </a:xfrm>
+                    <a:prstGeom prst="rect">
+                      <a:avLst/>
+                    </a:prstGeom>
+                    <a:noFill/>
+                    <a:ln>
+                      <a:noFill/>
+                    </a:ln>
+                  </pic:spPr>
+                </pic:pic>
+              </a:graphicData>
+            </a:graphic>
+          </wp:inline>
+        </w:drawing>
+      </w:r>
+    </w:p>
+    <w:p>
+      <w:pPr>
+        <w:jc w:val="both"/>
         <w:rPr>
           <w:rFonts w:cs="Times New Roman"/>
           <w:b/>
           <w:i/>
-        </w:rPr>
-      </w:pPr>
+          <w:sz w:val="28"/>
+          <w:szCs w:val="28"/>
+        </w:rPr>
+      </w:pPr>
+      <w:r>
+        <w:rPr>
+          <w:rFonts w:cs="Times New Roman"/>
+          <w:b/>
+          <w:i/>
+          <w:sz w:val="28"/>
+          <w:szCs w:val="28"/>
+        </w:rPr>
+        <w:t>2.2. Product Functions</w:t>
+      </w:r>
+    </w:p>
+    <w:p>
+      <w:pPr>
+        <w:jc w:val="both"/>
+        <w:rPr>
+          <w:rFonts w:cs="Times New Roman"/>
+          <w:b/>
+          <w:i/>
+        </w:rPr>
+      </w:pPr>
+      <w:r>
+        <w:rPr>
+          <w:rFonts w:cs="Times New Roman"/>
+          <w:b/>
+          <w:i/>
+        </w:rPr>
+        <w:t>Main features of the system are listed below.</w:t>
+      </w:r>
+    </w:p>
+    <w:p>
+      <w:pPr>
+        <w:pStyle w:val="ListParagraph"/>
+        <w:numPr>
+          <w:ilvl w:val="0"/>
+          <w:numId w:val="1"/>
+        </w:numPr>
+        <w:jc w:val="both"/>
+        <w:rPr>
+          <w:rFonts w:cs="Times New Roman"/>
+        </w:rPr>
+      </w:pPr>
+      <w:r>
+        <w:rPr>
+          <w:rFonts w:cs="Times New Roman"/>
+        </w:rPr>
+        <w:t>Online</w:t>
+      </w:r>
+      <w:r>
+        <w:rPr>
+          <w:rFonts w:cs="Times New Roman"/>
+        </w:rPr>
+        <w:t xml:space="preserve"> Ticket</w:t>
+      </w:r>
+      <w:r>
+        <w:rPr>
+          <w:rFonts w:cs="Times New Roman"/>
+        </w:rPr>
+        <w:t xml:space="preserve"> Reservation:</w:t>
+      </w:r>
+    </w:p>
+    <w:p>
+      <w:pPr>
+        <w:ind w:left="720"/>
+        <w:jc w:val="both"/>
+        <w:rPr>
+          <w:rFonts w:cs="Times New Roman"/>
+        </w:rPr>
+      </w:pPr>
+      <w:r>
+        <w:rPr>
+          <w:rFonts w:cs="Times New Roman"/>
+        </w:rPr>
+        <w:t xml:space="preserve">Customers can reserve their tickets online using our web-app. They </w:t>
+      </w:r>
+      <w:r>
+        <w:rPr>
+          <w:rFonts w:cs="Times New Roman"/>
+        </w:rPr>
+        <w:t>can either use customer log-in or reserve seat using guest log-in.</w:t>
+      </w:r>
+    </w:p>
+    <w:p>
+      <w:pPr>
+        <w:pStyle w:val="ListParagraph"/>
+        <w:numPr>
+          <w:ilvl w:val="0"/>
+          <w:numId w:val="1"/>
+        </w:numPr>
+        <w:jc w:val="both"/>
+        <w:rPr>
+          <w:rFonts w:cs="Times New Roman"/>
+        </w:rPr>
+      </w:pPr>
+      <w:r>
+        <w:rPr>
+          <w:rFonts w:cs="Times New Roman"/>
+        </w:rPr>
+        <w:t>Travelling-class</w:t>
+      </w:r>
+      <w:r>
+        <w:rPr>
+          <w:rFonts w:cs="Times New Roman"/>
+        </w:rPr>
+        <w:t>:</w:t>
+      </w:r>
+    </w:p>
+    <w:p>
+      <w:pPr>
+        <w:pStyle w:val="ListParagraph"/>
+        <w:jc w:val="both"/>
+        <w:rPr>
+          <w:rFonts w:cs="Times New Roman"/>
+        </w:rPr>
+      </w:pPr>
+      <w:r>
+        <w:rPr>
+          <w:rFonts w:cs="Times New Roman"/>
+        </w:rPr>
+        <w:t>There are 2 travelling classes. 1</w:t>
+      </w:r>
+      <w:r>
+        <w:rPr>
+          <w:rFonts w:cs="Times New Roman"/>
+          <w:vertAlign w:val="superscript"/>
+        </w:rPr>
+        <w:t>st</w:t>
+      </w:r>
+      <w:r>
+        <w:rPr>
+          <w:rFonts w:cs="Times New Roman"/>
+        </w:rPr>
+        <w:t xml:space="preserve"> one has AC facility while the other is economy class (without AC).</w:t>
+      </w:r>
+    </w:p>
+    <w:p>
+      <w:pPr>
+        <w:pStyle w:val="ListParagraph"/>
+        <w:jc w:val="both"/>
+        <w:rPr>
+          <w:rFonts w:cs="Times New Roman"/>
+        </w:rPr>
+      </w:pPr>
+    </w:p>
+    <w:p>
+      <w:pPr>
+        <w:pStyle w:val="ListParagraph"/>
+        <w:numPr>
+          <w:ilvl w:val="0"/>
+          <w:numId w:val="1"/>
+        </w:numPr>
+        <w:jc w:val="both"/>
+        <w:rPr>
+          <w:rFonts w:cs="Times New Roman"/>
+        </w:rPr>
+      </w:pPr>
+      <w:r>
+        <w:rPr>
+          <w:rFonts w:cs="Times New Roman"/>
+        </w:rPr>
+        <w:t>Countdown timer till next departure</w:t>
+      </w:r>
+      <w:r>
+        <w:rPr>
+          <w:rFonts w:cs="Times New Roman"/>
+        </w:rPr>
+        <w:t>:</w:t>
+      </w:r>
+    </w:p>
+    <w:p>
+      <w:pPr>
+        <w:pStyle w:val="ListParagraph"/>
+        <w:jc w:val="both"/>
+        <w:rPr>
+          <w:rFonts w:cs="Times New Roman"/>
+        </w:rPr>
+      </w:pPr>
+      <w:r>
+        <w:rPr>
+          <w:rFonts w:cs="Times New Roman"/>
+        </w:rPr>
+        <w:t>Our web-app will</w:t>
+      </w:r>
+      <w:r>
+        <w:rPr>
+          <w:rFonts w:cs="Times New Roman"/>
+        </w:rPr>
+        <w:t xml:space="preserve"> continuously show a countdown timer till the next departure. This timer will keep on getting updated after each van departure.</w:t>
+      </w:r>
+    </w:p>
+    <w:p>
+      <w:pPr>
+        <w:pStyle w:val="ListParagraph"/>
+        <w:jc w:val="both"/>
+        <w:rPr>
+          <w:rFonts w:cs="Times New Roman"/>
+        </w:rPr>
+      </w:pPr>
+    </w:p>
+    <w:p>
+      <w:pPr>
+        <w:pStyle w:val="ListParagraph"/>
+        <w:numPr>
+          <w:ilvl w:val="0"/>
+          <w:numId w:val="1"/>
+        </w:numPr>
+        <w:jc w:val="both"/>
+        <w:rPr>
+          <w:rFonts w:cs="Times New Roman"/>
+        </w:rPr>
+      </w:pPr>
+      <w:r>
+        <w:rPr>
+          <w:rFonts w:cs="Times New Roman"/>
+        </w:rPr>
+        <w:lastRenderedPageBreak/>
+        <w:t>Dynamic ticket price</w:t>
+      </w:r>
+      <w:r>
+        <w:rPr>
+          <w:rFonts w:cs="Times New Roman"/>
+        </w:rPr>
+        <w:t>:</w:t>
+      </w:r>
+    </w:p>
+    <w:p>
+      <w:pPr>
+        <w:pStyle w:val="ListParagraph"/>
+        <w:jc w:val="both"/>
+        <w:rPr>
+          <w:rFonts w:cs="Times New Roman"/>
+        </w:rPr>
+      </w:pPr>
+      <w:r>
+        <w:rPr>
+          <w:rFonts w:cs="Times New Roman"/>
+        </w:rPr>
+        <w:t xml:space="preserve">As the </w:t>
+      </w:r>
+      <w:r>
+        <w:rPr>
+          <w:rFonts w:cs="Times New Roman"/>
+        </w:rPr>
+        <w:t>number of people who will reserve ticket</w:t>
+      </w:r>
+      <w:r>
+        <w:rPr>
+          <w:rFonts w:cs="Times New Roman"/>
+        </w:rPr>
+        <w:t xml:space="preserve"> for one specific van will</w:t>
+      </w:r>
+      <w:r>
+        <w:rPr>
+          <w:rFonts w:cs="Times New Roman"/>
+        </w:rPr>
+        <w:t xml:space="preserve"> increase, the overall cost per head will decrease.</w:t>
+      </w:r>
+    </w:p>
+    <w:p>
+      <w:pPr>
+        <w:pStyle w:val="ListParagraph"/>
+        <w:jc w:val="both"/>
+        <w:rPr>
+          <w:rFonts w:cs="Times New Roman"/>
+        </w:rPr>
+      </w:pPr>
+    </w:p>
+    <w:p>
+      <w:pPr>
+        <w:pStyle w:val="ListParagraph"/>
+        <w:numPr>
+          <w:ilvl w:val="0"/>
+          <w:numId w:val="1"/>
+        </w:numPr>
+        <w:jc w:val="both"/>
+        <w:rPr>
+          <w:rFonts w:cs="Times New Roman"/>
+        </w:rPr>
+      </w:pPr>
+      <w:r>
+        <w:rPr>
+          <w:rFonts w:cs="Times New Roman"/>
+        </w:rPr>
+        <w:t>Customer Registration</w:t>
+      </w:r>
+      <w:r>
+        <w:rPr>
+          <w:rFonts w:cs="Times New Roman"/>
+        </w:rPr>
+        <w:t>:</w:t>
+      </w:r>
+    </w:p>
+    <w:p>
+      <w:pPr>
+        <w:pStyle w:val="ListParagraph"/>
+        <w:jc w:val="both"/>
+        <w:rPr>
+          <w:rFonts w:cs="Times New Roman"/>
+        </w:rPr>
+      </w:pPr>
+      <w:r>
+        <w:rPr>
+          <w:rFonts w:cs="Times New Roman"/>
+        </w:rPr>
+        <w:t>Our regular customers can get themselves registered for numerous discounts, offers and auto online form filling.</w:t>
+      </w:r>
+    </w:p>
+    <w:p>
+      <w:pPr>
+        <w:pStyle w:val="ListParagraph"/>
+        <w:jc w:val="both"/>
+        <w:rPr>
+          <w:rFonts w:cs="Times New Roman"/>
+        </w:rPr>
+      </w:pPr>
+    </w:p>
+    <w:p>
+      <w:pPr>
+        <w:pStyle w:val="ListParagraph"/>
+        <w:numPr>
+          <w:ilvl w:val="0"/>
+          <w:numId w:val="1"/>
+        </w:numPr>
+        <w:jc w:val="both"/>
+        <w:rPr>
+          <w:rFonts w:cs="Times New Roman"/>
+        </w:rPr>
+      </w:pPr>
+      <w:r>
+        <w:rPr>
+          <w:rFonts w:cs="Times New Roman"/>
+        </w:rPr>
+        <w:t xml:space="preserve">Guest </w:t>
+      </w:r>
+      <w:r>
+        <w:rPr>
+          <w:rFonts w:cs="Times New Roman"/>
+        </w:rPr>
+        <w:t>Login:</w:t>
+      </w:r>
+    </w:p>
+    <w:p>
+      <w:pPr>
+        <w:pStyle w:val="ListParagraph"/>
+        <w:jc w:val="both"/>
+        <w:rPr>
+          <w:rFonts w:cs="Times New Roman"/>
+        </w:rPr>
+      </w:pPr>
+      <w:r>
+        <w:rPr>
+          <w:rFonts w:cs="Times New Roman"/>
+        </w:rPr>
+        <w:t>New customers and people who do not use Travelie on regular basis can also avail this facility using our guest login system.</w:t>
+      </w:r>
+    </w:p>
+    <w:p>
+      <w:pPr>
+        <w:pStyle w:val="ListParagraph"/>
+        <w:jc w:val="both"/>
+        <w:rPr>
+          <w:rFonts w:cs="Times New Roman"/>
+        </w:rPr>
+      </w:pPr>
+      <w:r>
+        <w:rPr>
+          <w:rFonts w:cs="Times New Roman"/>
+        </w:rPr>
+        <w:t xml:space="preserve"> </w:t>
+      </w:r>
+    </w:p>
+    <w:p>
+      <w:pPr>
+        <w:pStyle w:val="ListParagraph"/>
+        <w:numPr>
+          <w:ilvl w:val="0"/>
+          <w:numId w:val="1"/>
+        </w:numPr>
+        <w:jc w:val="both"/>
+        <w:rPr>
+          <w:rFonts w:cs="Times New Roman"/>
+        </w:rPr>
+      </w:pPr>
+      <w:r>
+        <w:rPr>
+          <w:rFonts w:cs="Times New Roman"/>
+        </w:rPr>
+        <w:t>Phone verification</w:t>
+      </w:r>
+      <w:r>
+        <w:rPr>
+          <w:rFonts w:cs="Times New Roman"/>
+        </w:rPr>
+        <w:t>:</w:t>
+      </w:r>
+    </w:p>
+    <w:p>
+      <w:pPr>
+        <w:pStyle w:val="ListParagraph"/>
+        <w:jc w:val="both"/>
+        <w:rPr>
+          <w:rFonts w:cs="Times New Roman"/>
+        </w:rPr>
+      </w:pPr>
+      <w:r>
+        <w:rPr>
+          <w:rFonts w:cs="Times New Roman"/>
+        </w:rPr>
+        <w:t>To prevent fake registrations and any inconvenience to users, a text message with a random code will be sent to user’s mobile. He will have to enter that code within 2 minutes, else his seat will not be reserved.</w:t>
+      </w:r>
     </w:p>
     <w:p>
       <w:pPr>
         <w:spacing w:line="360" w:lineRule="auto"/>
         <w:jc w:val="both"/>
-      </w:pPr>
-      <w:r>
-        <w:object w:dxaOrig="8842" w:dyaOrig="4874">
+        <w:rPr>
+          <w:rFonts w:cs="Times New Roman"/>
+          <w:b/>
+          <w:i/>
+          <w:sz w:val="28"/>
+          <w:szCs w:val="28"/>
+        </w:rPr>
+      </w:pPr>
+    </w:p>
+    <w:p>
+      <w:pPr>
+        <w:pStyle w:val="ListParagraph"/>
+        <w:jc w:val="both"/>
+        <w:rPr>
+          <w:rFonts w:cs="Times New Roman"/>
+        </w:rPr>
+      </w:pPr>
+    </w:p>
+    <w:p>
+      <w:pPr>
+        <w:pStyle w:val="Title"/>
+        <w:jc w:val="both"/>
+        <w:rPr>
+          <w:rFonts w:asciiTheme="minorHAnsi" w:hAnsiTheme="minorHAnsi" w:cs="Times New Roman"/>
+          <w:b/>
+          <w:i/>
+          <w:sz w:val="28"/>
+          <w:szCs w:val="28"/>
+        </w:rPr>
+      </w:pPr>
+      <w:r>
+        <w:rPr>
+          <w:rFonts w:asciiTheme="minorHAnsi" w:hAnsiTheme="minorHAnsi" w:cs="Times New Roman"/>
+          <w:b/>
+          <w:i/>
+          <w:sz w:val="28"/>
+          <w:szCs w:val="28"/>
+        </w:rPr>
+        <w:t>2.3 User Classes and Characteristics</w:t>
+      </w:r>
+    </w:p>
+    <w:p>
+      <w:pPr>
+        <w:pStyle w:val="Title"/>
+        <w:jc w:val="both"/>
+        <w:rPr>
+          <w:rFonts w:asciiTheme="minorHAnsi" w:hAnsiTheme="minorHAnsi" w:cs="Times New Roman"/>
+          <w:b/>
+          <w:i/>
+          <w:sz w:val="22"/>
+          <w:szCs w:val="22"/>
+        </w:rPr>
+      </w:pPr>
+    </w:p>
+    <w:p>
+      <w:pPr>
+        <w:pStyle w:val="Title"/>
+        <w:jc w:val="both"/>
+        <w:rPr>
+          <w:rFonts w:asciiTheme="minorHAnsi" w:hAnsiTheme="minorHAnsi" w:cs="Times New Roman"/>
+          <w:b/>
+          <w:i/>
+          <w:sz w:val="22"/>
+          <w:szCs w:val="22"/>
+        </w:rPr>
+      </w:pPr>
+      <w:r>
+        <w:rPr>
+          <w:rFonts w:asciiTheme="minorHAnsi" w:hAnsiTheme="minorHAnsi" w:cs="Times New Roman"/>
+          <w:b/>
+          <w:i/>
+          <w:sz w:val="22"/>
+          <w:szCs w:val="22"/>
+        </w:rPr>
+        <w:t xml:space="preserve">Guest </w:t>
+      </w:r>
+      <w:r>
+        <w:rPr>
+          <w:rFonts w:asciiTheme="minorHAnsi" w:hAnsiTheme="minorHAnsi" w:cs="Times New Roman"/>
+          <w:b/>
+          <w:i/>
+          <w:sz w:val="22"/>
+          <w:szCs w:val="22"/>
+        </w:rPr>
+        <w:t>Users</w:t>
+      </w:r>
+    </w:p>
+    <w:p>
+      <w:pPr>
+        <w:pStyle w:val="Title"/>
+        <w:jc w:val="both"/>
+        <w:rPr>
+          <w:rFonts w:asciiTheme="minorHAnsi" w:hAnsiTheme="minorHAnsi" w:cs="Times New Roman"/>
+          <w:b/>
+          <w:i/>
+          <w:sz w:val="22"/>
+          <w:szCs w:val="22"/>
+        </w:rPr>
+      </w:pPr>
+    </w:p>
+    <w:p>
+      <w:r>
+        <w:t>Standard users are guest users</w:t>
+      </w:r>
+      <w:r>
+        <w:t xml:space="preserve">. The user who is to reserve a </w:t>
+      </w:r>
+      <w:r>
+        <w:t>ticket would find the appropriate bus</w:t>
+      </w:r>
+      <w:r>
+        <w:t xml:space="preserve"> (required time, travel-class and location)</w:t>
+      </w:r>
+      <w:r>
+        <w:t xml:space="preserve"> at the</w:t>
+      </w:r>
+      <w:r>
+        <w:t xml:space="preserve"> reservation se</w:t>
+      </w:r>
+      <w:r>
+        <w:t>ction and reserve a seat</w:t>
+      </w:r>
+      <w:r>
+        <w:t xml:space="preserve">. </w:t>
+      </w:r>
+      <w:r>
+        <w:t xml:space="preserve">If the user doesn’t find the </w:t>
+      </w:r>
+      <w:r>
+        <w:t xml:space="preserve">required </w:t>
+      </w:r>
+      <w:r>
+        <w:t>bus</w:t>
+      </w:r>
+      <w:r>
+        <w:t>, he can post a new bus request and then wait till the requirement</w:t>
+      </w:r>
+      <w:r>
+        <w:t xml:space="preserve"> of minimum travelers is fulfilled</w:t>
+      </w:r>
+      <w:r>
+        <w:t xml:space="preserve">. </w:t>
+      </w:r>
+      <w:r>
+        <w:t>The user request is then phone verified and the booking process completes.</w:t>
+      </w:r>
+    </w:p>
+    <w:p>
+      <w:pPr>
+        <w:spacing w:line="360" w:lineRule="auto"/>
+        <w:jc w:val="both"/>
+        <w:rPr>
+          <w:rFonts w:cs="Times New Roman"/>
+          <w:b/>
+          <w:i/>
+        </w:rPr>
+      </w:pPr>
+      <w:r>
+        <w:rPr>
+          <w:rFonts w:cs="Times New Roman"/>
+          <w:b/>
+          <w:i/>
+        </w:rPr>
+        <w:t>Administrator Users</w:t>
+      </w:r>
+    </w:p>
+    <w:p>
+      <w:pPr>
+        <w:spacing w:line="360" w:lineRule="auto"/>
+        <w:jc w:val="both"/>
+        <w:rPr>
+          <w:rFonts w:cs="Times New Roman"/>
+        </w:rPr>
+      </w:pPr>
+      <w:r>
+        <w:rPr>
+          <w:rFonts w:cs="Times New Roman"/>
+        </w:rPr>
+        <w:t xml:space="preserve">Administrator users are the </w:t>
+      </w:r>
+      <w:r>
+        <w:rPr>
+          <w:rFonts w:cs="Times New Roman"/>
+        </w:rPr>
+        <w:t xml:space="preserve">Travelie management and staff. They will have all the </w:t>
+      </w:r>
+      <w:r>
+        <w:rPr>
+          <w:rFonts w:cs="Times New Roman"/>
+        </w:rPr>
+        <w:t>privileges and can change anything on the website</w:t>
+      </w:r>
+      <w:r>
+        <w:rPr>
+          <w:rFonts w:cs="Times New Roman"/>
+        </w:rPr>
+        <w:t>. They are to update the information. For</w:t>
+      </w:r>
+      <w:r>
+        <w:rPr>
+          <w:rFonts w:cs="Times New Roman"/>
+        </w:rPr>
+        <w:t xml:space="preserve"> example there is change in ticket prices or a bus cancellation or time delay</w:t>
+      </w:r>
+      <w:r>
+        <w:rPr>
+          <w:rFonts w:cs="Times New Roman"/>
+        </w:rPr>
+        <w:t>; it would be the staff that is to update the information.</w:t>
+      </w:r>
+      <w:bookmarkStart w:id="0" w:name="_Ref380975117"/>
+    </w:p>
+    <w:p>
+      <w:pPr>
+        <w:spacing w:line="360" w:lineRule="auto"/>
+        <w:jc w:val="both"/>
+        <w:rPr>
+          <w:rFonts w:cs="Times New Roman"/>
+          <w:b/>
+          <w:i/>
+          <w:sz w:val="28"/>
+          <w:szCs w:val="28"/>
+        </w:rPr>
+      </w:pPr>
+    </w:p>
+    <w:p>
+      <w:pPr>
+        <w:spacing w:line="360" w:lineRule="auto"/>
+        <w:jc w:val="both"/>
+        <w:rPr>
+          <w:rFonts w:cs="Times New Roman"/>
+          <w:b/>
+          <w:i/>
+          <w:sz w:val="28"/>
+          <w:szCs w:val="28"/>
+        </w:rPr>
+      </w:pPr>
+    </w:p>
+    <w:p>
+      <w:pPr>
+        <w:spacing w:line="360" w:lineRule="auto"/>
+        <w:jc w:val="both"/>
+        <w:rPr>
+          <w:rFonts w:cs="Times New Roman"/>
+          <w:b/>
+          <w:i/>
+          <w:sz w:val="28"/>
+          <w:szCs w:val="28"/>
+        </w:rPr>
+      </w:pPr>
+    </w:p>
+    <w:p>
+      <w:pPr>
+        <w:spacing w:line="360" w:lineRule="auto"/>
+        <w:jc w:val="both"/>
+        <w:rPr>
+          <w:rFonts w:cs="Times New Roman"/>
+          <w:b/>
+          <w:i/>
+          <w:sz w:val="28"/>
+          <w:szCs w:val="28"/>
+        </w:rPr>
+      </w:pPr>
+      <w:r>
+        <w:rPr>
+          <w:rFonts w:cs="Times New Roman"/>
+          <w:b/>
+          <w:i/>
+          <w:sz w:val="28"/>
+          <w:szCs w:val="28"/>
+        </w:rPr>
+        <w:lastRenderedPageBreak/>
+        <w:t>2.4</w:t>
+      </w:r>
+      <w:r>
+        <w:rPr>
+          <w:rFonts w:cs="Times New Roman"/>
+          <w:b/>
+          <w:i/>
+          <w:sz w:val="28"/>
+          <w:szCs w:val="28"/>
+        </w:rPr>
+        <w:t xml:space="preserve"> </w:t>
+      </w:r>
+      <w:r>
+        <w:rPr>
+          <w:rFonts w:cs="Times New Roman"/>
+          <w:b/>
+          <w:i/>
+          <w:sz w:val="28"/>
+          <w:szCs w:val="28"/>
+        </w:rPr>
+        <w:t xml:space="preserve">Development </w:t>
+      </w:r>
+      <w:r>
+        <w:rPr>
+          <w:rFonts w:cs="Times New Roman"/>
+          <w:b/>
+          <w:i/>
+          <w:sz w:val="28"/>
+          <w:szCs w:val="28"/>
+        </w:rPr>
+        <w:t>Environment</w:t>
+      </w:r>
+    </w:p>
+    <w:p>
+      <w:pPr>
+        <w:pStyle w:val="Heading3"/>
+        <w:shd w:val="clear" w:color="auto" w:fill="FFFFFF"/>
+        <w:spacing w:before="0"/>
+        <w:rPr>
+          <w:rFonts w:asciiTheme="minorHAnsi" w:eastAsiaTheme="minorHAnsi" w:hAnsiTheme="minorHAnsi" w:cs="Times New Roman"/>
+          <w:b w:val="0"/>
+          <w:bCs w:val="0"/>
+          <w:color w:val="auto"/>
+        </w:rPr>
+      </w:pPr>
+      <w:r>
+        <w:rPr>
+          <w:rFonts w:asciiTheme="minorHAnsi" w:eastAsiaTheme="minorHAnsi" w:hAnsiTheme="minorHAnsi" w:cs="Times New Roman"/>
+          <w:b w:val="0"/>
+          <w:bCs w:val="0"/>
+          <w:color w:val="auto"/>
+        </w:rPr>
+        <w:t xml:space="preserve">We will be using Github for our repository. The code will be developed on our personal computers and deployed on the remote server hosted at </w:t>
+      </w:r>
+      <w:hyperlink r:id="rId9" w:history="1">
+        <w:r>
+          <w:rPr>
+            <w:rFonts w:asciiTheme="minorHAnsi" w:eastAsiaTheme="minorHAnsi" w:hAnsiTheme="minorHAnsi" w:cs="Times New Roman"/>
+            <w:b w:val="0"/>
+            <w:color w:val="auto"/>
+          </w:rPr>
+          <w:t>HostGator</w:t>
+        </w:r>
+      </w:hyperlink>
+      <w:r>
+        <w:rPr>
+          <w:rFonts w:asciiTheme="minorHAnsi" w:eastAsiaTheme="minorHAnsi" w:hAnsiTheme="minorHAnsi" w:cs="Times New Roman"/>
+          <w:b w:val="0"/>
+          <w:bCs w:val="0"/>
+          <w:color w:val="auto"/>
+        </w:rPr>
+        <w:t>.</w:t>
+      </w:r>
+    </w:p>
+    <w:p>
+      <w:pPr>
+        <w:spacing w:line="360" w:lineRule="auto"/>
+        <w:jc w:val="both"/>
+        <w:rPr>
+          <w:rFonts w:cs="Times New Roman"/>
+        </w:rPr>
+      </w:pPr>
+      <w:r>
+        <w:rPr>
+          <w:rFonts w:cs="Times New Roman"/>
+        </w:rPr>
+        <w:t>.</w:t>
+      </w:r>
+    </w:p>
+    <w:p>
+      <w:pPr>
+        <w:spacing w:line="360" w:lineRule="auto"/>
+        <w:jc w:val="both"/>
+        <w:rPr>
+          <w:rFonts w:cs="Times New Roman"/>
+        </w:rPr>
+      </w:pPr>
+    </w:p>
+    <w:p>
+      <w:pPr>
+        <w:spacing w:line="360" w:lineRule="auto"/>
+        <w:jc w:val="both"/>
+        <w:rPr>
+          <w:rFonts w:cs="Times New Roman"/>
+          <w:b/>
+          <w:i/>
+          <w:sz w:val="28"/>
+          <w:szCs w:val="28"/>
+        </w:rPr>
+      </w:pPr>
+      <w:r>
+        <w:rPr>
+          <w:rFonts w:cs="Times New Roman"/>
+          <w:b/>
+          <w:i/>
+          <w:sz w:val="28"/>
+          <w:szCs w:val="28"/>
+        </w:rPr>
+        <w:t>2.5</w:t>
+      </w:r>
+      <w:r>
+        <w:rPr>
+          <w:rFonts w:cs="Times New Roman"/>
+          <w:b/>
+          <w:i/>
+          <w:sz w:val="28"/>
+          <w:szCs w:val="28"/>
+        </w:rPr>
+        <w:t xml:space="preserve">. </w:t>
+      </w:r>
+      <w:r>
+        <w:rPr>
+          <w:rFonts w:cs="Times New Roman"/>
+          <w:b/>
+          <w:i/>
+          <w:sz w:val="28"/>
+          <w:szCs w:val="28"/>
+        </w:rPr>
+        <w:t>Design and Implementation Constraints</w:t>
+      </w:r>
+    </w:p>
+    <w:p>
+      <w:pPr>
+        <w:pStyle w:val="ListParagraph"/>
+        <w:numPr>
+          <w:ilvl w:val="0"/>
+          <w:numId w:val="12"/>
+        </w:numPr>
+        <w:spacing w:line="360" w:lineRule="auto"/>
+        <w:jc w:val="both"/>
+        <w:rPr>
+          <w:rFonts w:cs="Times New Roman"/>
+          <w:sz w:val="28"/>
+          <w:szCs w:val="28"/>
+        </w:rPr>
+      </w:pPr>
+      <w:r>
+        <w:rPr>
+          <w:rFonts w:cs="Times New Roman"/>
+        </w:rPr>
+        <w:t>The design is only a small scale prototype of the large scale systems that can be built using it</w:t>
+      </w:r>
+    </w:p>
+    <w:p>
+      <w:pPr>
+        <w:pStyle w:val="ListParagraph"/>
+        <w:numPr>
+          <w:ilvl w:val="0"/>
+          <w:numId w:val="12"/>
+        </w:numPr>
+        <w:spacing w:line="360" w:lineRule="auto"/>
+        <w:jc w:val="both"/>
+        <w:rPr>
+          <w:rFonts w:cs="Times New Roman"/>
+          <w:sz w:val="28"/>
+          <w:szCs w:val="28"/>
+        </w:rPr>
+      </w:pPr>
+      <w:r>
+        <w:rPr>
+          <w:rFonts w:cs="Times New Roman"/>
+        </w:rPr>
+        <w:t xml:space="preserve">Some features of the design later direct to manual functions such as </w:t>
+      </w:r>
+      <w:r>
+        <w:rPr>
+          <w:rFonts w:cs="Times New Roman"/>
+        </w:rPr>
+        <w:t>getting to the bus location and asking the driver to wait if the customer is late.</w:t>
+      </w:r>
+    </w:p>
+    <w:p>
+      <w:pPr>
+        <w:pStyle w:val="ListParagraph"/>
+        <w:spacing w:line="360" w:lineRule="auto"/>
+        <w:jc w:val="both"/>
+        <w:rPr>
+          <w:rFonts w:cs="Times New Roman"/>
+          <w:sz w:val="28"/>
+          <w:szCs w:val="28"/>
+        </w:rPr>
+      </w:pPr>
+    </w:p>
+    <w:p>
+      <w:pPr>
+        <w:spacing w:line="360" w:lineRule="auto"/>
+        <w:jc w:val="both"/>
+        <w:rPr>
+          <w:rFonts w:cs="Times New Roman"/>
+          <w:b/>
+          <w:i/>
+          <w:sz w:val="28"/>
+          <w:szCs w:val="28"/>
+        </w:rPr>
+      </w:pPr>
+      <w:r>
+        <w:rPr>
+          <w:rFonts w:cs="Times New Roman"/>
+          <w:b/>
+          <w:i/>
+          <w:sz w:val="28"/>
+          <w:szCs w:val="28"/>
+        </w:rPr>
+        <w:t>2.6 User Documentation</w:t>
+      </w:r>
+    </w:p>
+    <w:p>
+      <w:pPr>
+        <w:spacing w:line="360" w:lineRule="auto"/>
+        <w:ind w:left="720"/>
+        <w:jc w:val="both"/>
+        <w:rPr>
+          <w:rFonts w:cs="Times New Roman"/>
+        </w:rPr>
+      </w:pPr>
+      <w:r>
+        <w:rPr>
+          <w:rFonts w:cs="Times New Roman"/>
+        </w:rPr>
+        <w:t>A user manual explaining what the functionality and usage of the visualization software will be required. Additionally, the team developing the software would potentially need to be available in case of questions or problems with the software once it starts being used by other users/administrators. This will make it easier for other people to understand and continue development on our product if needed.</w:t>
+      </w:r>
+    </w:p>
+    <w:p>
+      <w:pPr>
+        <w:spacing w:line="360" w:lineRule="auto"/>
+        <w:jc w:val="both"/>
+        <w:rPr>
+          <w:rFonts w:cs="Times New Roman"/>
+          <w:b/>
+          <w:i/>
+          <w:sz w:val="28"/>
+          <w:szCs w:val="28"/>
+        </w:rPr>
+      </w:pPr>
+      <w:r>
+        <w:rPr>
+          <w:rFonts w:cs="Times New Roman"/>
+          <w:b/>
+          <w:i/>
+          <w:sz w:val="28"/>
+          <w:szCs w:val="28"/>
+        </w:rPr>
+        <w:t>2.</w:t>
+      </w:r>
+      <w:r>
+        <w:rPr>
+          <w:rFonts w:cs="Times New Roman"/>
+          <w:b/>
+          <w:i/>
+          <w:sz w:val="28"/>
+          <w:szCs w:val="28"/>
+        </w:rPr>
+        <w:t>7</w:t>
+      </w:r>
+      <w:r>
+        <w:rPr>
+          <w:rFonts w:cs="Times New Roman"/>
+          <w:b/>
+          <w:i/>
+          <w:sz w:val="28"/>
+          <w:szCs w:val="28"/>
+        </w:rPr>
+        <w:t xml:space="preserve"> Assumptions and Dependencies </w:t>
+      </w:r>
+    </w:p>
+    <w:p>
+      <w:pPr>
+        <w:spacing w:line="360" w:lineRule="auto"/>
+        <w:ind w:left="720"/>
+        <w:jc w:val="both"/>
+        <w:rPr>
+          <w:rFonts w:cs="Times New Roman"/>
+        </w:rPr>
+      </w:pPr>
+      <w:r>
+        <w:rPr>
+          <w:rFonts w:cs="Times New Roman"/>
+        </w:rPr>
+        <w:t xml:space="preserve">We're assuming there are only two types of </w:t>
+      </w:r>
+      <w:r>
+        <w:rPr>
+          <w:rFonts w:cs="Times New Roman"/>
+        </w:rPr>
+        <w:t>travel-class. Additionally, Customers and bus drivers will be on-time.</w:t>
+      </w:r>
+    </w:p>
+    <w:p>
+      <w:pPr>
+        <w:pStyle w:val="ListParagraph"/>
+        <w:spacing w:line="360" w:lineRule="auto"/>
+        <w:jc w:val="both"/>
+        <w:rPr>
+          <w:rFonts w:cs="Times New Roman"/>
+        </w:rPr>
+      </w:pPr>
+    </w:p>
+    <w:p>
+      <w:pPr>
+        <w:pStyle w:val="Title"/>
+        <w:rPr>
+          <w:rFonts w:asciiTheme="minorHAnsi" w:eastAsiaTheme="minorHAnsi" w:hAnsiTheme="minorHAnsi" w:cs="Times New Roman"/>
+          <w:spacing w:val="0"/>
+          <w:kern w:val="0"/>
+          <w:sz w:val="22"/>
+          <w:szCs w:val="22"/>
+        </w:rPr>
+      </w:pPr>
+    </w:p>
+    <w:p>
+      <w:pPr>
+        <w:pStyle w:val="Title"/>
+      </w:pPr>
+      <w:r>
+        <w:t>3.</w:t>
+      </w:r>
+      <w:r>
+        <w:t xml:space="preserve"> </w:t>
+      </w:r>
+      <w:r>
+        <w:t>Functional Requirements</w:t>
+      </w:r>
+    </w:p>
+    <w:p>
+      <w:pPr>
+        <w:spacing w:line="360" w:lineRule="auto"/>
+        <w:jc w:val="both"/>
+        <w:rPr>
+          <w:rFonts w:cs="Times New Roman"/>
+        </w:rPr>
+      </w:pPr>
+    </w:p>
+    <w:p>
+      <w:pPr>
+        <w:spacing w:line="360" w:lineRule="auto"/>
+        <w:jc w:val="both"/>
+        <w:rPr>
+          <w:rFonts w:cs="Times New Roman"/>
+        </w:rPr>
+      </w:pPr>
+      <w:r>
+        <w:rPr>
+          <w:rFonts w:cs="Times New Roman"/>
+        </w:rPr>
+        <w:t xml:space="preserve">The user will select date, time, destination and number of seats </w:t>
+      </w:r>
+      <w:r>
+        <w:rPr>
+          <w:rFonts w:cs="Times New Roman"/>
+        </w:rPr>
+        <w:t xml:space="preserve">from drop-down menus </w:t>
+      </w:r>
+      <w:r>
+        <w:rPr>
+          <w:rFonts w:cs="Times New Roman"/>
+        </w:rPr>
+        <w:t xml:space="preserve">to get </w:t>
+      </w:r>
+      <w:r>
+        <w:rPr>
+          <w:rFonts w:cs="Times New Roman"/>
+        </w:rPr>
+        <w:t>himself a seat registered. If, in case, the user enters a wrong time or a date which has already passed, a pop-up message will appear on screen indicating customer about the mistake.</w:t>
+      </w:r>
+    </w:p>
+    <w:p>
+      <w:pPr>
+        <w:spacing w:line="360" w:lineRule="auto"/>
+        <w:jc w:val="both"/>
+        <w:rPr>
+          <w:rFonts w:cs="Times New Roman"/>
+        </w:rPr>
+      </w:pPr>
+      <w:r>
+        <w:rPr>
+          <w:rFonts w:cs="Times New Roman"/>
+        </w:rPr>
+        <w:lastRenderedPageBreak/>
+        <w:t>In case of seat selection, if a user selects seats more than which are available in van, again, a pop-up message will appear with information related to maximum number of free seats available in that van.</w:t>
+      </w:r>
+    </w:p>
+    <w:p>
+      <w:pPr>
+        <w:spacing w:line="360" w:lineRule="auto"/>
+        <w:jc w:val="both"/>
+        <w:rPr>
+          <w:rFonts w:cs="Times New Roman"/>
+        </w:rPr>
+      </w:pPr>
+      <w:r>
+        <w:rPr>
+          <w:rFonts w:cs="Times New Roman"/>
+        </w:rPr>
+        <w:t>Our system does not allow users to enter any random city of Pakistan. But instead, users can choose cities only from a drop-down menu list.</w:t>
+      </w:r>
+    </w:p>
+    <w:p>
+      <w:pPr>
+        <w:spacing w:line="360" w:lineRule="auto"/>
+        <w:jc w:val="both"/>
+        <w:rPr>
+          <w:rFonts w:cs="Times New Roman"/>
+        </w:rPr>
+      </w:pPr>
+      <w:r>
+        <w:rPr>
+          <w:rFonts w:cs="Times New Roman"/>
+        </w:rPr>
+        <w:t>When the user has successfully filled in details, he will be redirected to another page for seat confirmation. At this point, he will enter his personal details such as Name, Registration number, CNIC and phone number. A text message with a code will be sent to user. He will have 2 minutes to enter the code in our web-app to confirm his registration. Failing to do so, will result in a cancellation of booking. The user will have to repeat the whole process again.</w:t>
+      </w:r>
+    </w:p>
+    <w:p>
+      <w:pPr>
+        <w:spacing w:line="360" w:lineRule="auto"/>
+        <w:jc w:val="both"/>
+        <w:rPr>
+          <w:rFonts w:cs="Times New Roman"/>
+        </w:rPr>
+      </w:pPr>
+      <w:r>
+        <w:rPr>
+          <w:rFonts w:cs="Times New Roman"/>
+        </w:rPr>
+        <w:t>For inputs from Desktop devices, only a mouse is enough.</w:t>
+      </w:r>
+      <w:r>
+        <w:rPr>
+          <w:rFonts w:cs="Times New Roman"/>
+        </w:rPr>
+        <w:t xml:space="preserve"> And for touch devices, no external input device is required.</w:t>
+      </w:r>
+    </w:p>
+    <w:p>
+      <w:pPr>
+        <w:spacing w:line="360" w:lineRule="auto"/>
+        <w:jc w:val="both"/>
+        <w:rPr>
+          <w:rFonts w:cs="Times New Roman"/>
+        </w:rPr>
+      </w:pPr>
+      <w:r>
+        <w:rPr>
+          <w:rFonts w:cs="Times New Roman"/>
+        </w:rPr>
+        <w:t>User can also print his ticket if he has a printer available to him.</w:t>
+      </w:r>
+    </w:p>
+    <w:p>
+      <w:pPr>
+        <w:spacing w:line="360" w:lineRule="auto"/>
+        <w:jc w:val="both"/>
+        <w:rPr>
+          <w:rFonts w:cs="Times New Roman"/>
+        </w:rPr>
+      </w:pPr>
+      <w:r>
+        <w:rPr>
+          <w:rFonts w:cs="Times New Roman"/>
+        </w:rPr>
+        <w:t>Same user cannot register for two destinations</w:t>
+      </w:r>
+      <w:r>
+        <w:rPr>
+          <w:rFonts w:cs="Times New Roman"/>
+        </w:rPr>
+        <w:t xml:space="preserve"> on same day within</w:t>
+      </w:r>
+      <w:r>
+        <w:rPr>
+          <w:rFonts w:cs="Times New Roman"/>
+        </w:rPr>
+        <w:t xml:space="preserve"> 6 hours.</w:t>
+      </w:r>
+    </w:p>
+    <w:p>
+      <w:pPr>
+        <w:spacing w:line="360" w:lineRule="auto"/>
+        <w:jc w:val="both"/>
+        <w:rPr>
+          <w:rFonts w:cs="Times New Roman"/>
+        </w:rPr>
+      </w:pPr>
+      <w:r>
+        <w:rPr>
+          <w:rFonts w:cs="Times New Roman"/>
+        </w:rPr>
+        <w:t>Van schedules with destination, time, date and seats will always be displayed on web-app.</w:t>
+      </w:r>
+    </w:p>
+    <w:p>
+      <w:pPr>
+        <w:spacing w:line="360" w:lineRule="auto"/>
+        <w:jc w:val="both"/>
+        <w:rPr>
+          <w:rFonts w:cs="Times New Roman"/>
+        </w:rPr>
+      </w:pPr>
+      <w:r>
+        <w:rPr>
+          <w:rFonts w:cs="Times New Roman"/>
+        </w:rPr>
+        <w:t>Registered customers will have to login using their registration number and a password. This will allow user to see his travel history and book seats with ease. His details will be automatically filled.</w:t>
+      </w:r>
+    </w:p>
+    <w:p>
+      <w:pPr>
+        <w:spacing w:line="360" w:lineRule="auto"/>
+        <w:jc w:val="both"/>
+        <w:rPr>
+          <w:rFonts w:cs="Times New Roman"/>
+          <w:b/>
+        </w:rPr>
+      </w:pPr>
+      <w:bookmarkStart w:id="1" w:name="_GoBack"/>
+      <w:bookmarkEnd w:id="1"/>
+    </w:p>
+    <w:p>
+      <w:pPr>
+        <w:pStyle w:val="Title"/>
+      </w:pPr>
+      <w:r>
+        <w:t>4.</w:t>
+      </w:r>
+      <w:bookmarkEnd w:id="0"/>
+      <w:r>
+        <w:t xml:space="preserve"> </w:t>
+      </w:r>
+      <w:r>
+        <w:t>Non-</w:t>
+      </w:r>
+      <w:r>
+        <w:t>Functional Requirements</w:t>
+      </w:r>
+      <w:r>
+        <w:t xml:space="preserve"> </w:t>
+      </w:r>
+    </w:p>
+    <w:p>
+      <w:pPr>
+        <w:spacing w:line="360" w:lineRule="auto"/>
+        <w:jc w:val="both"/>
+        <w:rPr>
+          <w:rFonts w:cs="Times New Roman"/>
+        </w:rPr>
+      </w:pPr>
+    </w:p>
+    <w:p>
+      <w:pPr>
+        <w:spacing w:line="360" w:lineRule="auto"/>
+        <w:jc w:val="both"/>
+        <w:rPr>
+          <w:rFonts w:cs="Times New Roman"/>
+          <w:b/>
+        </w:rPr>
+      </w:pPr>
+      <w:r>
+        <w:rPr>
+          <w:rFonts w:cs="Times New Roman"/>
+          <w:b/>
+        </w:rPr>
+        <w:t>Hardware Requirement:</w:t>
+      </w:r>
+    </w:p>
+    <w:p>
+      <w:pPr>
+        <w:pStyle w:val="ListParagraph"/>
+        <w:numPr>
+          <w:ilvl w:val="0"/>
+          <w:numId w:val="3"/>
+        </w:numPr>
+        <w:spacing w:line="360" w:lineRule="auto"/>
+        <w:jc w:val="both"/>
+        <w:rPr>
+          <w:rFonts w:cs="Times New Roman"/>
+        </w:rPr>
+      </w:pPr>
+      <w:r>
+        <w:rPr>
+          <w:rFonts w:cs="Times New Roman"/>
+        </w:rPr>
+        <w:t xml:space="preserve">Disk space: </w:t>
+      </w:r>
+      <w:r>
+        <w:rPr>
+          <w:rFonts w:cs="Times New Roman"/>
+        </w:rPr>
+        <w:t>100</w:t>
+      </w:r>
+      <w:r>
+        <w:rPr>
+          <w:rFonts w:cs="Times New Roman"/>
+        </w:rPr>
+        <w:t xml:space="preserve"> MB</w:t>
+      </w:r>
+    </w:p>
+    <w:p>
+      <w:pPr>
+        <w:pStyle w:val="ListParagraph"/>
+        <w:numPr>
+          <w:ilvl w:val="0"/>
+          <w:numId w:val="3"/>
+        </w:numPr>
+        <w:spacing w:line="360" w:lineRule="auto"/>
+        <w:jc w:val="both"/>
+        <w:rPr>
+          <w:rFonts w:cs="Times New Roman"/>
+        </w:rPr>
+      </w:pPr>
+      <w:r>
+        <w:rPr>
+          <w:rFonts w:cs="Times New Roman"/>
+        </w:rPr>
+        <w:t>Memory: 512 MB</w:t>
+      </w:r>
+    </w:p>
+    <w:p>
+      <w:pPr>
+        <w:spacing w:line="360" w:lineRule="auto"/>
+        <w:jc w:val="both"/>
+        <w:rPr>
+          <w:rFonts w:cs="Times New Roman"/>
+          <w:b/>
+        </w:rPr>
+      </w:pPr>
+    </w:p>
+    <w:p>
+      <w:pPr>
+        <w:spacing w:line="360" w:lineRule="auto"/>
+        <w:jc w:val="both"/>
+        <w:rPr>
+          <w:rFonts w:cs="Times New Roman"/>
+          <w:b/>
+        </w:rPr>
+      </w:pPr>
+      <w:r>
+        <w:rPr>
+          <w:rFonts w:cs="Times New Roman"/>
+          <w:b/>
+        </w:rPr>
+        <w:t>Software Requirements:</w:t>
+      </w:r>
+    </w:p>
+    <w:p>
+      <w:pPr>
+        <w:pStyle w:val="ListParagraph"/>
+        <w:numPr>
+          <w:ilvl w:val="0"/>
+          <w:numId w:val="4"/>
+        </w:numPr>
+        <w:spacing w:line="360" w:lineRule="auto"/>
+        <w:jc w:val="both"/>
+        <w:rPr>
+          <w:rFonts w:cs="Times New Roman"/>
+        </w:rPr>
+      </w:pPr>
+      <w:r>
+        <w:rPr>
+          <w:rFonts w:cs="Times New Roman"/>
+        </w:rPr>
+        <w:lastRenderedPageBreak/>
+        <w:t>Apache</w:t>
+      </w:r>
+      <w:r>
+        <w:rPr>
+          <w:rFonts w:cs="Times New Roman"/>
+        </w:rPr>
+        <w:t xml:space="preserve"> Tomcat</w:t>
+      </w:r>
+      <w:r>
+        <w:rPr>
+          <w:rFonts w:cs="Times New Roman"/>
+        </w:rPr>
+        <w:t xml:space="preserve">, but this website would work fine under </w:t>
+      </w:r>
+      <w:r>
+        <w:rPr>
+          <w:rFonts w:cs="Times New Roman"/>
+        </w:rPr>
+        <w:t>any web server that supports Java web applications</w:t>
+      </w:r>
+      <w:r>
+        <w:rPr>
+          <w:rFonts w:cs="Times New Roman"/>
+        </w:rPr>
+        <w:t xml:space="preserve">, such as </w:t>
+      </w:r>
+      <w:r>
+        <w:rPr>
+          <w:rFonts w:cs="Times New Roman"/>
+        </w:rPr>
+        <w:t>NGINX</w:t>
+      </w:r>
+      <w:r>
+        <w:rPr>
+          <w:rFonts w:cs="Times New Roman"/>
+        </w:rPr>
+        <w:t xml:space="preserve">. </w:t>
+      </w:r>
+      <w:r>
+        <w:rPr>
+          <w:rFonts w:cs="Times New Roman"/>
+        </w:rPr>
+        <w:t>The</w:t>
+      </w:r>
+      <w:r>
+        <w:rPr>
+          <w:rFonts w:cs="Times New Roman"/>
+        </w:rPr>
+        <w:t xml:space="preserve"> general advice is to use the newest version possible of your chosen web server.</w:t>
+      </w:r>
+    </w:p>
+    <w:p>
+      <w:pPr>
+        <w:pStyle w:val="ListParagraph"/>
+        <w:numPr>
+          <w:ilvl w:val="0"/>
+          <w:numId w:val="4"/>
+        </w:numPr>
+        <w:spacing w:line="360" w:lineRule="auto"/>
+        <w:jc w:val="both"/>
+        <w:rPr>
+          <w:rFonts w:cs="Times New Roman"/>
+        </w:rPr>
+      </w:pPr>
+      <w:r>
+        <w:rPr>
+          <w:rFonts w:cs="Times New Roman"/>
+        </w:rPr>
+        <w:t xml:space="preserve"> </w:t>
+      </w:r>
+      <w:r>
+        <w:rPr>
+          <w:rFonts w:cs="Times New Roman"/>
+        </w:rPr>
+        <w:t>Latest version of JRE installed</w:t>
+      </w:r>
+    </w:p>
+    <w:p>
+      <w:pPr>
+        <w:pStyle w:val="ListParagraph"/>
+        <w:numPr>
+          <w:ilvl w:val="0"/>
+          <w:numId w:val="4"/>
+        </w:numPr>
+        <w:spacing w:line="360" w:lineRule="auto"/>
+        <w:jc w:val="both"/>
+        <w:rPr>
+          <w:rFonts w:cs="Times New Roman"/>
+        </w:rPr>
+      </w:pPr>
+      <w:r>
+        <w:rPr>
+          <w:rFonts w:cs="Times New Roman"/>
+        </w:rPr>
+        <w:t>A working databases server: MY</w:t>
+      </w:r>
+      <w:r>
+        <w:rPr>
+          <w:rFonts w:cs="Times New Roman"/>
+        </w:rPr>
+        <w:t xml:space="preserve">SQL </w:t>
+      </w:r>
+    </w:p>
+    <w:p>
+      <w:pPr>
+        <w:spacing w:line="360" w:lineRule="auto"/>
+        <w:jc w:val="both"/>
+        <w:rPr>
+          <w:rFonts w:cs="Times New Roman"/>
+          <w:b/>
+        </w:rPr>
+      </w:pPr>
+      <w:r>
+        <w:rPr>
+          <w:rFonts w:cs="Times New Roman"/>
+          <w:b/>
+        </w:rPr>
+        <w:t>Operating System:</w:t>
+      </w:r>
+    </w:p>
+    <w:p>
+      <w:pPr>
+        <w:pStyle w:val="ListParagraph"/>
+        <w:numPr>
+          <w:ilvl w:val="0"/>
+          <w:numId w:val="5"/>
+        </w:numPr>
+        <w:spacing w:line="360" w:lineRule="auto"/>
+        <w:jc w:val="both"/>
+        <w:rPr>
+          <w:rFonts w:cs="Times New Roman"/>
+        </w:rPr>
+      </w:pPr>
+      <w:r>
+        <w:rPr>
+          <w:rFonts w:cs="Times New Roman"/>
+        </w:rPr>
+        <w:t>It can work on any Operating System.</w:t>
+      </w:r>
+    </w:p>
+    <w:p>
+      <w:pPr>
+        <w:pStyle w:val="ListParagraph"/>
+        <w:spacing w:line="360" w:lineRule="auto"/>
+        <w:ind w:left="785"/>
+        <w:jc w:val="both"/>
+        <w:rPr>
+          <w:rFonts w:cs="Times New Roman"/>
+        </w:rPr>
+      </w:pPr>
+    </w:p>
+    <w:p>
+      <w:pPr>
+        <w:pStyle w:val="ListParagraph"/>
+        <w:spacing w:line="360" w:lineRule="auto"/>
+        <w:ind w:left="785"/>
+        <w:jc w:val="both"/>
+        <w:rPr>
+          <w:rFonts w:cs="Times New Roman"/>
+        </w:rPr>
+      </w:pPr>
+    </w:p>
+    <w:p>
+      <w:pPr>
+        <w:pStyle w:val="ListParagraph"/>
+        <w:spacing w:line="360" w:lineRule="auto"/>
+        <w:ind w:left="785"/>
+        <w:jc w:val="both"/>
+        <w:rPr>
+          <w:rFonts w:cs="Times New Roman"/>
+        </w:rPr>
+      </w:pPr>
+    </w:p>
+    <w:p>
+      <w:pPr>
+        <w:pStyle w:val="ListParagraph"/>
+        <w:spacing w:line="360" w:lineRule="auto"/>
+        <w:ind w:left="785"/>
+        <w:jc w:val="both"/>
+        <w:rPr>
+          <w:rFonts w:cs="Times New Roman"/>
+        </w:rPr>
+      </w:pPr>
+    </w:p>
+    <w:p>
+      <w:pPr>
+        <w:pStyle w:val="ListParagraph"/>
+        <w:spacing w:line="360" w:lineRule="auto"/>
+        <w:ind w:left="785"/>
+        <w:jc w:val="both"/>
+        <w:rPr>
+          <w:rFonts w:cs="Times New Roman"/>
+        </w:rPr>
+      </w:pPr>
+    </w:p>
+    <w:p>
+      <w:pPr>
+        <w:pStyle w:val="ListParagraph"/>
+        <w:spacing w:line="360" w:lineRule="auto"/>
+        <w:ind w:left="785"/>
+        <w:jc w:val="both"/>
+        <w:rPr>
+          <w:rFonts w:cs="Times New Roman"/>
+        </w:rPr>
+      </w:pPr>
+    </w:p>
+    <w:p>
+      <w:pPr>
+        <w:pStyle w:val="Title"/>
+      </w:pPr>
+      <w:r>
+        <w:t>5.</w:t>
+      </w:r>
+      <w:r>
+        <w:t xml:space="preserve"> </w:t>
+      </w:r>
+      <w:r>
+        <w:t>F</w:t>
+      </w:r>
+      <w:r>
+        <w:t>unctional Requirements</w:t>
+      </w:r>
+    </w:p>
+    <w:p>
+      <w:pPr>
+        <w:pStyle w:val="ListParagraph"/>
+        <w:spacing w:line="360" w:lineRule="auto"/>
+        <w:jc w:val="both"/>
+        <w:rPr>
+          <w:rFonts w:cs="Times New Roman"/>
+          <w:b/>
+          <w:i/>
+        </w:rPr>
+      </w:pPr>
+    </w:p>
+    <w:p>
+      <w:pPr>
+        <w:spacing w:line="360" w:lineRule="auto"/>
+        <w:jc w:val="both"/>
+        <w:rPr>
+          <w:rFonts w:cs="Times New Roman"/>
+          <w:b/>
+          <w:i/>
+          <w:sz w:val="28"/>
+          <w:szCs w:val="28"/>
+        </w:rPr>
+      </w:pPr>
+      <w:bookmarkStart w:id="2" w:name="_Ref380975118"/>
+      <w:r>
+        <w:rPr>
+          <w:rFonts w:cs="Times New Roman"/>
+          <w:b/>
+          <w:i/>
+          <w:sz w:val="28"/>
+          <w:szCs w:val="28"/>
+        </w:rPr>
+        <w:t>5.1</w:t>
+      </w:r>
+      <w:r>
+        <w:rPr>
+          <w:rFonts w:cs="Times New Roman"/>
+          <w:b/>
+          <w:i/>
+          <w:sz w:val="28"/>
+          <w:szCs w:val="28"/>
+        </w:rPr>
+        <w:t xml:space="preserve"> Performance Requirements</w:t>
+      </w:r>
+      <w:bookmarkEnd w:id="2"/>
+    </w:p>
+    <w:p>
+      <w:pPr>
+        <w:spacing w:line="360" w:lineRule="auto"/>
+        <w:jc w:val="both"/>
+        <w:rPr>
+          <w:rFonts w:cs="Times New Roman"/>
+          <w:sz w:val="28"/>
+          <w:szCs w:val="28"/>
+        </w:rPr>
+      </w:pPr>
+      <w:r>
+        <w:rPr>
+          <w:rFonts w:cs="Times New Roman"/>
+        </w:rPr>
+        <w:t xml:space="preserve"> Performance is key requirement in our system. The website will be updated</w:t>
+      </w:r>
+      <w:r>
+        <w:rPr>
+          <w:rFonts w:cs="Times New Roman"/>
+        </w:rPr>
+        <w:t xml:space="preserve"> dynamically as soon as the user completes the booking process</w:t>
+      </w:r>
+      <w:r>
+        <w:rPr>
+          <w:rFonts w:cs="Times New Roman"/>
+        </w:rPr>
+        <w:t xml:space="preserve">. </w:t>
+      </w:r>
+      <w:r>
+        <w:rPr>
+          <w:rFonts w:cs="Times New Roman"/>
+        </w:rPr>
+        <w:t>Concurrent booking should not interrupt any process</w:t>
+      </w:r>
+      <w:r>
+        <w:rPr>
+          <w:rFonts w:cs="Times New Roman"/>
+        </w:rPr>
+        <w:t>.</w:t>
+      </w:r>
+    </w:p>
+    <w:p>
+      <w:pPr>
+        <w:spacing w:line="360" w:lineRule="auto"/>
+        <w:jc w:val="both"/>
+        <w:rPr>
+          <w:rFonts w:cs="Times New Roman"/>
+          <w:b/>
+          <w:i/>
+          <w:sz w:val="28"/>
+          <w:szCs w:val="28"/>
+        </w:rPr>
+      </w:pPr>
+      <w:r>
+        <w:rPr>
+          <w:rFonts w:cs="Times New Roman"/>
+          <w:b/>
+          <w:i/>
+          <w:sz w:val="28"/>
+          <w:szCs w:val="28"/>
+        </w:rPr>
+        <w:t>5.2</w:t>
+      </w:r>
+      <w:r>
+        <w:rPr>
+          <w:rFonts w:cs="Times New Roman"/>
+          <w:b/>
+          <w:i/>
+          <w:sz w:val="28"/>
+          <w:szCs w:val="28"/>
+        </w:rPr>
+        <w:t xml:space="preserve"> Security Requirements</w:t>
+      </w:r>
+    </w:p>
+    <w:p>
+      <w:pPr>
+        <w:spacing w:line="360" w:lineRule="auto"/>
+        <w:jc w:val="both"/>
+        <w:rPr>
+          <w:rFonts w:cs="Times New Roman"/>
+        </w:rPr>
+      </w:pPr>
+      <w:r>
+        <w:rPr>
+          <w:rFonts w:cs="Times New Roman"/>
+        </w:rPr>
+        <w:t xml:space="preserve">Viewing the other guests’ information is an issue of confidentiality. This should be allowed only to the authorized staff. And also the new updates must be sent from an authorized staff in charge. Therefore the filtering part of our system should be made in order to affect those constraints. By considering these issues, we will categorize the accounts. </w:t>
+      </w:r>
+    </w:p>
+    <w:p>
+      <w:pPr>
+        <w:pStyle w:val="Title"/>
+      </w:pPr>
+    </w:p>
+    <w:p>
+      <w:pPr>
+        <w:pStyle w:val="Title"/>
+      </w:pPr>
+      <w:r>
+        <w:t>6. Use Case Diagrams</w:t>
+      </w:r>
+    </w:p>
+    <w:p>
+      <w:pPr>
+        <w:pStyle w:val="ListParagraph"/>
+        <w:spacing w:line="360" w:lineRule="auto"/>
+        <w:ind w:left="1080"/>
+        <w:jc w:val="both"/>
+        <w:rPr>
+          <w:rFonts w:cs="Times New Roman"/>
+          <w:b/>
+          <w:i/>
+        </w:rPr>
+      </w:pPr>
+    </w:p>
+    <w:p>
+      <w:pPr>
+        <w:pStyle w:val="Heading3"/>
+        <w:rPr>
+          <w:rFonts w:asciiTheme="minorHAnsi" w:hAnsiTheme="minorHAnsi" w:cs="Times New Roman"/>
+          <w:i/>
+          <w:color w:val="auto"/>
+        </w:rPr>
+      </w:pPr>
+      <w:bookmarkStart w:id="3" w:name="_Toc77487632"/>
+      <w:r>
+        <w:rPr>
+          <w:rFonts w:asciiTheme="minorHAnsi" w:hAnsiTheme="minorHAnsi" w:cs="Times New Roman"/>
+          <w:i/>
+          <w:color w:val="auto"/>
+        </w:rPr>
+        <w:lastRenderedPageBreak/>
+        <w:t>Guest Use Case</w:t>
+      </w:r>
+      <w:bookmarkEnd w:id="3"/>
+    </w:p>
+    <w:p/>
+    <w:p>
+      <w:pPr>
+        <w:rPr>
+          <w:rFonts w:eastAsia="Times New Roman" w:cs="Times New Roman"/>
+          <w:b/>
+        </w:rPr>
+      </w:pPr>
+      <w:r>
+        <w:rPr>
+          <w:rFonts w:cs="Times New Roman"/>
+          <w:b/>
+        </w:rPr>
+        <w:t>Diagram:</w:t>
+      </w:r>
+    </w:p>
+    <w:p>
+      <w:r>
+        <w:object w:dxaOrig="8994" w:dyaOrig="3393">
           <v:shapetype id="_x0000_t75" coordsize="21600,21600" o:spt="75" o:preferrelative="t" path="m@4@5l@4@11@9@11@9@5xe" filled="f" stroked="f">
             <v:stroke joinstyle="miter"/>
             <v:formulas>
@@ -3733,1356 +5309,10 @@
             <v:path o:extrusionok="f" gradientshapeok="t" o:connecttype="rect"/>
             <o:lock v:ext="edit" aspectratio="t"/>
           </v:shapetype>
-          <v:shape id="_x0000_i1025" type="#_x0000_t75" style="width:441.65pt;height:243.95pt" o:ole="">
-            <v:imagedata r:id="rId7" o:title=""/>
-          </v:shape>
-          <o:OLEObject Type="Embed" ProgID="Visio.Drawing.11" ShapeID="_x0000_i1025" DrawAspect="Content" ObjectID="_1537824874" r:id="rId8"/>
-        </w:object>
-      </w:r>
-    </w:p>
-    <w:p>
-      <w:pPr>
-        <w:jc w:val="both"/>
-        <w:rPr>
-          <w:rFonts w:cs="Times New Roman"/>
-          <w:b/>
-          <w:i/>
-          <w:sz w:val="28"/>
-          <w:szCs w:val="28"/>
-        </w:rPr>
-      </w:pPr>
-      <w:r>
-        <w:rPr>
-          <w:rFonts w:cs="Times New Roman"/>
-          <w:b/>
-          <w:i/>
-          <w:sz w:val="28"/>
-          <w:szCs w:val="28"/>
-        </w:rPr>
-        <w:t>2.2. Product Functions</w:t>
-      </w:r>
-    </w:p>
-    <w:p>
-      <w:pPr>
-        <w:jc w:val="both"/>
-        <w:rPr>
-          <w:rFonts w:cs="Times New Roman"/>
-          <w:b/>
-          <w:i/>
-        </w:rPr>
-      </w:pPr>
-      <w:r>
-        <w:rPr>
-          <w:rFonts w:cs="Times New Roman"/>
-          <w:b/>
-          <w:i/>
-        </w:rPr>
-        <w:t>Main features of the system are listed below.</w:t>
-      </w:r>
-    </w:p>
-    <w:p>
-      <w:pPr>
-        <w:pStyle w:val="ListParagraph"/>
-        <w:numPr>
-          <w:ilvl w:val="0"/>
-          <w:numId w:val="1"/>
-        </w:numPr>
-        <w:jc w:val="both"/>
-        <w:rPr>
-          <w:rFonts w:cs="Times New Roman"/>
-        </w:rPr>
-      </w:pPr>
-      <w:r>
-        <w:rPr>
-          <w:rFonts w:cs="Times New Roman"/>
-        </w:rPr>
-        <w:t>Online</w:t>
-      </w:r>
-      <w:r>
-        <w:rPr>
-          <w:rFonts w:cs="Times New Roman"/>
-        </w:rPr>
-        <w:t xml:space="preserve"> Ticket</w:t>
-      </w:r>
-      <w:r>
-        <w:rPr>
-          <w:rFonts w:cs="Times New Roman"/>
-        </w:rPr>
-        <w:t xml:space="preserve"> Reservation.</w:t>
-      </w:r>
-    </w:p>
-    <w:p>
-      <w:pPr>
-        <w:pStyle w:val="ListParagraph"/>
-        <w:numPr>
-          <w:ilvl w:val="0"/>
-          <w:numId w:val="1"/>
-        </w:numPr>
-        <w:jc w:val="both"/>
-        <w:rPr>
-          <w:rFonts w:cs="Times New Roman"/>
-        </w:rPr>
-      </w:pPr>
-      <w:r>
-        <w:rPr>
-          <w:rFonts w:cs="Times New Roman"/>
-        </w:rPr>
-        <w:t>Travelling-class</w:t>
-      </w:r>
-      <w:r>
-        <w:rPr>
-          <w:rFonts w:cs="Times New Roman"/>
-        </w:rPr>
-        <w:t>.</w:t>
-      </w:r>
-    </w:p>
-    <w:p>
-      <w:pPr>
-        <w:pStyle w:val="ListParagraph"/>
-        <w:numPr>
-          <w:ilvl w:val="0"/>
-          <w:numId w:val="1"/>
-        </w:numPr>
-        <w:jc w:val="both"/>
-        <w:rPr>
-          <w:rFonts w:cs="Times New Roman"/>
-        </w:rPr>
-      </w:pPr>
-      <w:r>
-        <w:rPr>
-          <w:rFonts w:cs="Times New Roman"/>
-        </w:rPr>
-        <w:t>Countdown timer till next departure</w:t>
-      </w:r>
-    </w:p>
-    <w:p>
-      <w:pPr>
-        <w:pStyle w:val="ListParagraph"/>
-        <w:numPr>
-          <w:ilvl w:val="0"/>
-          <w:numId w:val="1"/>
-        </w:numPr>
-        <w:jc w:val="both"/>
-        <w:rPr>
-          <w:rFonts w:cs="Times New Roman"/>
-        </w:rPr>
-      </w:pPr>
-      <w:r>
-        <w:rPr>
-          <w:rFonts w:cs="Times New Roman"/>
-        </w:rPr>
-        <w:t>Dynamic ticket price</w:t>
-      </w:r>
-    </w:p>
-    <w:p>
-      <w:pPr>
-        <w:pStyle w:val="ListParagraph"/>
-        <w:numPr>
-          <w:ilvl w:val="0"/>
-          <w:numId w:val="1"/>
-        </w:numPr>
-        <w:jc w:val="both"/>
-        <w:rPr>
-          <w:rFonts w:cs="Times New Roman"/>
-        </w:rPr>
-      </w:pPr>
-      <w:r>
-        <w:rPr>
-          <w:rFonts w:cs="Times New Roman"/>
-        </w:rPr>
-        <w:t>Customer Registration</w:t>
-      </w:r>
-    </w:p>
-    <w:p>
-      <w:pPr>
-        <w:pStyle w:val="ListParagraph"/>
-        <w:numPr>
-          <w:ilvl w:val="0"/>
-          <w:numId w:val="1"/>
-        </w:numPr>
-        <w:jc w:val="both"/>
-        <w:rPr>
-          <w:rFonts w:cs="Times New Roman"/>
-        </w:rPr>
-      </w:pPr>
-      <w:r>
-        <w:rPr>
-          <w:rFonts w:cs="Times New Roman"/>
-        </w:rPr>
-        <w:t>Guest Booking</w:t>
-      </w:r>
-    </w:p>
-    <w:p>
-      <w:pPr>
-        <w:pStyle w:val="ListParagraph"/>
-        <w:numPr>
-          <w:ilvl w:val="0"/>
-          <w:numId w:val="1"/>
-        </w:numPr>
-        <w:jc w:val="both"/>
-        <w:rPr>
-          <w:rFonts w:cs="Times New Roman"/>
-        </w:rPr>
-      </w:pPr>
-      <w:r>
-        <w:rPr>
-          <w:rFonts w:cs="Times New Roman"/>
-        </w:rPr>
-        <w:t>Phone verification</w:t>
-      </w:r>
-    </w:p>
-    <w:p>
-      <w:pPr>
-        <w:spacing w:line="360" w:lineRule="auto"/>
-        <w:jc w:val="both"/>
-        <w:rPr>
-          <w:rFonts w:cs="Times New Roman"/>
-          <w:b/>
-          <w:i/>
-          <w:sz w:val="28"/>
-          <w:szCs w:val="28"/>
-        </w:rPr>
-      </w:pPr>
-    </w:p>
-    <w:p>
-      <w:pPr>
-        <w:pStyle w:val="ListParagraph"/>
-        <w:jc w:val="both"/>
-        <w:rPr>
-          <w:rFonts w:cs="Times New Roman"/>
-        </w:rPr>
-      </w:pPr>
-    </w:p>
-    <w:p>
-      <w:pPr>
-        <w:pStyle w:val="Title"/>
-        <w:jc w:val="both"/>
-        <w:rPr>
-          <w:rFonts w:asciiTheme="minorHAnsi" w:hAnsiTheme="minorHAnsi" w:cs="Times New Roman"/>
-          <w:b/>
-          <w:i/>
-          <w:sz w:val="28"/>
-          <w:szCs w:val="28"/>
-        </w:rPr>
-      </w:pPr>
-      <w:r>
-        <w:rPr>
-          <w:rFonts w:asciiTheme="minorHAnsi" w:hAnsiTheme="minorHAnsi" w:cs="Times New Roman"/>
-          <w:b/>
-          <w:i/>
-          <w:sz w:val="28"/>
-          <w:szCs w:val="28"/>
-        </w:rPr>
-        <w:t>2.3 User Classes and Characteristics</w:t>
-      </w:r>
-    </w:p>
-    <w:p>
-      <w:pPr>
-        <w:pStyle w:val="Title"/>
-        <w:jc w:val="both"/>
-        <w:rPr>
-          <w:rFonts w:asciiTheme="minorHAnsi" w:hAnsiTheme="minorHAnsi" w:cs="Times New Roman"/>
-          <w:b/>
-          <w:i/>
-          <w:sz w:val="22"/>
-          <w:szCs w:val="22"/>
-        </w:rPr>
-      </w:pPr>
-    </w:p>
-    <w:p>
-      <w:pPr>
-        <w:pStyle w:val="Title"/>
-        <w:jc w:val="both"/>
-        <w:rPr>
-          <w:rFonts w:asciiTheme="minorHAnsi" w:hAnsiTheme="minorHAnsi" w:cs="Times New Roman"/>
-          <w:b/>
-          <w:i/>
-          <w:sz w:val="22"/>
-          <w:szCs w:val="22"/>
-        </w:rPr>
-      </w:pPr>
-      <w:r>
-        <w:rPr>
-          <w:rFonts w:asciiTheme="minorHAnsi" w:hAnsiTheme="minorHAnsi" w:cs="Times New Roman"/>
-          <w:b/>
-          <w:i/>
-          <w:sz w:val="22"/>
-          <w:szCs w:val="22"/>
-        </w:rPr>
-        <w:t xml:space="preserve">Guest </w:t>
-      </w:r>
-      <w:r>
-        <w:rPr>
-          <w:rFonts w:asciiTheme="minorHAnsi" w:hAnsiTheme="minorHAnsi" w:cs="Times New Roman"/>
-          <w:b/>
-          <w:i/>
-          <w:sz w:val="22"/>
-          <w:szCs w:val="22"/>
-        </w:rPr>
-        <w:t>Users</w:t>
-      </w:r>
-    </w:p>
-    <w:p>
-      <w:pPr>
-        <w:pStyle w:val="Title"/>
-        <w:jc w:val="both"/>
-        <w:rPr>
-          <w:rFonts w:asciiTheme="minorHAnsi" w:hAnsiTheme="minorHAnsi" w:cs="Times New Roman"/>
-          <w:b/>
-          <w:i/>
-          <w:sz w:val="22"/>
-          <w:szCs w:val="22"/>
-        </w:rPr>
-      </w:pPr>
-    </w:p>
-    <w:p>
-      <w:r>
-        <w:t>Standard users are guest users</w:t>
-      </w:r>
-      <w:r>
-        <w:t xml:space="preserve">. The user who is to reserve a </w:t>
-      </w:r>
-      <w:r>
-        <w:t>ticket would find the appropriate bus</w:t>
-      </w:r>
-      <w:r>
-        <w:t xml:space="preserve"> (required time, travel-class and location)</w:t>
-      </w:r>
-      <w:r>
-        <w:t xml:space="preserve"> at the</w:t>
-      </w:r>
-      <w:r>
-        <w:t xml:space="preserve"> reservation se</w:t>
-      </w:r>
-      <w:r>
-        <w:t>ction and reserve a seat</w:t>
-      </w:r>
-      <w:r>
-        <w:t xml:space="preserve">. </w:t>
-      </w:r>
-      <w:r>
-        <w:t xml:space="preserve">If the user doesn’t find the </w:t>
-      </w:r>
-      <w:r>
-        <w:t xml:space="preserve">required </w:t>
-      </w:r>
-      <w:r>
-        <w:t>bus</w:t>
-      </w:r>
-      <w:r>
-        <w:t>, he can post a new bus request and then wait till the requirement</w:t>
-      </w:r>
-      <w:r>
-        <w:t xml:space="preserve"> of minimum travelers is fulfilled</w:t>
-      </w:r>
-      <w:r>
-        <w:t xml:space="preserve">. </w:t>
-      </w:r>
-      <w:r>
-        <w:t>The user request is then phone verified and the booking process completes.</w:t>
-      </w:r>
-    </w:p>
-    <w:p>
-      <w:pPr>
-        <w:spacing w:line="360" w:lineRule="auto"/>
-        <w:jc w:val="both"/>
-        <w:rPr>
-          <w:rFonts w:cs="Times New Roman"/>
-          <w:b/>
-          <w:i/>
-        </w:rPr>
-      </w:pPr>
-      <w:r>
-        <w:rPr>
-          <w:rFonts w:cs="Times New Roman"/>
-          <w:b/>
-          <w:i/>
-        </w:rPr>
-        <w:t>Administrator Users</w:t>
-      </w:r>
-    </w:p>
-    <w:p>
-      <w:pPr>
-        <w:spacing w:line="360" w:lineRule="auto"/>
-        <w:jc w:val="both"/>
-        <w:rPr>
-          <w:rFonts w:cs="Times New Roman"/>
-        </w:rPr>
-      </w:pPr>
-      <w:r>
-        <w:rPr>
-          <w:rFonts w:cs="Times New Roman"/>
-        </w:rPr>
-        <w:t xml:space="preserve">Administrator users are the </w:t>
-      </w:r>
-      <w:r>
-        <w:rPr>
-          <w:rFonts w:cs="Times New Roman"/>
-        </w:rPr>
-        <w:t xml:space="preserve">Travelie management and staff. They will have all the </w:t>
-      </w:r>
-      <w:r>
-        <w:rPr>
-          <w:rFonts w:cs="Times New Roman"/>
-        </w:rPr>
-        <w:t>privileges and can change anything on the website</w:t>
-      </w:r>
-      <w:r>
-        <w:rPr>
-          <w:rFonts w:cs="Times New Roman"/>
-        </w:rPr>
-        <w:t>. They are to update the information. For</w:t>
-      </w:r>
-      <w:r>
-        <w:rPr>
-          <w:rFonts w:cs="Times New Roman"/>
-        </w:rPr>
-        <w:t xml:space="preserve"> example there is change in ticket prices or a bus cancellation or time delay</w:t>
-      </w:r>
-      <w:r>
-        <w:rPr>
-          <w:rFonts w:cs="Times New Roman"/>
-        </w:rPr>
-        <w:t>; it would be the staff that is to update the information.</w:t>
-      </w:r>
-      <w:bookmarkStart w:id="0" w:name="_Ref380975117"/>
-    </w:p>
-    <w:p>
-      <w:pPr>
-        <w:spacing w:line="360" w:lineRule="auto"/>
-        <w:jc w:val="both"/>
-        <w:rPr>
-          <w:rFonts w:cs="Times New Roman"/>
-          <w:b/>
-          <w:i/>
-          <w:sz w:val="28"/>
-          <w:szCs w:val="28"/>
-        </w:rPr>
-      </w:pPr>
-    </w:p>
-    <w:p>
-      <w:pPr>
-        <w:spacing w:line="360" w:lineRule="auto"/>
-        <w:jc w:val="both"/>
-        <w:rPr>
-          <w:rFonts w:cs="Times New Roman"/>
-          <w:b/>
-          <w:i/>
-          <w:sz w:val="28"/>
-          <w:szCs w:val="28"/>
-        </w:rPr>
-      </w:pPr>
-      <w:r>
-        <w:rPr>
-          <w:rFonts w:cs="Times New Roman"/>
-          <w:b/>
-          <w:i/>
-          <w:sz w:val="28"/>
-          <w:szCs w:val="28"/>
-        </w:rPr>
-        <w:t>2.4</w:t>
-      </w:r>
-      <w:r>
-        <w:rPr>
-          <w:rFonts w:cs="Times New Roman"/>
-          <w:b/>
-          <w:i/>
-          <w:sz w:val="28"/>
-          <w:szCs w:val="28"/>
-        </w:rPr>
-        <w:t xml:space="preserve"> </w:t>
-      </w:r>
-      <w:r>
-        <w:rPr>
-          <w:rFonts w:cs="Times New Roman"/>
-          <w:b/>
-          <w:i/>
-          <w:sz w:val="28"/>
-          <w:szCs w:val="28"/>
-        </w:rPr>
-        <w:t xml:space="preserve">Development </w:t>
-      </w:r>
-      <w:r>
-        <w:rPr>
-          <w:rFonts w:cs="Times New Roman"/>
-          <w:b/>
-          <w:i/>
-          <w:sz w:val="28"/>
-          <w:szCs w:val="28"/>
-        </w:rPr>
-        <w:t>Environment</w:t>
-      </w:r>
-    </w:p>
-    <w:p>
-      <w:pPr>
-        <w:pStyle w:val="Heading3"/>
-        <w:shd w:val="clear" w:color="auto" w:fill="FFFFFF"/>
-        <w:spacing w:before="0"/>
-        <w:rPr>
-          <w:rFonts w:asciiTheme="minorHAnsi" w:eastAsiaTheme="minorHAnsi" w:hAnsiTheme="minorHAnsi" w:cs="Times New Roman"/>
-          <w:b w:val="0"/>
-          <w:bCs w:val="0"/>
-          <w:color w:val="auto"/>
-        </w:rPr>
-      </w:pPr>
-      <w:r>
-        <w:rPr>
-          <w:rFonts w:asciiTheme="minorHAnsi" w:eastAsiaTheme="minorHAnsi" w:hAnsiTheme="minorHAnsi" w:cs="Times New Roman"/>
-          <w:b w:val="0"/>
-          <w:bCs w:val="0"/>
-          <w:color w:val="auto"/>
-        </w:rPr>
-        <w:t xml:space="preserve">We will be using Github for our repository. The code will be developed on our personal computers and deployed on the remote server hosted at </w:t>
-      </w:r>
-      <w:hyperlink r:id="rId9" w:history="1">
-        <w:r>
-          <w:rPr>
-            <w:rFonts w:asciiTheme="minorHAnsi" w:eastAsiaTheme="minorHAnsi" w:hAnsiTheme="minorHAnsi" w:cs="Times New Roman"/>
-            <w:b w:val="0"/>
-            <w:color w:val="auto"/>
-          </w:rPr>
-          <w:t>HostGator</w:t>
-        </w:r>
-      </w:hyperlink>
-      <w:r>
-        <w:rPr>
-          <w:rFonts w:asciiTheme="minorHAnsi" w:eastAsiaTheme="minorHAnsi" w:hAnsiTheme="minorHAnsi" w:cs="Times New Roman"/>
-          <w:b w:val="0"/>
-          <w:bCs w:val="0"/>
-          <w:color w:val="auto"/>
-        </w:rPr>
-        <w:t>.</w:t>
-      </w:r>
-    </w:p>
-    <w:p>
-      <w:pPr>
-        <w:spacing w:line="360" w:lineRule="auto"/>
-        <w:jc w:val="both"/>
-        <w:rPr>
-          <w:rFonts w:cs="Times New Roman"/>
-        </w:rPr>
-      </w:pPr>
-      <w:r>
-        <w:rPr>
-          <w:rFonts w:cs="Times New Roman"/>
-        </w:rPr>
-        <w:t>.</w:t>
-      </w:r>
-    </w:p>
-    <w:p>
-      <w:pPr>
-        <w:spacing w:line="360" w:lineRule="auto"/>
-        <w:jc w:val="both"/>
-        <w:rPr>
-          <w:rFonts w:cs="Times New Roman"/>
-        </w:rPr>
-      </w:pPr>
-    </w:p>
-    <w:p>
-      <w:pPr>
-        <w:spacing w:line="360" w:lineRule="auto"/>
-        <w:jc w:val="both"/>
-        <w:rPr>
-          <w:rFonts w:cs="Times New Roman"/>
-          <w:b/>
-          <w:i/>
-          <w:sz w:val="28"/>
-          <w:szCs w:val="28"/>
-        </w:rPr>
-      </w:pPr>
-      <w:r>
-        <w:rPr>
-          <w:rFonts w:cs="Times New Roman"/>
-          <w:b/>
-          <w:i/>
-          <w:sz w:val="28"/>
-          <w:szCs w:val="28"/>
-        </w:rPr>
-        <w:t>2.5</w:t>
-      </w:r>
-      <w:r>
-        <w:rPr>
-          <w:rFonts w:cs="Times New Roman"/>
-          <w:b/>
-          <w:i/>
-          <w:sz w:val="28"/>
-          <w:szCs w:val="28"/>
-        </w:rPr>
-        <w:t xml:space="preserve">. </w:t>
-      </w:r>
-      <w:r>
-        <w:rPr>
-          <w:rFonts w:cs="Times New Roman"/>
-          <w:b/>
-          <w:i/>
-          <w:sz w:val="28"/>
-          <w:szCs w:val="28"/>
-        </w:rPr>
-        <w:t>Design and Implementation Constraints</w:t>
-      </w:r>
-    </w:p>
-    <w:p>
-      <w:pPr>
-        <w:pStyle w:val="ListParagraph"/>
-        <w:numPr>
-          <w:ilvl w:val="0"/>
-          <w:numId w:val="12"/>
-        </w:numPr>
-        <w:spacing w:line="360" w:lineRule="auto"/>
-        <w:jc w:val="both"/>
-        <w:rPr>
-          <w:rFonts w:cs="Times New Roman"/>
-          <w:sz w:val="28"/>
-          <w:szCs w:val="28"/>
-        </w:rPr>
-      </w:pPr>
-      <w:r>
-        <w:rPr>
-          <w:rFonts w:cs="Times New Roman"/>
-        </w:rPr>
-        <w:t>The design is only a small scale prototype of the large scale systems that can be built using it</w:t>
-      </w:r>
-    </w:p>
-    <w:p>
-      <w:pPr>
-        <w:pStyle w:val="ListParagraph"/>
-        <w:numPr>
-          <w:ilvl w:val="0"/>
-          <w:numId w:val="12"/>
-        </w:numPr>
-        <w:spacing w:line="360" w:lineRule="auto"/>
-        <w:jc w:val="both"/>
-        <w:rPr>
-          <w:rFonts w:cs="Times New Roman"/>
-          <w:sz w:val="28"/>
-          <w:szCs w:val="28"/>
-        </w:rPr>
-      </w:pPr>
-      <w:r>
-        <w:rPr>
-          <w:rFonts w:cs="Times New Roman"/>
-        </w:rPr>
-        <w:t xml:space="preserve">Some features of the design later direct to manual functions such as </w:t>
-      </w:r>
-      <w:r>
-        <w:rPr>
-          <w:rFonts w:cs="Times New Roman"/>
-        </w:rPr>
-        <w:t>getting to the bus location and asking the driver to wait if the customer is late.</w:t>
-      </w:r>
-    </w:p>
-    <w:p>
-      <w:pPr>
-        <w:pStyle w:val="ListParagraph"/>
-        <w:spacing w:line="360" w:lineRule="auto"/>
-        <w:jc w:val="both"/>
-        <w:rPr>
-          <w:rFonts w:cs="Times New Roman"/>
-          <w:sz w:val="28"/>
-          <w:szCs w:val="28"/>
-        </w:rPr>
-      </w:pPr>
-    </w:p>
-    <w:p>
-      <w:pPr>
-        <w:spacing w:line="360" w:lineRule="auto"/>
-        <w:jc w:val="both"/>
-        <w:rPr>
-          <w:rFonts w:cs="Times New Roman"/>
-          <w:b/>
-          <w:i/>
-          <w:sz w:val="28"/>
-          <w:szCs w:val="28"/>
-        </w:rPr>
-      </w:pPr>
-      <w:r>
-        <w:rPr>
-          <w:rFonts w:cs="Times New Roman"/>
-          <w:b/>
-          <w:i/>
-          <w:sz w:val="28"/>
-          <w:szCs w:val="28"/>
-        </w:rPr>
-        <w:t>2.6 User Documentation</w:t>
-      </w:r>
-    </w:p>
-    <w:p>
-      <w:pPr>
-        <w:spacing w:line="360" w:lineRule="auto"/>
-        <w:ind w:left="720"/>
-        <w:jc w:val="both"/>
-        <w:rPr>
-          <w:rFonts w:cs="Times New Roman"/>
-        </w:rPr>
-      </w:pPr>
-      <w:r>
-        <w:rPr>
-          <w:rFonts w:cs="Times New Roman"/>
-        </w:rPr>
-        <w:lastRenderedPageBreak/>
-        <w:t>A user manual explaining what the functionality and usage of the visualization software will be required. Additionally, the team developing the software would potentially need to be available in case of questions or problems with the software once it starts being used by other users/administrators. This will make it easier for other people to understand and continue development on our product if needed.</w:t>
-      </w:r>
-    </w:p>
-    <w:p>
-      <w:pPr>
-        <w:spacing w:line="360" w:lineRule="auto"/>
-        <w:jc w:val="both"/>
-        <w:rPr>
-          <w:rFonts w:cs="Times New Roman"/>
-          <w:b/>
-          <w:i/>
-          <w:sz w:val="28"/>
-          <w:szCs w:val="28"/>
-        </w:rPr>
-      </w:pPr>
-      <w:r>
-        <w:rPr>
-          <w:rFonts w:cs="Times New Roman"/>
-          <w:b/>
-          <w:i/>
-          <w:sz w:val="28"/>
-          <w:szCs w:val="28"/>
-        </w:rPr>
-        <w:t>2.</w:t>
-      </w:r>
-      <w:r>
-        <w:rPr>
-          <w:rFonts w:cs="Times New Roman"/>
-          <w:b/>
-          <w:i/>
-          <w:sz w:val="28"/>
-          <w:szCs w:val="28"/>
-        </w:rPr>
-        <w:t>7</w:t>
-      </w:r>
-      <w:r>
-        <w:rPr>
-          <w:rFonts w:cs="Times New Roman"/>
-          <w:b/>
-          <w:i/>
-          <w:sz w:val="28"/>
-          <w:szCs w:val="28"/>
-        </w:rPr>
-        <w:t xml:space="preserve"> Assumptions and Dependencies </w:t>
-      </w:r>
-    </w:p>
-    <w:p>
-      <w:pPr>
-        <w:spacing w:line="360" w:lineRule="auto"/>
-        <w:ind w:left="720"/>
-        <w:jc w:val="both"/>
-        <w:rPr>
-          <w:rFonts w:cs="Times New Roman"/>
-        </w:rPr>
-      </w:pPr>
-      <w:r>
-        <w:rPr>
-          <w:rFonts w:cs="Times New Roman"/>
-        </w:rPr>
-        <w:t xml:space="preserve">We're assuming there are only two types of </w:t>
-      </w:r>
-      <w:r>
-        <w:rPr>
-          <w:rFonts w:cs="Times New Roman"/>
-        </w:rPr>
-        <w:t>travel-class. Additionally, Customers and</w:t>
-      </w:r>
-      <w:r>
-        <w:rPr>
-          <w:rFonts w:cs="Times New Roman"/>
-        </w:rPr>
-        <w:t xml:space="preserve"> bus drivers will </w:t>
-      </w:r>
-      <w:r>
-        <w:rPr>
-          <w:rFonts w:cs="Times New Roman"/>
-        </w:rPr>
-        <w:t>be on</w:t>
-      </w:r>
-      <w:r>
-        <w:rPr>
-          <w:rFonts w:cs="Times New Roman"/>
-        </w:rPr>
-        <w:t>-time.</w:t>
-      </w:r>
-    </w:p>
-    <w:p>
-      <w:pPr>
-        <w:pStyle w:val="ListParagraph"/>
-        <w:spacing w:line="360" w:lineRule="auto"/>
-        <w:jc w:val="both"/>
-        <w:rPr>
-          <w:rFonts w:cs="Times New Roman"/>
-        </w:rPr>
-      </w:pPr>
-    </w:p>
-    <w:p>
-      <w:pPr>
-        <w:pStyle w:val="Title"/>
-      </w:pPr>
-      <w:r>
-        <w:t>4.</w:t>
-      </w:r>
-      <w:bookmarkEnd w:id="0"/>
-      <w:r>
-        <w:t xml:space="preserve"> </w:t>
-      </w:r>
-      <w:r>
-        <w:t>Non-</w:t>
-      </w:r>
-      <w:r>
-        <w:t>Functional Requirements</w:t>
-      </w:r>
-      <w:r>
-        <w:t xml:space="preserve"> </w:t>
-      </w:r>
-    </w:p>
-    <w:p>
-      <w:pPr>
-        <w:spacing w:line="360" w:lineRule="auto"/>
-        <w:jc w:val="both"/>
-        <w:rPr>
-          <w:rFonts w:cs="Times New Roman"/>
-        </w:rPr>
-      </w:pPr>
-    </w:p>
-    <w:p>
-      <w:pPr>
-        <w:spacing w:line="360" w:lineRule="auto"/>
-        <w:jc w:val="both"/>
-        <w:rPr>
-          <w:rFonts w:cs="Times New Roman"/>
-          <w:b/>
-        </w:rPr>
-      </w:pPr>
-      <w:r>
-        <w:rPr>
-          <w:rFonts w:cs="Times New Roman"/>
-          <w:b/>
-        </w:rPr>
-        <w:t>Hardware Requirement:</w:t>
-      </w:r>
-    </w:p>
-    <w:p>
-      <w:pPr>
-        <w:pStyle w:val="ListParagraph"/>
-        <w:numPr>
-          <w:ilvl w:val="0"/>
-          <w:numId w:val="3"/>
-        </w:numPr>
-        <w:spacing w:line="360" w:lineRule="auto"/>
-        <w:jc w:val="both"/>
-        <w:rPr>
-          <w:rFonts w:cs="Times New Roman"/>
-        </w:rPr>
-      </w:pPr>
-      <w:r>
-        <w:rPr>
-          <w:rFonts w:cs="Times New Roman"/>
-        </w:rPr>
-        <w:t xml:space="preserve">Disk space: </w:t>
-      </w:r>
-      <w:r>
-        <w:rPr>
-          <w:rFonts w:cs="Times New Roman"/>
-        </w:rPr>
-        <w:t>100</w:t>
-      </w:r>
-      <w:r>
-        <w:rPr>
-          <w:rFonts w:cs="Times New Roman"/>
-        </w:rPr>
-        <w:t xml:space="preserve"> MB</w:t>
-      </w:r>
-    </w:p>
-    <w:p>
-      <w:pPr>
-        <w:pStyle w:val="ListParagraph"/>
-        <w:numPr>
-          <w:ilvl w:val="0"/>
-          <w:numId w:val="3"/>
-        </w:numPr>
-        <w:spacing w:line="360" w:lineRule="auto"/>
-        <w:jc w:val="both"/>
-        <w:rPr>
-          <w:rFonts w:cs="Times New Roman"/>
-        </w:rPr>
-      </w:pPr>
-      <w:r>
-        <w:rPr>
-          <w:rFonts w:cs="Times New Roman"/>
-        </w:rPr>
-        <w:t>Memory: 512 MB</w:t>
-      </w:r>
-    </w:p>
-    <w:p>
-      <w:pPr>
-        <w:spacing w:line="360" w:lineRule="auto"/>
-        <w:jc w:val="both"/>
-        <w:rPr>
-          <w:rFonts w:cs="Times New Roman"/>
-          <w:b/>
-        </w:rPr>
-      </w:pPr>
-    </w:p>
-    <w:p>
-      <w:pPr>
-        <w:spacing w:line="360" w:lineRule="auto"/>
-        <w:jc w:val="both"/>
-        <w:rPr>
-          <w:rFonts w:cs="Times New Roman"/>
-          <w:b/>
-        </w:rPr>
-      </w:pPr>
-      <w:r>
-        <w:rPr>
-          <w:rFonts w:cs="Times New Roman"/>
-          <w:b/>
-        </w:rPr>
-        <w:t>Software Requirements:</w:t>
-      </w:r>
-    </w:p>
-    <w:p>
-      <w:pPr>
-        <w:pStyle w:val="ListParagraph"/>
-        <w:numPr>
-          <w:ilvl w:val="0"/>
-          <w:numId w:val="4"/>
-        </w:numPr>
-        <w:spacing w:line="360" w:lineRule="auto"/>
-        <w:jc w:val="both"/>
-        <w:rPr>
-          <w:rFonts w:cs="Times New Roman"/>
-        </w:rPr>
-      </w:pPr>
-      <w:r>
-        <w:rPr>
-          <w:rFonts w:cs="Times New Roman"/>
-        </w:rPr>
-        <w:t>Apache</w:t>
-      </w:r>
-      <w:r>
-        <w:rPr>
-          <w:rFonts w:cs="Times New Roman"/>
-        </w:rPr>
-        <w:t xml:space="preserve"> Tomcat</w:t>
-      </w:r>
-      <w:r>
-        <w:rPr>
-          <w:rFonts w:cs="Times New Roman"/>
-        </w:rPr>
-        <w:t xml:space="preserve">, but this website would work fine under </w:t>
-      </w:r>
-      <w:r>
-        <w:rPr>
-          <w:rFonts w:cs="Times New Roman"/>
-        </w:rPr>
-        <w:t>any web server that supports Java web applications</w:t>
-      </w:r>
-      <w:r>
-        <w:rPr>
-          <w:rFonts w:cs="Times New Roman"/>
-        </w:rPr>
-        <w:t xml:space="preserve">, such as </w:t>
-      </w:r>
-      <w:r>
-        <w:rPr>
-          <w:rFonts w:cs="Times New Roman"/>
-        </w:rPr>
-        <w:t>NGINX</w:t>
-      </w:r>
-      <w:r>
-        <w:rPr>
-          <w:rFonts w:cs="Times New Roman"/>
-        </w:rPr>
-        <w:t xml:space="preserve">. </w:t>
-      </w:r>
-      <w:r>
-        <w:rPr>
-          <w:rFonts w:cs="Times New Roman"/>
-        </w:rPr>
-        <w:t>The</w:t>
-      </w:r>
-      <w:r>
-        <w:rPr>
-          <w:rFonts w:cs="Times New Roman"/>
-        </w:rPr>
-        <w:t xml:space="preserve"> general advice is to use the newest version possible of your chosen web server.</w:t>
-      </w:r>
-    </w:p>
-    <w:p>
-      <w:pPr>
-        <w:pStyle w:val="ListParagraph"/>
-        <w:numPr>
-          <w:ilvl w:val="0"/>
-          <w:numId w:val="4"/>
-        </w:numPr>
-        <w:spacing w:line="360" w:lineRule="auto"/>
-        <w:jc w:val="both"/>
-        <w:rPr>
-          <w:rFonts w:cs="Times New Roman"/>
-        </w:rPr>
-      </w:pPr>
-      <w:r>
-        <w:rPr>
-          <w:rFonts w:cs="Times New Roman"/>
-        </w:rPr>
-        <w:t xml:space="preserve"> </w:t>
-      </w:r>
-      <w:r>
-        <w:rPr>
-          <w:rFonts w:cs="Times New Roman"/>
-        </w:rPr>
-        <w:t>Latest version of JRE installed</w:t>
-      </w:r>
-    </w:p>
-    <w:p>
-      <w:pPr>
-        <w:pStyle w:val="ListParagraph"/>
-        <w:numPr>
-          <w:ilvl w:val="0"/>
-          <w:numId w:val="4"/>
-        </w:numPr>
-        <w:spacing w:line="360" w:lineRule="auto"/>
-        <w:jc w:val="both"/>
-        <w:rPr>
-          <w:rFonts w:cs="Times New Roman"/>
-        </w:rPr>
-      </w:pPr>
-      <w:r>
-        <w:rPr>
-          <w:rFonts w:cs="Times New Roman"/>
-        </w:rPr>
-        <w:t>A working databases server: MY</w:t>
-      </w:r>
-      <w:r>
-        <w:rPr>
-          <w:rFonts w:cs="Times New Roman"/>
-        </w:rPr>
-        <w:t xml:space="preserve">SQL </w:t>
-      </w:r>
-    </w:p>
-    <w:p>
-      <w:pPr>
-        <w:spacing w:line="360" w:lineRule="auto"/>
-        <w:jc w:val="both"/>
-        <w:rPr>
-          <w:rFonts w:cs="Times New Roman"/>
-          <w:b/>
-        </w:rPr>
-      </w:pPr>
-      <w:r>
-        <w:rPr>
-          <w:rFonts w:cs="Times New Roman"/>
-          <w:b/>
-        </w:rPr>
-        <w:t>Operating System:</w:t>
-      </w:r>
-    </w:p>
-    <w:p>
-      <w:pPr>
-        <w:pStyle w:val="ListParagraph"/>
-        <w:numPr>
-          <w:ilvl w:val="0"/>
-          <w:numId w:val="5"/>
-        </w:numPr>
-        <w:spacing w:line="360" w:lineRule="auto"/>
-        <w:jc w:val="both"/>
-        <w:rPr>
-          <w:rFonts w:cs="Times New Roman"/>
-        </w:rPr>
-      </w:pPr>
-      <w:r>
-        <w:rPr>
-          <w:rFonts w:cs="Times New Roman"/>
-        </w:rPr>
-        <w:t>It can work on any Operating System.</w:t>
-      </w:r>
-    </w:p>
-    <w:p>
-      <w:pPr>
-        <w:pStyle w:val="ListParagraph"/>
-        <w:spacing w:line="360" w:lineRule="auto"/>
-        <w:ind w:left="785"/>
-        <w:jc w:val="both"/>
-        <w:rPr>
-          <w:rFonts w:cs="Times New Roman"/>
-        </w:rPr>
-      </w:pPr>
-    </w:p>
-    <w:p>
-      <w:pPr>
-        <w:pStyle w:val="ListParagraph"/>
-        <w:spacing w:line="360" w:lineRule="auto"/>
-        <w:ind w:left="785"/>
-        <w:jc w:val="both"/>
-        <w:rPr>
-          <w:rFonts w:cs="Times New Roman"/>
-        </w:rPr>
-      </w:pPr>
-    </w:p>
-    <w:p>
-      <w:pPr>
-        <w:pStyle w:val="ListParagraph"/>
-        <w:spacing w:line="360" w:lineRule="auto"/>
-        <w:ind w:left="785"/>
-        <w:jc w:val="both"/>
-        <w:rPr>
-          <w:rFonts w:cs="Times New Roman"/>
-        </w:rPr>
-      </w:pPr>
-    </w:p>
-    <w:p>
-      <w:pPr>
-        <w:pStyle w:val="ListParagraph"/>
-        <w:spacing w:line="360" w:lineRule="auto"/>
-        <w:ind w:left="785"/>
-        <w:jc w:val="both"/>
-        <w:rPr>
-          <w:rFonts w:cs="Times New Roman"/>
-        </w:rPr>
-      </w:pPr>
-    </w:p>
-    <w:p>
-      <w:pPr>
-        <w:pStyle w:val="ListParagraph"/>
-        <w:spacing w:line="360" w:lineRule="auto"/>
-        <w:ind w:left="785"/>
-        <w:jc w:val="both"/>
-        <w:rPr>
-          <w:rFonts w:cs="Times New Roman"/>
-        </w:rPr>
-      </w:pPr>
-    </w:p>
-    <w:p>
-      <w:pPr>
-        <w:pStyle w:val="ListParagraph"/>
-        <w:spacing w:line="360" w:lineRule="auto"/>
-        <w:ind w:left="785"/>
-        <w:jc w:val="both"/>
-        <w:rPr>
-          <w:rFonts w:cs="Times New Roman"/>
-        </w:rPr>
-      </w:pPr>
-    </w:p>
-    <w:p>
-      <w:pPr>
-        <w:pStyle w:val="Title"/>
-      </w:pPr>
-      <w:r>
-        <w:t>5.</w:t>
-      </w:r>
-      <w:r>
-        <w:t xml:space="preserve"> Nonfunctional Requirements</w:t>
-      </w:r>
-    </w:p>
-    <w:p>
-      <w:pPr>
-        <w:pStyle w:val="ListParagraph"/>
-        <w:spacing w:line="360" w:lineRule="auto"/>
-        <w:jc w:val="both"/>
-        <w:rPr>
-          <w:rFonts w:cs="Times New Roman"/>
-          <w:b/>
-          <w:i/>
-        </w:rPr>
-      </w:pPr>
-    </w:p>
-    <w:p>
-      <w:pPr>
-        <w:spacing w:line="360" w:lineRule="auto"/>
-        <w:jc w:val="both"/>
-        <w:rPr>
-          <w:rFonts w:cs="Times New Roman"/>
-          <w:b/>
-          <w:i/>
-          <w:sz w:val="28"/>
-          <w:szCs w:val="28"/>
-        </w:rPr>
-      </w:pPr>
-      <w:bookmarkStart w:id="1" w:name="_Ref380975118"/>
-      <w:r>
-        <w:rPr>
-          <w:rFonts w:cs="Times New Roman"/>
-          <w:b/>
-          <w:i/>
-          <w:sz w:val="28"/>
-          <w:szCs w:val="28"/>
-        </w:rPr>
-        <w:t>5.1</w:t>
-      </w:r>
-      <w:r>
-        <w:rPr>
-          <w:rFonts w:cs="Times New Roman"/>
-          <w:b/>
-          <w:i/>
-          <w:sz w:val="28"/>
-          <w:szCs w:val="28"/>
-        </w:rPr>
-        <w:t xml:space="preserve"> Performance Requirements</w:t>
-      </w:r>
-      <w:bookmarkEnd w:id="1"/>
-    </w:p>
-    <w:p>
-      <w:pPr>
-        <w:spacing w:line="360" w:lineRule="auto"/>
-        <w:jc w:val="both"/>
-        <w:rPr>
-          <w:rFonts w:cs="Times New Roman"/>
-          <w:sz w:val="28"/>
-          <w:szCs w:val="28"/>
-        </w:rPr>
-      </w:pPr>
-      <w:r>
-        <w:rPr>
-          <w:rFonts w:cs="Times New Roman"/>
-        </w:rPr>
-        <w:t xml:space="preserve"> Performance is key requirement in our system. The website will be updated</w:t>
-      </w:r>
-      <w:r>
-        <w:rPr>
-          <w:rFonts w:cs="Times New Roman"/>
-        </w:rPr>
-        <w:t xml:space="preserve"> dynamically as soon as the user completes the booking process</w:t>
-      </w:r>
-      <w:r>
-        <w:rPr>
-          <w:rFonts w:cs="Times New Roman"/>
-        </w:rPr>
-        <w:t xml:space="preserve">. </w:t>
-      </w:r>
-      <w:r>
-        <w:rPr>
-          <w:rFonts w:cs="Times New Roman"/>
-        </w:rPr>
-        <w:t>Concurrent booking should not interrupt any process</w:t>
-      </w:r>
-      <w:r>
-        <w:rPr>
-          <w:rFonts w:cs="Times New Roman"/>
-        </w:rPr>
-        <w:t>.</w:t>
-      </w:r>
-    </w:p>
-    <w:p>
-      <w:pPr>
-        <w:spacing w:line="360" w:lineRule="auto"/>
-        <w:jc w:val="both"/>
-        <w:rPr>
-          <w:rFonts w:cs="Times New Roman"/>
-          <w:b/>
-          <w:i/>
-          <w:sz w:val="28"/>
-          <w:szCs w:val="28"/>
-        </w:rPr>
-      </w:pPr>
-      <w:r>
-        <w:rPr>
-          <w:rFonts w:cs="Times New Roman"/>
-          <w:b/>
-          <w:i/>
-          <w:sz w:val="28"/>
-          <w:szCs w:val="28"/>
-        </w:rPr>
-        <w:t>5.2</w:t>
-      </w:r>
-      <w:r>
-        <w:rPr>
-          <w:rFonts w:cs="Times New Roman"/>
-          <w:b/>
-          <w:i/>
-          <w:sz w:val="28"/>
-          <w:szCs w:val="28"/>
-        </w:rPr>
-        <w:t xml:space="preserve"> Security Requirements</w:t>
-      </w:r>
-    </w:p>
-    <w:p>
-      <w:pPr>
-        <w:spacing w:line="360" w:lineRule="auto"/>
-        <w:jc w:val="both"/>
-        <w:rPr>
-          <w:rFonts w:cs="Times New Roman"/>
-        </w:rPr>
-      </w:pPr>
-      <w:r>
-        <w:rPr>
-          <w:rFonts w:cs="Times New Roman"/>
-        </w:rPr>
-        <w:t xml:space="preserve">Viewing the other guests’ information is an issue of confidentiality. This should be allowed only to the authorized staff. And also the new updates must be sent from an authorized staff in charge. Therefore the filtering part of our system should be made in order to affect those constraints. By considering these issues, we will categorize the accounts. </w:t>
-      </w:r>
-      <w:bookmarkStart w:id="2" w:name="_GoBack"/>
-      <w:bookmarkEnd w:id="2"/>
-    </w:p>
-    <w:p>
-      <w:pPr>
-        <w:pStyle w:val="Title"/>
-      </w:pPr>
-    </w:p>
-    <w:p>
-      <w:pPr>
-        <w:pStyle w:val="Title"/>
-      </w:pPr>
-      <w:r>
-        <w:t>6. Use Case Diagrams</w:t>
-      </w:r>
-    </w:p>
-    <w:p>
-      <w:pPr>
-        <w:pStyle w:val="ListParagraph"/>
-        <w:spacing w:line="360" w:lineRule="auto"/>
-        <w:ind w:left="1080"/>
-        <w:jc w:val="both"/>
-        <w:rPr>
-          <w:rFonts w:cs="Times New Roman"/>
-          <w:b/>
-          <w:i/>
-        </w:rPr>
-      </w:pPr>
-    </w:p>
-    <w:p>
-      <w:pPr>
-        <w:pStyle w:val="Heading3"/>
-        <w:rPr>
-          <w:rFonts w:asciiTheme="minorHAnsi" w:hAnsiTheme="minorHAnsi" w:cs="Times New Roman"/>
-          <w:i/>
-          <w:color w:val="auto"/>
-        </w:rPr>
-      </w:pPr>
-      <w:bookmarkStart w:id="3" w:name="_Toc77487632"/>
-      <w:r>
-        <w:rPr>
-          <w:rFonts w:asciiTheme="minorHAnsi" w:hAnsiTheme="minorHAnsi" w:cs="Times New Roman"/>
-          <w:i/>
-          <w:color w:val="auto"/>
-        </w:rPr>
-        <w:t>Guest Use Case</w:t>
-      </w:r>
-      <w:bookmarkEnd w:id="3"/>
-    </w:p>
-    <w:p/>
-    <w:p>
-      <w:pPr>
-        <w:rPr>
-          <w:rFonts w:eastAsia="Times New Roman" w:cs="Times New Roman"/>
-          <w:b/>
-        </w:rPr>
-      </w:pPr>
-      <w:r>
-        <w:rPr>
-          <w:rFonts w:cs="Times New Roman"/>
-          <w:b/>
-        </w:rPr>
-        <w:t>Diagram:</w:t>
-      </w:r>
-    </w:p>
-    <w:p>
-      <w:r>
-        <w:object w:dxaOrig="8994" w:dyaOrig="3393">
-          <v:shape id="_x0000_i1026" type="#_x0000_t75" style="width:450.25pt;height:170.85pt" o:ole="">
+          <v:shape id="_x0000_i1025" type="#_x0000_t75" style="width:450.4pt;height:170.8pt" o:ole="">
             <v:imagedata r:id="rId10" o:title=""/>
           </v:shape>
-          <o:OLEObject Type="Embed" ProgID="Visio.Drawing.11" ShapeID="_x0000_i1026" DrawAspect="Content" ObjectID="_1537824875" r:id="rId11"/>
+          <o:OLEObject Type="Embed" ProgID="Visio.Drawing.11" ShapeID="_x0000_i1025" DrawAspect="Content" ObjectID="_1538000574" r:id="rId11"/>
         </w:object>
       </w:r>
     </w:p>
@@ -5289,10 +5519,10 @@
     <w:p>
       <w:r>
         <w:object w:dxaOrig="9255" w:dyaOrig="3061">
-          <v:shape id="_x0000_i1027" type="#_x0000_t75" style="width:463.15pt;height:152.6pt" o:ole="">
+          <v:shape id="_x0000_i1026" type="#_x0000_t75" style="width:463pt;height:152.35pt" o:ole="">
             <v:imagedata r:id="rId12" o:title=""/>
           </v:shape>
-          <o:OLEObject Type="Embed" ProgID="Visio.Drawing.11" ShapeID="_x0000_i1027" DrawAspect="Content" ObjectID="_1537824876" r:id="rId13"/>
+          <o:OLEObject Type="Embed" ProgID="Visio.Drawing.11" ShapeID="_x0000_i1026" DrawAspect="Content" ObjectID="_1538000575" r:id="rId13"/>
         </w:object>
       </w:r>
     </w:p>
@@ -5433,137 +5663,9 @@
       </w:r>
     </w:p>
     <w:p/>
-    <w:p>
-      <w:r>
-        <w:rPr>
-          <w:noProof/>
-        </w:rPr>
-        <w:drawing>
-          <wp:inline distT="0" distB="0" distL="0" distR="0">
-            <wp:extent cx="5336540" cy="6520815"/>
-            <wp:effectExtent l="0" t="0" r="0" b="0"/>
-            <wp:docPr id="2" name="Picture 2"/>
-            <wp:cNvGraphicFramePr>
-              <a:graphicFrameLocks xmlns:a="http://schemas.openxmlformats.org/drawingml/2006/main" noChangeAspect="1"/>
-            </wp:cNvGraphicFramePr>
-            <a:graphic xmlns:a="http://schemas.openxmlformats.org/drawingml/2006/main">
-              <a:graphicData uri="http://schemas.openxmlformats.org/drawingml/2006/picture">
-                <pic:pic xmlns:pic="http://schemas.openxmlformats.org/drawingml/2006/picture">
-                  <pic:nvPicPr>
-                    <pic:cNvPr id="0" name="Picture 9"/>
-                    <pic:cNvPicPr>
-                      <a:picLocks noChangeAspect="1" noChangeArrowheads="1"/>
-                    </pic:cNvPicPr>
-                  </pic:nvPicPr>
-                  <pic:blipFill>
-                    <a:blip r:embed="rId14" cstate="print">
-                      <a:extLst>
-                        <a:ext uri="{28A0092B-C50C-407E-A947-70E740481C1C}">
-                          <a14:useLocalDpi xmlns:a14="http://schemas.microsoft.com/office/drawing/2010/main" val="0"/>
-                        </a:ext>
-                      </a:extLst>
-                    </a:blip>
-                    <a:srcRect/>
-                    <a:stretch>
-                      <a:fillRect/>
-                    </a:stretch>
-                  </pic:blipFill>
-                  <pic:spPr bwMode="auto">
-                    <a:xfrm>
-                      <a:off x="0" y="0"/>
-                      <a:ext cx="5336540" cy="6520815"/>
-                    </a:xfrm>
-                    <a:prstGeom prst="rect">
-                      <a:avLst/>
-                    </a:prstGeom>
-                    <a:noFill/>
-                    <a:ln>
-                      <a:noFill/>
-                    </a:ln>
-                  </pic:spPr>
-                </pic:pic>
-              </a:graphicData>
-            </a:graphic>
-          </wp:inline>
-        </w:drawing>
-      </w:r>
-    </w:p>
-    <w:p/>
-    <w:p/>
-    <w:p/>
-    <w:p/>
-    <w:p>
-      <w:pPr>
-        <w:pStyle w:val="Title"/>
-      </w:pPr>
-    </w:p>
-    <w:p>
-      <w:pPr>
-        <w:pStyle w:val="Title"/>
-      </w:pPr>
-      <w:r>
-        <w:t>7. UML Diagram</w:t>
-      </w:r>
-    </w:p>
-    <w:p/>
-    <w:p>
-      <w:r>
-        <w:rPr>
-          <w:noProof/>
-        </w:rPr>
-        <w:drawing>
-          <wp:inline distT="0" distB="0" distL="0" distR="0">
-            <wp:extent cx="5935980" cy="4347210"/>
-            <wp:effectExtent l="0" t="0" r="7620" b="0"/>
-            <wp:docPr id="1" name="Picture 1"/>
-            <wp:cNvGraphicFramePr>
-              <a:graphicFrameLocks xmlns:a="http://schemas.openxmlformats.org/drawingml/2006/main" noChangeAspect="1"/>
-            </wp:cNvGraphicFramePr>
-            <a:graphic xmlns:a="http://schemas.openxmlformats.org/drawingml/2006/main">
-              <a:graphicData uri="http://schemas.openxmlformats.org/drawingml/2006/picture">
-                <pic:pic xmlns:pic="http://schemas.openxmlformats.org/drawingml/2006/picture">
-                  <pic:nvPicPr>
-                    <pic:cNvPr id="0" name="Picture 8"/>
-                    <pic:cNvPicPr>
-                      <a:picLocks noChangeAspect="1" noChangeArrowheads="1"/>
-                    </pic:cNvPicPr>
-                  </pic:nvPicPr>
-                  <pic:blipFill>
-                    <a:blip r:embed="rId15" cstate="print">
-                      <a:extLst>
-                        <a:ext uri="{28A0092B-C50C-407E-A947-70E740481C1C}">
-                          <a14:useLocalDpi xmlns:a14="http://schemas.microsoft.com/office/drawing/2010/main" val="0"/>
-                        </a:ext>
-                      </a:extLst>
-                    </a:blip>
-                    <a:srcRect/>
-                    <a:stretch>
-                      <a:fillRect/>
-                    </a:stretch>
-                  </pic:blipFill>
-                  <pic:spPr bwMode="auto">
-                    <a:xfrm>
-                      <a:off x="0" y="0"/>
-                      <a:ext cx="5935980" cy="4347210"/>
-                    </a:xfrm>
-                    <a:prstGeom prst="rect">
-                      <a:avLst/>
-                    </a:prstGeom>
-                    <a:noFill/>
-                    <a:ln>
-                      <a:noFill/>
-                    </a:ln>
-                  </pic:spPr>
-                </pic:pic>
-              </a:graphicData>
-            </a:graphic>
-          </wp:inline>
-        </w:drawing>
-      </w:r>
-    </w:p>
     <w:sectPr>
-      <w:headerReference w:type="default" r:id="rId16"/>
-      <w:footerReference w:type="default" r:id="rId17"/>
+      <w:headerReference w:type="default" r:id="rId14"/>
+      <w:footerReference w:type="default" r:id="rId15"/>
       <w:pgSz w:w="12240" w:h="15840"/>
       <w:pgMar w:top="1440" w:right="1440" w:bottom="1440" w:left="1440" w:header="720" w:footer="720" w:gutter="0"/>
       <w:cols w:space="720"/>
@@ -5669,7 +5771,7 @@
               <w:b/>
               <w:noProof/>
             </w:rPr>
-            <w:t>10</w:t>
+            <w:t>12</w:t>
           </w:r>
           <w:r>
             <w:rPr>
@@ -6389,6 +6491,92 @@
     </w:lvl>
   </w:abstractNum>
   <w:abstractNum w:abstractNumId="5">
+    <w:nsid w:val="3F39264F"/>
+    <w:multiLevelType w:val="hybridMultilevel"/>
+    <w:tmpl w:val="B142B106"/>
+    <w:lvl w:ilvl="0" w:tplc="0409000F">
+      <w:start w:val="1"/>
+      <w:numFmt w:val="decimal"/>
+      <w:lvlText w:val="%1."/>
+      <w:lvlJc w:val="left"/>
+      <w:pPr>
+        <w:ind w:left="720" w:hanging="360"/>
+      </w:pPr>
+    </w:lvl>
+    <w:lvl w:ilvl="1" w:tplc="04090019" w:tentative="1">
+      <w:start w:val="1"/>
+      <w:numFmt w:val="lowerLetter"/>
+      <w:lvlText w:val="%2."/>
+      <w:lvlJc w:val="left"/>
+      <w:pPr>
+        <w:ind w:left="1440" w:hanging="360"/>
+      </w:pPr>
+    </w:lvl>
+    <w:lvl w:ilvl="2" w:tplc="0409001B" w:tentative="1">
+      <w:start w:val="1"/>
+      <w:numFmt w:val="lowerRoman"/>
+      <w:lvlText w:val="%3."/>
+      <w:lvlJc w:val="right"/>
+      <w:pPr>
+        <w:ind w:left="2160" w:hanging="180"/>
+      </w:pPr>
+    </w:lvl>
+    <w:lvl w:ilvl="3" w:tplc="0409000F" w:tentative="1">
+      <w:start w:val="1"/>
+      <w:numFmt w:val="decimal"/>
+      <w:lvlText w:val="%4."/>
+      <w:lvlJc w:val="left"/>
+      <w:pPr>
+        <w:ind w:left="2880" w:hanging="360"/>
+      </w:pPr>
+    </w:lvl>
+    <w:lvl w:ilvl="4" w:tplc="04090019" w:tentative="1">
+      <w:start w:val="1"/>
+      <w:numFmt w:val="lowerLetter"/>
+      <w:lvlText w:val="%5."/>
+      <w:lvlJc w:val="left"/>
+      <w:pPr>
+        <w:ind w:left="3600" w:hanging="360"/>
+      </w:pPr>
+    </w:lvl>
+    <w:lvl w:ilvl="5" w:tplc="0409001B" w:tentative="1">
+      <w:start w:val="1"/>
+      <w:numFmt w:val="lowerRoman"/>
+      <w:lvlText w:val="%6."/>
+      <w:lvlJc w:val="right"/>
+      <w:pPr>
+        <w:ind w:left="4320" w:hanging="180"/>
+      </w:pPr>
+    </w:lvl>
+    <w:lvl w:ilvl="6" w:tplc="0409000F" w:tentative="1">
+      <w:start w:val="1"/>
+      <w:numFmt w:val="decimal"/>
+      <w:lvlText w:val="%7."/>
+      <w:lvlJc w:val="left"/>
+      <w:pPr>
+        <w:ind w:left="5040" w:hanging="360"/>
+      </w:pPr>
+    </w:lvl>
+    <w:lvl w:ilvl="7" w:tplc="04090019" w:tentative="1">
+      <w:start w:val="1"/>
+      <w:numFmt w:val="lowerLetter"/>
+      <w:lvlText w:val="%8."/>
+      <w:lvlJc w:val="left"/>
+      <w:pPr>
+        <w:ind w:left="5760" w:hanging="360"/>
+      </w:pPr>
+    </w:lvl>
+    <w:lvl w:ilvl="8" w:tplc="0409001B" w:tentative="1">
+      <w:start w:val="1"/>
+      <w:numFmt w:val="lowerRoman"/>
+      <w:lvlText w:val="%9."/>
+      <w:lvlJc w:val="right"/>
+      <w:pPr>
+        <w:ind w:left="6480" w:hanging="180"/>
+      </w:pPr>
+    </w:lvl>
+  </w:abstractNum>
+  <w:abstractNum w:abstractNumId="6">
     <w:nsid w:val="55015D62"/>
     <w:multiLevelType w:val="hybridMultilevel"/>
     <w:tmpl w:val="9A8464B8"/>
@@ -6501,7 +6689,7 @@
       </w:rPr>
     </w:lvl>
   </w:abstractNum>
-  <w:abstractNum w:abstractNumId="6">
+  <w:abstractNum w:abstractNumId="7">
     <w:nsid w:val="5EB35090"/>
     <w:multiLevelType w:val="hybridMultilevel"/>
     <w:tmpl w:val="B2A8773C"/>
@@ -6517,7 +6705,7 @@
         <w:rFonts w:ascii="Symbol" w:hAnsi="Symbol" w:hint="default"/>
       </w:rPr>
     </w:lvl>
-    <w:lvl w:ilvl="1" w:tplc="04090003" w:tentative="1">
+    <w:lvl w:ilvl="1" w:tplc="04090003">
       <w:start w:val="1"/>
       <w:numFmt w:val="bullet"/>
       <w:lvlText w:val="o"/>
@@ -6529,7 +6717,7 @@
         <w:rFonts w:ascii="Courier New" w:hAnsi="Courier New" w:cs="Courier New" w:hint="default"/>
       </w:rPr>
     </w:lvl>
-    <w:lvl w:ilvl="2" w:tplc="04090005" w:tentative="1">
+    <w:lvl w:ilvl="2" w:tplc="04090005">
       <w:start w:val="1"/>
       <w:numFmt w:val="bullet"/>
       <w:lvlText w:val=""/>
@@ -6614,7 +6802,7 @@
       </w:rPr>
     </w:lvl>
   </w:abstractNum>
-  <w:abstractNum w:abstractNumId="7">
+  <w:abstractNum w:abstractNumId="8">
     <w:nsid w:val="5ECC7947"/>
     <w:multiLevelType w:val="hybridMultilevel"/>
     <w:tmpl w:val="CA9C6BDC"/>
@@ -6727,7 +6915,7 @@
       </w:rPr>
     </w:lvl>
   </w:abstractNum>
-  <w:abstractNum w:abstractNumId="8">
+  <w:abstractNum w:abstractNumId="9">
     <w:nsid w:val="66EC3B6F"/>
     <w:multiLevelType w:val="hybridMultilevel"/>
     <w:tmpl w:val="AFE6AEEE"/>
@@ -6840,7 +7028,7 @@
       </w:rPr>
     </w:lvl>
   </w:abstractNum>
-  <w:abstractNum w:abstractNumId="9">
+  <w:abstractNum w:abstractNumId="10">
     <w:nsid w:val="6F085041"/>
     <w:multiLevelType w:val="hybridMultilevel"/>
     <w:tmpl w:val="38EE8000"/>
@@ -6953,7 +7141,7 @@
       </w:rPr>
     </w:lvl>
   </w:abstractNum>
-  <w:abstractNum w:abstractNumId="10">
+  <w:abstractNum w:abstractNumId="11">
     <w:nsid w:val="7D917920"/>
     <w:multiLevelType w:val="hybridMultilevel"/>
     <w:tmpl w:val="4A6EB4A0"/>
@@ -7066,7 +7254,7 @@
       </w:pPr>
     </w:lvl>
   </w:abstractNum>
-  <w:abstractNum w:abstractNumId="11">
+  <w:abstractNum w:abstractNumId="12">
     <w:nsid w:val="7E1D754A"/>
     <w:multiLevelType w:val="hybridMultilevel"/>
     <w:tmpl w:val="F26A6954"/>
@@ -7179,7 +7367,7 @@
       </w:rPr>
     </w:lvl>
   </w:abstractNum>
-  <w:abstractNum w:abstractNumId="12">
+  <w:abstractNum w:abstractNumId="13">
     <w:nsid w:val="7EF14980"/>
     <w:multiLevelType w:val="multilevel"/>
     <w:tmpl w:val="CD2A544C"/>
@@ -7293,7 +7481,7 @@
     </w:lvl>
   </w:abstractNum>
   <w:num w:numId="1">
-    <w:abstractNumId w:val="6"/>
+    <w:abstractNumId w:val="7"/>
   </w:num>
   <w:num w:numId="2">
     <w:abstractNumId w:val="4"/>
@@ -7302,13 +7490,13 @@
     <w:abstractNumId w:val="2"/>
   </w:num>
   <w:num w:numId="4">
-    <w:abstractNumId w:val="8"/>
+    <w:abstractNumId w:val="9"/>
   </w:num>
   <w:num w:numId="5">
-    <w:abstractNumId w:val="11"/>
+    <w:abstractNumId w:val="12"/>
   </w:num>
   <w:num w:numId="6">
-    <w:abstractNumId w:val="12"/>
+    <w:abstractNumId w:val="13"/>
   </w:num>
   <w:num w:numId="7">
     <w:abstractNumId w:val="3"/>
@@ -7317,18 +7505,21 @@
     <w:abstractNumId w:val="1"/>
   </w:num>
   <w:num w:numId="9">
-    <w:abstractNumId w:val="10"/>
+    <w:abstractNumId w:val="11"/>
   </w:num>
   <w:num w:numId="10">
-    <w:abstractNumId w:val="7"/>
+    <w:abstractNumId w:val="8"/>
   </w:num>
   <w:num w:numId="11">
     <w:abstractNumId w:val="0"/>
   </w:num>
   <w:num w:numId="12">
-    <w:abstractNumId w:val="9"/>
+    <w:abstractNumId w:val="10"/>
   </w:num>
   <w:num w:numId="13">
+    <w:abstractNumId w:val="6"/>
+  </w:num>
+  <w:num w:numId="14">
     <w:abstractNumId w:val="5"/>
   </w:num>
 </w:numbering>

--- a/Software Requirement Specification.docx
+++ b/Software Requirement Specification.docx
@@ -1,6 +1,6 @@
 
 <file path=word/document.xml><?xml version="1.0" encoding="utf-8"?>
-<w:document xmlns:wpc="http://schemas.microsoft.com/office/word/2010/wordprocessingCanvas" xmlns:mc="http://schemas.openxmlformats.org/markup-compatibility/2006" xmlns:o="urn:schemas-microsoft-com:office:office" xmlns:r="http://schemas.openxmlformats.org/officeDocument/2006/relationships" xmlns:m="http://schemas.openxmlformats.org/officeDocument/2006/math" xmlns:v="urn:schemas-microsoft-com:vml" xmlns:wp14="http://schemas.microsoft.com/office/word/2010/wordprocessingDrawing" xmlns:wp="http://schemas.openxmlformats.org/drawingml/2006/wordprocessingDrawing" xmlns:w10="urn:schemas-microsoft-com:office:word" xmlns:w="http://schemas.openxmlformats.org/wordprocessingml/2006/main" xmlns:w14="http://schemas.microsoft.com/office/word/2010/wordml" xmlns:w15="http://schemas.microsoft.com/office/word/2012/wordml" xmlns:wpg="http://schemas.microsoft.com/office/word/2010/wordprocessingGroup" xmlns:wpi="http://schemas.microsoft.com/office/word/2010/wordprocessingInk" xmlns:wne="http://schemas.microsoft.com/office/word/2006/wordml" xmlns:wps="http://schemas.microsoft.com/office/word/2010/wordprocessingShape" mc:Ignorable="w14 w15 wp14">
+<w:document xmlns:wpc="http://schemas.microsoft.com/office/word/2010/wordprocessingCanvas" xmlns:mc="http://schemas.openxmlformats.org/markup-compatibility/2006" xmlns:o="urn:schemas-microsoft-com:office:office" xmlns:r="http://schemas.openxmlformats.org/officeDocument/2006/relationships" xmlns:m="http://schemas.openxmlformats.org/officeDocument/2006/math" xmlns:v="urn:schemas-microsoft-com:vml" xmlns:wp14="http://schemas.microsoft.com/office/word/2010/wordprocessingDrawing" xmlns:wp="http://schemas.openxmlformats.org/drawingml/2006/wordprocessingDrawing" xmlns:w10="urn:schemas-microsoft-com:office:word" xmlns:w="http://schemas.openxmlformats.org/wordprocessingml/2006/main" xmlns:w14="http://schemas.microsoft.com/office/word/2010/wordml" xmlns:wpg="http://schemas.microsoft.com/office/word/2010/wordprocessingGroup" xmlns:wpi="http://schemas.microsoft.com/office/word/2010/wordprocessingInk" xmlns:wne="http://schemas.microsoft.com/office/word/2006/wordml" xmlns:wps="http://schemas.microsoft.com/office/word/2010/wordprocessingShape" mc:Ignorable="w14 wp14">
   <w:body>
     <w:p>
       <w:pPr>
@@ -3045,6 +3045,7 @@
           <w:sz w:val="28"/>
           <w:szCs w:val="28"/>
         </w:rPr>
+        <w:lastRenderedPageBreak/>
         <w:t xml:space="preserve">1.4 </w:t>
       </w:r>
       <w:r>
@@ -3305,7 +3306,7 @@
           <w:rFonts w:cs="Times New Roman"/>
         </w:rPr>
       </w:pPr>
-      <w:hyperlink r:id="rId7" w:history="1">
+      <w:hyperlink r:id="rId8" w:history="1">
         <w:r>
           <w:rPr>
             <w:rStyle w:val="Hyperlink"/>
@@ -3376,6 +3377,7 @@
         <w:pStyle w:val="Title"/>
       </w:pPr>
       <w:r>
+        <w:lastRenderedPageBreak/>
         <w:t>2. Over</w:t>
       </w:r>
       <w:r>
@@ -3456,7 +3458,7 @@
                     </pic:cNvPicPr>
                   </pic:nvPicPr>
                   <pic:blipFill>
-                    <a:blip r:embed="rId8">
+                    <a:blip r:embed="rId9">
                       <a:extLst>
                         <a:ext uri="{28A0092B-C50C-407E-A947-70E740481C1C}">
                           <a14:useLocalDpi xmlns:a14="http://schemas.microsoft.com/office/drawing/2010/main" val="0"/>
@@ -3713,28 +3715,28 @@
         <w:rPr>
           <w:rFonts w:cs="Times New Roman"/>
         </w:rPr>
+        <w:t>Dynamic ticket price</w:t>
+      </w:r>
+      <w:r>
+        <w:rPr>
+          <w:rFonts w:cs="Times New Roman"/>
+        </w:rPr>
+        <w:t>:</w:t>
+      </w:r>
+    </w:p>
+    <w:p>
+      <w:pPr>
+        <w:pStyle w:val="ListParagraph"/>
+        <w:jc w:val="both"/>
+        <w:rPr>
+          <w:rFonts w:cs="Times New Roman"/>
+        </w:rPr>
+      </w:pPr>
+      <w:r>
+        <w:rPr>
+          <w:rFonts w:cs="Times New Roman"/>
+        </w:rPr>
         <w:lastRenderedPageBreak/>
-        <w:t>Dynamic ticket price</w:t>
-      </w:r>
-      <w:r>
-        <w:rPr>
-          <w:rFonts w:cs="Times New Roman"/>
-        </w:rPr>
-        <w:t>:</w:t>
-      </w:r>
-    </w:p>
-    <w:p>
-      <w:pPr>
-        <w:pStyle w:val="ListParagraph"/>
-        <w:jc w:val="both"/>
-        <w:rPr>
-          <w:rFonts w:cs="Times New Roman"/>
-        </w:rPr>
-      </w:pPr>
-      <w:r>
-        <w:rPr>
-          <w:rFonts w:cs="Times New Roman"/>
-        </w:rPr>
         <w:t xml:space="preserve">As the </w:t>
       </w:r>
       <w:r>
@@ -4062,6 +4064,35 @@
     </w:p>
     <w:p>
       <w:pPr>
+        <w:pStyle w:val="Title"/>
+        <w:jc w:val="both"/>
+        <w:rPr>
+          <w:rFonts w:asciiTheme="minorHAnsi" w:hAnsiTheme="minorHAnsi" w:cs="Times New Roman"/>
+          <w:b/>
+          <w:i/>
+          <w:sz w:val="22"/>
+          <w:szCs w:val="22"/>
+        </w:rPr>
+      </w:pPr>
+      <w:r>
+        <w:rPr>
+          <w:rFonts w:asciiTheme="minorHAnsi" w:hAnsiTheme="minorHAnsi" w:cs="Times New Roman"/>
+          <w:b/>
+          <w:i/>
+          <w:sz w:val="22"/>
+          <w:szCs w:val="22"/>
+        </w:rPr>
+        <w:t>Registered Customers</w:t>
+      </w:r>
+    </w:p>
+    <w:p/>
+    <w:p>
+      <w:r>
+        <w:t>Registered customers enjoy more privileges. The process to book a ticket is the same as that of a guest user. However, they have an extra option of entering the promo code to avail discount offers.</w:t>
+      </w:r>
+    </w:p>
+    <w:p>
+      <w:pPr>
         <w:spacing w:line="360" w:lineRule="auto"/>
         <w:jc w:val="both"/>
         <w:rPr>
@@ -4124,19 +4155,6 @@
         <w:t>; it would be the staff that is to update the information.</w:t>
       </w:r>
       <w:bookmarkStart w:id="0" w:name="_Ref380975117"/>
-    </w:p>
-    <w:p>
-      <w:pPr>
-        <w:spacing w:line="360" w:lineRule="auto"/>
-        <w:jc w:val="both"/>
-        <w:rPr>
-          <w:rFonts w:cs="Times New Roman"/>
-          <w:b/>
-          <w:i/>
-          <w:sz w:val="28"/>
-          <w:szCs w:val="28"/>
-        </w:rPr>
-      </w:pPr>
     </w:p>
     <w:p>
       <w:pPr>
@@ -4237,9 +4255,18 @@
           <w:bCs w:val="0"/>
           <w:color w:val="auto"/>
         </w:rPr>
-        <w:t xml:space="preserve">We will be using Github for our repository. The code will be developed on our personal computers and deployed on the remote server hosted at </w:t>
-      </w:r>
-      <w:hyperlink r:id="rId9" w:history="1">
+        <w:t>We will be using GitH</w:t>
+      </w:r>
+      <w:r>
+        <w:rPr>
+          <w:rFonts w:asciiTheme="minorHAnsi" w:eastAsiaTheme="minorHAnsi" w:hAnsiTheme="minorHAnsi" w:cs="Times New Roman"/>
+          <w:b w:val="0"/>
+          <w:bCs w:val="0"/>
+          <w:color w:val="auto"/>
+        </w:rPr>
+        <w:t xml:space="preserve">ub for our repository. The code will be developed on our personal computers and deployed on the remote server hosted at </w:t>
+      </w:r>
+      <w:hyperlink r:id="rId10" w:history="1">
         <w:r>
           <w:rPr>
             <w:rFonts w:asciiTheme="minorHAnsi" w:eastAsiaTheme="minorHAnsi" w:hAnsiTheme="minorHAnsi" w:cs="Times New Roman"/>
@@ -4267,21 +4294,6 @@
           <w:rFonts w:cs="Times New Roman"/>
         </w:rPr>
       </w:pPr>
-      <w:r>
-        <w:rPr>
-          <w:rFonts w:cs="Times New Roman"/>
-        </w:rPr>
-        <w:t>.</w:t>
-      </w:r>
-    </w:p>
-    <w:p>
-      <w:pPr>
-        <w:spacing w:line="360" w:lineRule="auto"/>
-        <w:jc w:val="both"/>
-        <w:rPr>
-          <w:rFonts w:cs="Times New Roman"/>
-        </w:rPr>
-      </w:pPr>
     </w:p>
     <w:p>
       <w:pPr>
@@ -4518,7 +4530,28 @@
       <w:pPr>
         <w:pStyle w:val="Title"/>
       </w:pPr>
-      <w:r>
+    </w:p>
+    <w:p>
+      <w:pPr>
+        <w:pStyle w:val="Title"/>
+      </w:pPr>
+    </w:p>
+    <w:p>
+      <w:pPr>
+        <w:pStyle w:val="Title"/>
+      </w:pPr>
+    </w:p>
+    <w:p>
+      <w:pPr>
+        <w:pStyle w:val="Title"/>
+      </w:pPr>
+    </w:p>
+    <w:p>
+      <w:pPr>
+        <w:pStyle w:val="Title"/>
+      </w:pPr>
+      <w:r>
+        <w:lastRenderedPageBreak/>
         <w:t>3.</w:t>
       </w:r>
       <w:r>
@@ -4582,7 +4615,6 @@
         <w:rPr>
           <w:rFonts w:cs="Times New Roman"/>
         </w:rPr>
-        <w:lastRenderedPageBreak/>
         <w:t>In case of seat selection, if a user selects seats more than which are available in van, again, a pop-up message will appear with information related to maximum number of free seats available in that van.</w:t>
       </w:r>
     </w:p>
@@ -4717,15 +4749,31 @@
           <w:rFonts w:cs="Times New Roman"/>
           <w:b/>
         </w:rPr>
+      </w:pPr>
+    </w:p>
+    <w:p>
+      <w:pPr>
+        <w:pStyle w:val="Title"/>
+      </w:pPr>
+    </w:p>
+    <w:p>
+      <w:pPr>
+        <w:pStyle w:val="Title"/>
+      </w:pPr>
+    </w:p>
+    <w:p>
+      <w:pPr>
+        <w:pStyle w:val="Title"/>
+      </w:pPr>
+    </w:p>
+    <w:p>
+      <w:pPr>
+        <w:pStyle w:val="Title"/>
       </w:pPr>
       <w:bookmarkStart w:id="1" w:name="_GoBack"/>
       <w:bookmarkEnd w:id="1"/>
-    </w:p>
-    <w:p>
-      <w:pPr>
-        <w:pStyle w:val="Title"/>
-      </w:pPr>
-      <w:r>
+      <w:r>
+        <w:lastRenderedPageBreak/>
         <w:t>4.</w:t>
       </w:r>
       <w:bookmarkEnd w:id="0"/>
@@ -4822,6 +4870,26 @@
     </w:p>
     <w:p>
       <w:pPr>
+        <w:pStyle w:val="ListParagraph"/>
+        <w:numPr>
+          <w:ilvl w:val="0"/>
+          <w:numId w:val="3"/>
+        </w:numPr>
+        <w:spacing w:line="360" w:lineRule="auto"/>
+        <w:jc w:val="both"/>
+        <w:rPr>
+          <w:rFonts w:cs="Times New Roman"/>
+        </w:rPr>
+      </w:pPr>
+      <w:r>
+        <w:rPr>
+          <w:rFonts w:cs="Times New Roman"/>
+        </w:rPr>
+        <w:t>Internet connection</w:t>
+      </w:r>
+    </w:p>
+    <w:p>
+      <w:pPr>
         <w:spacing w:line="360" w:lineRule="auto"/>
         <w:jc w:val="both"/>
         <w:rPr>
@@ -4864,7 +4932,6 @@
         <w:rPr>
           <w:rFonts w:cs="Times New Roman"/>
         </w:rPr>
-        <w:lastRenderedPageBreak/>
         <w:t>Apache</w:t>
       </w:r>
       <w:r>
@@ -4977,6 +5044,16 @@
           <w:b/>
         </w:rPr>
       </w:pPr>
+    </w:p>
+    <w:p>
+      <w:pPr>
+        <w:spacing w:line="360" w:lineRule="auto"/>
+        <w:jc w:val="both"/>
+        <w:rPr>
+          <w:rFonts w:cs="Times New Roman"/>
+          <w:b/>
+        </w:rPr>
+      </w:pPr>
       <w:r>
         <w:rPr>
           <w:rFonts w:cs="Times New Roman"/>
@@ -5002,7 +5079,19 @@
         <w:rPr>
           <w:rFonts w:cs="Times New Roman"/>
         </w:rPr>
-        <w:t>It can work on any Operating System.</w:t>
+        <w:t>It can work on any Operating System</w:t>
+      </w:r>
+      <w:r>
+        <w:rPr>
+          <w:rFonts w:cs="Times New Roman"/>
+        </w:rPr>
+        <w:t xml:space="preserve"> that supports an internet browser</w:t>
+      </w:r>
+      <w:r>
+        <w:rPr>
+          <w:rFonts w:cs="Times New Roman"/>
+        </w:rPr>
+        <w:t>.</w:t>
       </w:r>
     </w:p>
     <w:p>
@@ -5029,79 +5118,6 @@
     </w:p>
     <w:p>
       <w:pPr>
-        <w:pStyle w:val="ListParagraph"/>
-        <w:spacing w:line="360" w:lineRule="auto"/>
-        <w:ind w:left="785"/>
-        <w:jc w:val="both"/>
-        <w:rPr>
-          <w:rFonts w:cs="Times New Roman"/>
-        </w:rPr>
-      </w:pPr>
-    </w:p>
-    <w:p>
-      <w:pPr>
-        <w:pStyle w:val="ListParagraph"/>
-        <w:spacing w:line="360" w:lineRule="auto"/>
-        <w:ind w:left="785"/>
-        <w:jc w:val="both"/>
-        <w:rPr>
-          <w:rFonts w:cs="Times New Roman"/>
-        </w:rPr>
-      </w:pPr>
-    </w:p>
-    <w:p>
-      <w:pPr>
-        <w:pStyle w:val="ListParagraph"/>
-        <w:spacing w:line="360" w:lineRule="auto"/>
-        <w:ind w:left="785"/>
-        <w:jc w:val="both"/>
-        <w:rPr>
-          <w:rFonts w:cs="Times New Roman"/>
-        </w:rPr>
-      </w:pPr>
-    </w:p>
-    <w:p>
-      <w:pPr>
-        <w:pStyle w:val="ListParagraph"/>
-        <w:spacing w:line="360" w:lineRule="auto"/>
-        <w:ind w:left="785"/>
-        <w:jc w:val="both"/>
-        <w:rPr>
-          <w:rFonts w:cs="Times New Roman"/>
-        </w:rPr>
-      </w:pPr>
-    </w:p>
-    <w:p>
-      <w:pPr>
-        <w:pStyle w:val="Title"/>
-      </w:pPr>
-      <w:r>
-        <w:t>5.</w:t>
-      </w:r>
-      <w:r>
-        <w:t xml:space="preserve"> </w:t>
-      </w:r>
-      <w:r>
-        <w:t>F</w:t>
-      </w:r>
-      <w:r>
-        <w:t>unctional Requirements</w:t>
-      </w:r>
-    </w:p>
-    <w:p>
-      <w:pPr>
-        <w:pStyle w:val="ListParagraph"/>
-        <w:spacing w:line="360" w:lineRule="auto"/>
-        <w:jc w:val="both"/>
-        <w:rPr>
-          <w:rFonts w:cs="Times New Roman"/>
-          <w:b/>
-          <w:i/>
-        </w:rPr>
-      </w:pPr>
-    </w:p>
-    <w:p>
-      <w:pPr>
         <w:spacing w:line="360" w:lineRule="auto"/>
         <w:jc w:val="both"/>
         <w:rPr>
@@ -5121,7 +5137,7 @@
           <w:sz w:val="28"/>
           <w:szCs w:val="28"/>
         </w:rPr>
-        <w:t>5.1</w:t>
+        <w:t>4</w:t>
       </w:r>
       <w:r>
         <w:rPr>
@@ -5131,55 +5147,19 @@
           <w:sz w:val="28"/>
           <w:szCs w:val="28"/>
         </w:rPr>
-        <w:t xml:space="preserve"> Performance Requirements</w:t>
-      </w:r>
-      <w:bookmarkEnd w:id="2"/>
-    </w:p>
-    <w:p>
-      <w:pPr>
-        <w:spacing w:line="360" w:lineRule="auto"/>
-        <w:jc w:val="both"/>
-        <w:rPr>
-          <w:rFonts w:cs="Times New Roman"/>
+        <w:t>.1</w:t>
+      </w:r>
+      <w:r>
+        <w:rPr>
+          <w:rFonts w:cs="Times New Roman"/>
+          <w:b/>
+          <w:i/>
           <w:sz w:val="28"/>
           <w:szCs w:val="28"/>
         </w:rPr>
-      </w:pPr>
-      <w:r>
-        <w:rPr>
-          <w:rFonts w:cs="Times New Roman"/>
-        </w:rPr>
-        <w:t xml:space="preserve"> Performance is key requirement in our system. The website will be updated</w:t>
-      </w:r>
-      <w:r>
-        <w:rPr>
-          <w:rFonts w:cs="Times New Roman"/>
-        </w:rPr>
-        <w:t xml:space="preserve"> dynamically as soon as the user completes the booking process</w:t>
-      </w:r>
-      <w:r>
-        <w:rPr>
-          <w:rFonts w:cs="Times New Roman"/>
-        </w:rPr>
-        <w:t xml:space="preserve">. </w:t>
-      </w:r>
-      <w:r>
-        <w:rPr>
-          <w:rFonts w:cs="Times New Roman"/>
-        </w:rPr>
-        <w:t>Concurrent booking should not interrupt any process</w:t>
-      </w:r>
-      <w:r>
-        <w:rPr>
-          <w:rFonts w:cs="Times New Roman"/>
-        </w:rPr>
-        <w:t>.</w:t>
-      </w:r>
-    </w:p>
-    <w:p>
-      <w:pPr>
-        <w:spacing w:line="360" w:lineRule="auto"/>
-        <w:jc w:val="both"/>
+        <w:t xml:space="preserve"> P</w:t>
+      </w:r>
+      <w:r>
         <w:rPr>
           <w:rFonts w:cs="Times New Roman"/>
           <w:b/>
@@ -5187,7 +5167,8 @@
           <w:sz w:val="28"/>
           <w:szCs w:val="28"/>
         </w:rPr>
-      </w:pPr>
+        <w:t xml:space="preserve">roduct </w:t>
+      </w:r>
       <w:r>
         <w:rPr>
           <w:rFonts w:cs="Times New Roman"/>
@@ -5196,9 +5177,14 @@
           <w:sz w:val="28"/>
           <w:szCs w:val="28"/>
         </w:rPr>
-        <w:t>5.2</w:t>
-      </w:r>
-      <w:r>
+        <w:t>Requirements</w:t>
+      </w:r>
+      <w:bookmarkEnd w:id="2"/>
+    </w:p>
+    <w:p>
+      <w:pPr>
+        <w:spacing w:line="360" w:lineRule="auto"/>
+        <w:jc w:val="both"/>
         <w:rPr>
           <w:rFonts w:cs="Times New Roman"/>
           <w:b/>
@@ -5206,12 +5192,297 @@
           <w:sz w:val="28"/>
           <w:szCs w:val="28"/>
         </w:rPr>
-        <w:t xml:space="preserve"> Security Requirements</w:t>
+      </w:pPr>
+      <w:r>
+        <w:rPr>
+          <w:rFonts w:cs="Times New Roman"/>
+          <w:b/>
+          <w:i/>
+          <w:sz w:val="28"/>
+          <w:szCs w:val="28"/>
+        </w:rPr>
+        <w:tab/>
+        <w:t xml:space="preserve">4.1.1 Efficiency </w:t>
+      </w:r>
+      <w:r>
+        <w:rPr>
+          <w:rFonts w:cs="Times New Roman"/>
+          <w:b/>
+          <w:i/>
+          <w:sz w:val="28"/>
+          <w:szCs w:val="28"/>
+        </w:rPr>
+        <w:t>Requirements</w:t>
+      </w:r>
+      <w:r>
+        <w:rPr>
+          <w:rFonts w:cs="Times New Roman"/>
+          <w:b/>
+          <w:i/>
+          <w:sz w:val="28"/>
+          <w:szCs w:val="28"/>
+        </w:rPr>
+        <w:t xml:space="preserve"> </w:t>
       </w:r>
     </w:p>
     <w:p>
       <w:pPr>
         <w:spacing w:line="360" w:lineRule="auto"/>
+        <w:ind w:left="720"/>
+        <w:jc w:val="both"/>
+        <w:rPr>
+          <w:rFonts w:cs="Times New Roman"/>
+        </w:rPr>
+      </w:pPr>
+      <w:r>
+        <w:rPr>
+          <w:rFonts w:cs="Times New Roman"/>
+        </w:rPr>
+        <w:t xml:space="preserve"> Performance is key requirement in our system. The website will be updated</w:t>
+      </w:r>
+      <w:r>
+        <w:rPr>
+          <w:rFonts w:cs="Times New Roman"/>
+        </w:rPr>
+        <w:t xml:space="preserve"> dynamically as soon as the user completes the booking process</w:t>
+      </w:r>
+      <w:r>
+        <w:rPr>
+          <w:rFonts w:cs="Times New Roman"/>
+        </w:rPr>
+        <w:t>.</w:t>
+      </w:r>
+      <w:r>
+        <w:rPr>
+          <w:rFonts w:cs="Times New Roman"/>
+        </w:rPr>
+        <w:t xml:space="preserve"> The processing of the booking should not take more than 200 milliseconds on a</w:t>
+      </w:r>
+      <w:r>
+        <w:rPr>
+          <w:rFonts w:cs="Times New Roman"/>
+        </w:rPr>
+        <w:t xml:space="preserve"> </w:t>
+      </w:r>
+      <w:r>
+        <w:rPr>
+          <w:rFonts w:cs="Times New Roman"/>
+        </w:rPr>
+        <w:t xml:space="preserve">1 mbps internet connection. </w:t>
+      </w:r>
+    </w:p>
+    <w:p>
+      <w:pPr>
+        <w:spacing w:line="360" w:lineRule="auto"/>
+        <w:ind w:left="720"/>
+        <w:jc w:val="both"/>
+        <w:rPr>
+          <w:rFonts w:cs="Times New Roman"/>
+          <w:b/>
+          <w:i/>
+          <w:sz w:val="28"/>
+          <w:szCs w:val="28"/>
+        </w:rPr>
+      </w:pPr>
+    </w:p>
+    <w:p>
+      <w:pPr>
+        <w:spacing w:line="360" w:lineRule="auto"/>
+        <w:ind w:left="720"/>
+        <w:jc w:val="both"/>
+        <w:rPr>
+          <w:rFonts w:cs="Times New Roman"/>
+          <w:b/>
+          <w:i/>
+          <w:sz w:val="28"/>
+          <w:szCs w:val="28"/>
+        </w:rPr>
+      </w:pPr>
+    </w:p>
+    <w:p>
+      <w:pPr>
+        <w:spacing w:line="360" w:lineRule="auto"/>
+        <w:ind w:left="720"/>
+        <w:jc w:val="both"/>
+        <w:rPr>
+          <w:rFonts w:cs="Times New Roman"/>
+          <w:b/>
+          <w:i/>
+          <w:sz w:val="28"/>
+          <w:szCs w:val="28"/>
+        </w:rPr>
+      </w:pPr>
+    </w:p>
+    <w:p>
+      <w:pPr>
+        <w:spacing w:line="360" w:lineRule="auto"/>
+        <w:ind w:left="720"/>
+        <w:jc w:val="both"/>
+        <w:rPr>
+          <w:rFonts w:cs="Times New Roman"/>
+        </w:rPr>
+      </w:pPr>
+      <w:r>
+        <w:rPr>
+          <w:rFonts w:cs="Times New Roman"/>
+          <w:b/>
+          <w:i/>
+          <w:sz w:val="28"/>
+          <w:szCs w:val="28"/>
+        </w:rPr>
+        <w:t>4.1.</w:t>
+      </w:r>
+      <w:r>
+        <w:rPr>
+          <w:rFonts w:cs="Times New Roman"/>
+          <w:b/>
+          <w:i/>
+          <w:sz w:val="28"/>
+          <w:szCs w:val="28"/>
+        </w:rPr>
+        <w:t>2</w:t>
+      </w:r>
+      <w:r>
+        <w:rPr>
+          <w:rFonts w:cs="Times New Roman"/>
+          <w:b/>
+          <w:i/>
+          <w:sz w:val="28"/>
+          <w:szCs w:val="28"/>
+        </w:rPr>
+        <w:t xml:space="preserve"> </w:t>
+      </w:r>
+      <w:r>
+        <w:rPr>
+          <w:rFonts w:cs="Times New Roman"/>
+          <w:b/>
+          <w:i/>
+          <w:sz w:val="28"/>
+          <w:szCs w:val="28"/>
+        </w:rPr>
+        <w:t>Dependability</w:t>
+      </w:r>
+      <w:r>
+        <w:rPr>
+          <w:rFonts w:cs="Times New Roman"/>
+          <w:b/>
+          <w:i/>
+          <w:sz w:val="28"/>
+          <w:szCs w:val="28"/>
+        </w:rPr>
+        <w:t xml:space="preserve"> </w:t>
+      </w:r>
+      <w:r>
+        <w:rPr>
+          <w:rFonts w:cs="Times New Roman"/>
+          <w:b/>
+          <w:i/>
+          <w:sz w:val="28"/>
+          <w:szCs w:val="28"/>
+        </w:rPr>
+        <w:t>Requirements</w:t>
+      </w:r>
+    </w:p>
+    <w:p>
+      <w:pPr>
+        <w:spacing w:line="360" w:lineRule="auto"/>
+        <w:ind w:left="720"/>
+        <w:jc w:val="both"/>
+        <w:rPr>
+          <w:rFonts w:cs="Times New Roman"/>
+        </w:rPr>
+      </w:pPr>
+      <w:r>
+        <w:rPr>
+          <w:rFonts w:cs="Times New Roman"/>
+        </w:rPr>
+        <w:t xml:space="preserve">Concurrent booking should not interrupt any </w:t>
+      </w:r>
+      <w:r>
+        <w:rPr>
+          <w:rFonts w:cs="Times New Roman"/>
+        </w:rPr>
+        <w:t xml:space="preserve">other </w:t>
+      </w:r>
+      <w:r>
+        <w:rPr>
+          <w:rFonts w:cs="Times New Roman"/>
+        </w:rPr>
+        <w:t>process</w:t>
+      </w:r>
+      <w:r>
+        <w:rPr>
+          <w:rFonts w:cs="Times New Roman"/>
+        </w:rPr>
+        <w:t xml:space="preserve"> or activity on the web</w:t>
+      </w:r>
+      <w:r>
+        <w:rPr>
+          <w:rFonts w:cs="Times New Roman"/>
+        </w:rPr>
+        <w:t>.</w:t>
+      </w:r>
+      <w:r>
+        <w:rPr>
+          <w:rFonts w:cs="Times New Roman"/>
+        </w:rPr>
+        <w:t xml:space="preserve"> Downtime within normal working hours should not exceed 10 minutes in any one day.</w:t>
+      </w:r>
+    </w:p>
+    <w:p>
+      <w:pPr>
+        <w:spacing w:line="360" w:lineRule="auto"/>
+        <w:ind w:left="720"/>
+        <w:jc w:val="both"/>
+        <w:rPr>
+          <w:rFonts w:cs="Times New Roman"/>
+        </w:rPr>
+      </w:pPr>
+      <w:r>
+        <w:rPr>
+          <w:rFonts w:cs="Times New Roman"/>
+          <w:b/>
+          <w:i/>
+          <w:sz w:val="28"/>
+          <w:szCs w:val="28"/>
+        </w:rPr>
+        <w:t>4.1.</w:t>
+      </w:r>
+      <w:r>
+        <w:rPr>
+          <w:rFonts w:cs="Times New Roman"/>
+          <w:b/>
+          <w:i/>
+          <w:sz w:val="28"/>
+          <w:szCs w:val="28"/>
+        </w:rPr>
+        <w:t>3</w:t>
+      </w:r>
+      <w:r>
+        <w:rPr>
+          <w:rFonts w:cs="Times New Roman"/>
+          <w:b/>
+          <w:i/>
+          <w:sz w:val="28"/>
+          <w:szCs w:val="28"/>
+        </w:rPr>
+        <w:t xml:space="preserve"> </w:t>
+      </w:r>
+      <w:r>
+        <w:rPr>
+          <w:rFonts w:cs="Times New Roman"/>
+          <w:b/>
+          <w:i/>
+          <w:sz w:val="28"/>
+          <w:szCs w:val="28"/>
+        </w:rPr>
+        <w:t>Security Requirements</w:t>
+      </w:r>
+    </w:p>
+    <w:p>
+      <w:pPr>
+        <w:spacing w:line="360" w:lineRule="auto"/>
+        <w:ind w:left="720"/>
         <w:jc w:val="both"/>
         <w:rPr>
           <w:rFonts w:cs="Times New Roman"/>
@@ -5226,446 +5497,319 @@
     </w:p>
     <w:p>
       <w:pPr>
-        <w:pStyle w:val="Title"/>
-      </w:pPr>
-    </w:p>
-    <w:p>
-      <w:pPr>
-        <w:pStyle w:val="Title"/>
-      </w:pPr>
-      <w:r>
-        <w:t>6. Use Case Diagrams</w:t>
+        <w:spacing w:line="360" w:lineRule="auto"/>
+        <w:jc w:val="both"/>
+        <w:rPr>
+          <w:rFonts w:cs="Times New Roman"/>
+          <w:b/>
+          <w:i/>
+          <w:sz w:val="28"/>
+          <w:szCs w:val="28"/>
+        </w:rPr>
+      </w:pPr>
+    </w:p>
+    <w:p>
+      <w:pPr>
+        <w:spacing w:line="360" w:lineRule="auto"/>
+        <w:jc w:val="both"/>
+        <w:rPr>
+          <w:rFonts w:cs="Times New Roman"/>
+          <w:b/>
+          <w:i/>
+          <w:sz w:val="28"/>
+          <w:szCs w:val="28"/>
+        </w:rPr>
+      </w:pPr>
+      <w:r>
+        <w:rPr>
+          <w:rFonts w:cs="Times New Roman"/>
+          <w:b/>
+          <w:i/>
+          <w:sz w:val="28"/>
+          <w:szCs w:val="28"/>
+        </w:rPr>
+        <w:t>4</w:t>
+      </w:r>
+      <w:r>
+        <w:rPr>
+          <w:rFonts w:cs="Times New Roman"/>
+          <w:b/>
+          <w:i/>
+          <w:sz w:val="28"/>
+          <w:szCs w:val="28"/>
+        </w:rPr>
+        <w:t>.</w:t>
+      </w:r>
+      <w:r>
+        <w:rPr>
+          <w:rFonts w:cs="Times New Roman"/>
+          <w:b/>
+          <w:i/>
+          <w:sz w:val="28"/>
+          <w:szCs w:val="28"/>
+        </w:rPr>
+        <w:t>2</w:t>
+      </w:r>
+      <w:r>
+        <w:rPr>
+          <w:rFonts w:cs="Times New Roman"/>
+          <w:b/>
+          <w:i/>
+          <w:sz w:val="28"/>
+          <w:szCs w:val="28"/>
+        </w:rPr>
+        <w:t xml:space="preserve"> </w:t>
+      </w:r>
+      <w:r>
+        <w:rPr>
+          <w:rFonts w:cs="Times New Roman"/>
+          <w:b/>
+          <w:i/>
+          <w:sz w:val="28"/>
+          <w:szCs w:val="28"/>
+        </w:rPr>
+        <w:t>Organizational</w:t>
+      </w:r>
+      <w:r>
+        <w:rPr>
+          <w:rFonts w:cs="Times New Roman"/>
+          <w:b/>
+          <w:i/>
+          <w:sz w:val="28"/>
+          <w:szCs w:val="28"/>
+        </w:rPr>
+        <w:t xml:space="preserve"> </w:t>
+      </w:r>
+      <w:r>
+        <w:rPr>
+          <w:rFonts w:cs="Times New Roman"/>
+          <w:b/>
+          <w:i/>
+          <w:sz w:val="28"/>
+          <w:szCs w:val="28"/>
+        </w:rPr>
+        <w:t>Requirements</w:t>
+      </w:r>
+    </w:p>
+    <w:p>
+      <w:pPr>
+        <w:spacing w:line="360" w:lineRule="auto"/>
+        <w:ind w:left="384"/>
+        <w:jc w:val="both"/>
+        <w:rPr>
+          <w:rFonts w:cs="Times New Roman"/>
+        </w:rPr>
+      </w:pPr>
+      <w:r>
+        <w:rPr>
+          <w:rFonts w:cs="Times New Roman"/>
+        </w:rPr>
+        <w:t>Registered users of Travelie shall authenticate themselves using their GIKI ID number and their CNIC number. They should have no bad-conduct profile with the GIKI management.</w:t>
+      </w:r>
+    </w:p>
+    <w:p>
+      <w:pPr>
+        <w:spacing w:line="360" w:lineRule="auto"/>
+        <w:ind w:left="384"/>
+        <w:jc w:val="both"/>
+        <w:rPr>
+          <w:rFonts w:cs="Times New Roman"/>
+        </w:rPr>
+      </w:pPr>
+    </w:p>
+    <w:p>
+      <w:pPr>
+        <w:spacing w:line="360" w:lineRule="auto"/>
+        <w:jc w:val="both"/>
+        <w:rPr>
+          <w:rFonts w:cs="Times New Roman"/>
+          <w:b/>
+          <w:i/>
+          <w:sz w:val="28"/>
+          <w:szCs w:val="28"/>
+        </w:rPr>
+      </w:pPr>
+      <w:r>
+        <w:rPr>
+          <w:rFonts w:cs="Times New Roman"/>
+          <w:b/>
+          <w:i/>
+          <w:sz w:val="28"/>
+          <w:szCs w:val="28"/>
+        </w:rPr>
+        <w:t>4</w:t>
+      </w:r>
+      <w:r>
+        <w:rPr>
+          <w:rFonts w:cs="Times New Roman"/>
+          <w:b/>
+          <w:i/>
+          <w:sz w:val="28"/>
+          <w:szCs w:val="28"/>
+        </w:rPr>
+        <w:t>.</w:t>
+      </w:r>
+      <w:r>
+        <w:rPr>
+          <w:rFonts w:cs="Times New Roman"/>
+          <w:b/>
+          <w:i/>
+          <w:sz w:val="28"/>
+          <w:szCs w:val="28"/>
+        </w:rPr>
+        <w:t>3</w:t>
+      </w:r>
+      <w:r>
+        <w:rPr>
+          <w:rFonts w:cs="Times New Roman"/>
+          <w:b/>
+          <w:i/>
+          <w:sz w:val="28"/>
+          <w:szCs w:val="28"/>
+        </w:rPr>
+        <w:t xml:space="preserve"> </w:t>
+      </w:r>
+      <w:r>
+        <w:rPr>
+          <w:rFonts w:cs="Times New Roman"/>
+          <w:b/>
+          <w:i/>
+          <w:sz w:val="28"/>
+          <w:szCs w:val="28"/>
+        </w:rPr>
+        <w:t>External</w:t>
+      </w:r>
+      <w:r>
+        <w:rPr>
+          <w:rFonts w:cs="Times New Roman"/>
+          <w:b/>
+          <w:i/>
+          <w:sz w:val="28"/>
+          <w:szCs w:val="28"/>
+        </w:rPr>
+        <w:t xml:space="preserve"> </w:t>
+      </w:r>
+      <w:r>
+        <w:rPr>
+          <w:rFonts w:cs="Times New Roman"/>
+          <w:b/>
+          <w:i/>
+          <w:sz w:val="28"/>
+          <w:szCs w:val="28"/>
+        </w:rPr>
+        <w:t>Requirements</w:t>
       </w:r>
     </w:p>
     <w:p>
       <w:pPr>
         <w:pStyle w:val="ListParagraph"/>
-        <w:spacing w:line="360" w:lineRule="auto"/>
-        <w:ind w:left="1080"/>
-        <w:jc w:val="both"/>
-        <w:rPr>
-          <w:rFonts w:cs="Times New Roman"/>
-          <w:b/>
-          <w:i/>
-        </w:rPr>
-      </w:pPr>
-    </w:p>
-    <w:p>
-      <w:pPr>
-        <w:pStyle w:val="Heading3"/>
-        <w:rPr>
-          <w:rFonts w:asciiTheme="minorHAnsi" w:hAnsiTheme="minorHAnsi" w:cs="Times New Roman"/>
-          <w:i/>
-          <w:color w:val="auto"/>
-        </w:rPr>
-      </w:pPr>
-      <w:bookmarkStart w:id="3" w:name="_Toc77487632"/>
-      <w:r>
-        <w:rPr>
-          <w:rFonts w:asciiTheme="minorHAnsi" w:hAnsiTheme="minorHAnsi" w:cs="Times New Roman"/>
-          <w:i/>
-          <w:color w:val="auto"/>
-        </w:rPr>
-        <w:lastRenderedPageBreak/>
-        <w:t>Guest Use Case</w:t>
-      </w:r>
-      <w:bookmarkEnd w:id="3"/>
-    </w:p>
-    <w:p/>
-    <w:p>
-      <w:pPr>
-        <w:rPr>
-          <w:rFonts w:eastAsia="Times New Roman" w:cs="Times New Roman"/>
-          <w:b/>
-        </w:rPr>
-      </w:pPr>
-      <w:r>
-        <w:rPr>
-          <w:rFonts w:cs="Times New Roman"/>
-          <w:b/>
-        </w:rPr>
-        <w:t>Diagram:</w:t>
-      </w:r>
-    </w:p>
-    <w:p>
-      <w:r>
-        <w:object w:dxaOrig="8994" w:dyaOrig="3393">
-          <v:shapetype id="_x0000_t75" coordsize="21600,21600" o:spt="75" o:preferrelative="t" path="m@4@5l@4@11@9@11@9@5xe" filled="f" stroked="f">
-            <v:stroke joinstyle="miter"/>
-            <v:formulas>
-              <v:f eqn="if lineDrawn pixelLineWidth 0"/>
-              <v:f eqn="sum @0 1 0"/>
-              <v:f eqn="sum 0 0 @1"/>
-              <v:f eqn="prod @2 1 2"/>
-              <v:f eqn="prod @3 21600 pixelWidth"/>
-              <v:f eqn="prod @3 21600 pixelHeight"/>
-              <v:f eqn="sum @0 0 1"/>
-              <v:f eqn="prod @6 1 2"/>
-              <v:f eqn="prod @7 21600 pixelWidth"/>
-              <v:f eqn="sum @8 21600 0"/>
-              <v:f eqn="prod @7 21600 pixelHeight"/>
-              <v:f eqn="sum @10 21600 0"/>
-            </v:formulas>
-            <v:path o:extrusionok="f" gradientshapeok="t" o:connecttype="rect"/>
-            <o:lock v:ext="edit" aspectratio="t"/>
-          </v:shapetype>
-          <v:shape id="_x0000_i1025" type="#_x0000_t75" style="width:450.4pt;height:170.8pt" o:ole="">
-            <v:imagedata r:id="rId10" o:title=""/>
-          </v:shape>
-          <o:OLEObject Type="Embed" ProgID="Visio.Drawing.11" ShapeID="_x0000_i1025" DrawAspect="Content" ObjectID="_1538000574" r:id="rId11"/>
-        </w:object>
-      </w:r>
-    </w:p>
-    <w:p>
-      <w:pPr>
-        <w:rPr>
-          <w:rFonts w:eastAsia="Times New Roman" w:cs="Times New Roman"/>
-        </w:rPr>
-      </w:pPr>
-    </w:p>
-    <w:p>
-      <w:pPr>
-        <w:rPr>
-          <w:rFonts w:eastAsia="Times New Roman" w:cs="Times New Roman"/>
-          <w:b/>
-        </w:rPr>
-      </w:pPr>
-      <w:r>
-        <w:rPr>
-          <w:rFonts w:eastAsia="Times New Roman" w:cs="Times New Roman"/>
-          <w:b/>
-        </w:rPr>
-        <w:t>Brief Description:</w:t>
-      </w:r>
-    </w:p>
-    <w:p>
-      <w:pPr>
-        <w:rPr>
-          <w:rFonts w:cs="Times New Roman"/>
-        </w:rPr>
-      </w:pPr>
-      <w:r>
-        <w:rPr>
-          <w:rFonts w:cs="Times New Roman"/>
-        </w:rPr>
-        <w:t>Guests access the Hotel Website to reserve rooms or to get information regarding Hotel Services.</w:t>
-      </w:r>
-    </w:p>
-    <w:p>
-      <w:pPr>
-        <w:rPr>
-          <w:rFonts w:cs="Times New Roman"/>
-          <w:b/>
-        </w:rPr>
-      </w:pPr>
-    </w:p>
-    <w:p>
-      <w:pPr>
-        <w:rPr>
-          <w:rFonts w:cs="Times New Roman"/>
-          <w:b/>
-        </w:rPr>
-      </w:pPr>
-      <w:r>
-        <w:rPr>
-          <w:rFonts w:cs="Times New Roman"/>
-          <w:b/>
-        </w:rPr>
-        <w:t>Initial Step-By-Step Description:</w:t>
-      </w:r>
-    </w:p>
-    <w:p>
-      <w:pPr>
-        <w:rPr>
-          <w:rFonts w:cs="Times New Roman"/>
-        </w:rPr>
-      </w:pPr>
-      <w:r>
-        <w:rPr>
-          <w:rFonts w:cs="Times New Roman"/>
-        </w:rPr>
-        <w:t>It is assumed that the Guest has a computer and an internet connection.</w:t>
-      </w:r>
-    </w:p>
-    <w:p>
-      <w:pPr>
         <w:numPr>
           <w:ilvl w:val="0"/>
-          <w:numId w:val="8"/>
+          <w:numId w:val="5"/>
         </w:numPr>
-        <w:spacing w:after="0" w:line="240" w:lineRule="auto"/>
-        <w:rPr>
-          <w:rFonts w:cs="Times New Roman"/>
-          <w:spacing w:val="-3"/>
-        </w:rPr>
-      </w:pPr>
-      <w:r>
-        <w:rPr>
-          <w:rFonts w:cs="Times New Roman"/>
-          <w:spacing w:val="-3"/>
-        </w:rPr>
-        <w:t>Guest opens his web browser and goes to the Hotel Website.</w:t>
-      </w:r>
-    </w:p>
-    <w:p>
-      <w:pPr>
+        <w:spacing w:line="360" w:lineRule="auto"/>
+        <w:jc w:val="both"/>
+        <w:rPr>
+          <w:rFonts w:cs="Times New Roman"/>
+        </w:rPr>
+      </w:pPr>
+      <w:r>
+        <w:rPr>
+          <w:rFonts w:cs="Times New Roman"/>
+        </w:rPr>
+        <w:t>The system shall implement customer privacy provisions as set out in the Pakistan Law.</w:t>
+      </w:r>
+    </w:p>
+    <w:p>
+      <w:pPr>
+        <w:pStyle w:val="ListParagraph"/>
         <w:numPr>
           <w:ilvl w:val="0"/>
-          <w:numId w:val="8"/>
+          <w:numId w:val="5"/>
         </w:numPr>
-        <w:spacing w:after="0" w:line="240" w:lineRule="auto"/>
-        <w:rPr>
-          <w:rFonts w:cs="Times New Roman"/>
-          <w:spacing w:val="-3"/>
-        </w:rPr>
-      </w:pPr>
-      <w:r>
-        <w:rPr>
-          <w:rFonts w:cs="Times New Roman"/>
-          <w:spacing w:val="-3"/>
-        </w:rPr>
-        <w:t>Guest goes through the tabs to find the one he wants (say Room Reservation).</w:t>
-      </w:r>
-    </w:p>
-    <w:p>
-      <w:pPr>
+        <w:spacing w:line="360" w:lineRule="auto"/>
+        <w:jc w:val="both"/>
+        <w:rPr>
+          <w:rFonts w:cs="Times New Roman"/>
+        </w:rPr>
+      </w:pPr>
+      <w:r>
+        <w:rPr>
+          <w:rFonts w:cs="Times New Roman"/>
+        </w:rPr>
+        <w:t>In case, it operates outside Pakistan, then it will strictly abide by the law of that country.</w:t>
+      </w:r>
+    </w:p>
+    <w:p>
+      <w:pPr>
+        <w:pStyle w:val="ListParagraph"/>
         <w:numPr>
           <w:ilvl w:val="0"/>
-          <w:numId w:val="8"/>
+          <w:numId w:val="5"/>
         </w:numPr>
-        <w:spacing w:after="0" w:line="240" w:lineRule="auto"/>
-        <w:rPr>
-          <w:rFonts w:cs="Times New Roman"/>
-          <w:spacing w:val="-3"/>
-        </w:rPr>
-      </w:pPr>
-      <w:r>
-        <w:rPr>
-          <w:rFonts w:cs="Times New Roman"/>
-          <w:spacing w:val="-3"/>
-        </w:rPr>
-        <w:t>Guest open the Room Reservation Tab and Room Reservation page opens.</w:t>
-      </w:r>
-    </w:p>
-    <w:p>
-      <w:pPr>
-        <w:numPr>
-          <w:ilvl w:val="0"/>
-          <w:numId w:val="8"/>
-        </w:numPr>
-        <w:spacing w:after="0" w:line="240" w:lineRule="auto"/>
-        <w:rPr>
-          <w:rFonts w:cs="Times New Roman"/>
-          <w:spacing w:val="-3"/>
-        </w:rPr>
-      </w:pPr>
-      <w:r>
-        <w:rPr>
-          <w:rFonts w:cs="Times New Roman"/>
-          <w:spacing w:val="-3"/>
-        </w:rPr>
-        <w:t>Guest enters his details and his desired room, date of arrival etc.</w:t>
-      </w:r>
-    </w:p>
-    <w:p>
-      <w:pPr>
-        <w:rPr>
-          <w:rFonts w:cs="Times New Roman"/>
-          <w:spacing w:val="-3"/>
-        </w:rPr>
-      </w:pPr>
-      <w:r>
-        <w:rPr>
-          <w:rFonts w:cs="Times New Roman"/>
-          <w:spacing w:val="-3"/>
-        </w:rPr>
-        <w:t>Room will be reserved for him.</w:t>
-      </w:r>
-    </w:p>
-    <w:p>
-      <w:pPr>
-        <w:pStyle w:val="Heading3"/>
-        <w:rPr>
-          <w:rFonts w:asciiTheme="minorHAnsi" w:hAnsiTheme="minorHAnsi" w:cs="Times New Roman"/>
-          <w:i/>
-          <w:color w:val="auto"/>
-        </w:rPr>
-      </w:pPr>
-      <w:r>
-        <w:rPr>
-          <w:rFonts w:asciiTheme="minorHAnsi" w:hAnsiTheme="minorHAnsi" w:cs="Times New Roman"/>
-          <w:i/>
-          <w:color w:val="auto"/>
-        </w:rPr>
-        <w:t>Staff Use Case</w:t>
-      </w:r>
-    </w:p>
-    <w:p/>
-    <w:p>
-      <w:pPr>
-        <w:rPr>
-          <w:rFonts w:eastAsia="Times New Roman" w:cs="Times New Roman"/>
-          <w:b/>
-        </w:rPr>
-      </w:pPr>
-      <w:r>
-        <w:rPr>
-          <w:rFonts w:cs="Times New Roman"/>
-          <w:b/>
-        </w:rPr>
-        <w:t>Diagram:</w:t>
-      </w:r>
-    </w:p>
-    <w:p>
-      <w:r>
-        <w:object w:dxaOrig="9255" w:dyaOrig="3061">
-          <v:shape id="_x0000_i1026" type="#_x0000_t75" style="width:463pt;height:152.35pt" o:ole="">
-            <v:imagedata r:id="rId12" o:title=""/>
-          </v:shape>
-          <o:OLEObject Type="Embed" ProgID="Visio.Drawing.11" ShapeID="_x0000_i1026" DrawAspect="Content" ObjectID="_1538000575" r:id="rId13"/>
-        </w:object>
-      </w:r>
-    </w:p>
-    <w:p>
-      <w:pPr>
-        <w:rPr>
-          <w:rFonts w:eastAsia="Times New Roman" w:cs="Times New Roman"/>
-        </w:rPr>
-      </w:pPr>
-    </w:p>
-    <w:p>
-      <w:pPr>
-        <w:rPr>
-          <w:rFonts w:eastAsia="Times New Roman" w:cs="Times New Roman"/>
-          <w:b/>
-        </w:rPr>
-      </w:pPr>
-      <w:r>
-        <w:rPr>
-          <w:rFonts w:eastAsia="Times New Roman" w:cs="Times New Roman"/>
-          <w:b/>
-        </w:rPr>
-        <w:t>Brief Description:</w:t>
-      </w:r>
-    </w:p>
-    <w:p>
-      <w:pPr>
-        <w:rPr>
-          <w:rFonts w:cs="Times New Roman"/>
-        </w:rPr>
-      </w:pPr>
-      <w:r>
-        <w:rPr>
-          <w:rFonts w:cs="Times New Roman"/>
-        </w:rPr>
-        <w:t>Staff accesses the Hotel Website to for reviewing or updating the information.</w:t>
-      </w:r>
-    </w:p>
-    <w:p>
-      <w:pPr>
-        <w:rPr>
-          <w:rFonts w:cs="Times New Roman"/>
-          <w:b/>
-        </w:rPr>
-      </w:pPr>
-    </w:p>
-    <w:p>
-      <w:pPr>
-        <w:rPr>
-          <w:rFonts w:cs="Times New Roman"/>
-          <w:b/>
-        </w:rPr>
-      </w:pPr>
-      <w:r>
-        <w:rPr>
-          <w:rFonts w:cs="Times New Roman"/>
-          <w:b/>
-        </w:rPr>
-        <w:t>Initial Step-By-Step Description:</w:t>
-      </w:r>
-    </w:p>
-    <w:p>
-      <w:pPr>
-        <w:numPr>
-          <w:ilvl w:val="0"/>
-          <w:numId w:val="9"/>
-        </w:numPr>
-        <w:spacing w:after="0" w:line="240" w:lineRule="auto"/>
-      </w:pPr>
-      <w:r>
-        <w:rPr>
-          <w:spacing w:val="-3"/>
-        </w:rPr>
-        <w:t>Staff can check credibility of the guests’ record.</w:t>
-      </w:r>
-    </w:p>
-    <w:p>
-      <w:pPr>
-        <w:numPr>
-          <w:ilvl w:val="0"/>
-          <w:numId w:val="9"/>
-        </w:numPr>
-        <w:spacing w:after="0" w:line="240" w:lineRule="auto"/>
-      </w:pPr>
-      <w:r>
-        <w:rPr>
-          <w:spacing w:val="-3"/>
-        </w:rPr>
-        <w:t>Staff makes sure guest cannot access unprivileged information.</w:t>
-      </w:r>
-    </w:p>
-    <w:p>
-      <w:pPr>
-        <w:numPr>
-          <w:ilvl w:val="0"/>
-          <w:numId w:val="9"/>
-        </w:numPr>
-        <w:spacing w:after="0" w:line="240" w:lineRule="auto"/>
-      </w:pPr>
-      <w:r>
-        <w:rPr>
-          <w:spacing w:val="-3"/>
-        </w:rPr>
-        <w:t>Staff can launch discussion forums and news.</w:t>
-      </w:r>
-    </w:p>
-    <w:p>
-      <w:pPr>
-        <w:numPr>
-          <w:ilvl w:val="0"/>
-          <w:numId w:val="9"/>
-        </w:numPr>
-        <w:spacing w:after="0" w:line="240" w:lineRule="auto"/>
-      </w:pPr>
-      <w:r>
-        <w:rPr>
-          <w:spacing w:val="-3"/>
-        </w:rPr>
-        <w:t>Staff can change or update any kind of information.</w:t>
-      </w:r>
-    </w:p>
-    <w:p>
-      <w:pPr>
-        <w:numPr>
-          <w:ilvl w:val="0"/>
-          <w:numId w:val="9"/>
-        </w:numPr>
-        <w:spacing w:after="0" w:line="240" w:lineRule="auto"/>
-        <w:rPr>
-          <w:spacing w:val="-3"/>
-        </w:rPr>
-      </w:pPr>
-      <w:r>
-        <w:rPr>
-          <w:spacing w:val="-3"/>
-        </w:rPr>
-        <w:t>Staff can keep track of changes made in website.</w:t>
-      </w:r>
+        <w:spacing w:line="360" w:lineRule="auto"/>
+        <w:jc w:val="both"/>
+        <w:rPr>
+          <w:rFonts w:cs="Times New Roman"/>
+        </w:rPr>
+      </w:pPr>
+      <w:r>
+        <w:rPr>
+          <w:rFonts w:cs="Times New Roman"/>
+        </w:rPr>
+        <w:t xml:space="preserve">Travelie management would do a basic background check for every customer(both registered and guests) and in case, they happen to find a </w:t>
+      </w:r>
+      <w:r>
+        <w:rPr>
+          <w:rFonts w:cs="Times New Roman"/>
+        </w:rPr>
+        <w:t>state offender</w:t>
+      </w:r>
+      <w:r>
+        <w:rPr>
+          <w:rFonts w:cs="Times New Roman"/>
+        </w:rPr>
+        <w:t xml:space="preserve"> or any unsettled criminal for that purpose, they shall immediately contact and inform the appropriate government agency.</w:t>
+      </w:r>
+    </w:p>
+    <w:p>
+      <w:pPr>
+        <w:spacing w:line="360" w:lineRule="auto"/>
+        <w:ind w:left="384"/>
+        <w:jc w:val="both"/>
+        <w:rPr>
+          <w:rFonts w:cs="Times New Roman"/>
+          <w:b/>
+          <w:i/>
+          <w:sz w:val="28"/>
+          <w:szCs w:val="28"/>
+        </w:rPr>
+      </w:pPr>
+    </w:p>
+    <w:p>
+      <w:pPr>
+        <w:spacing w:line="360" w:lineRule="auto"/>
+        <w:ind w:left="720"/>
+        <w:jc w:val="both"/>
+        <w:rPr>
+          <w:rFonts w:cs="Times New Roman"/>
+        </w:rPr>
+      </w:pPr>
+    </w:p>
+    <w:p>
+      <w:pPr>
+        <w:spacing w:line="360" w:lineRule="auto"/>
+        <w:ind w:left="720"/>
+        <w:jc w:val="both"/>
+        <w:rPr>
+          <w:rFonts w:cs="Times New Roman"/>
+        </w:rPr>
+      </w:pPr>
     </w:p>
     <w:p/>
     <w:sectPr>
-      <w:headerReference w:type="default" r:id="rId14"/>
-      <w:footerReference w:type="default" r:id="rId15"/>
+      <w:headerReference w:type="default" r:id="rId11"/>
+      <w:footerReference w:type="default" r:id="rId12"/>
       <w:pgSz w:w="12240" w:h="15840"/>
       <w:pgMar w:top="1440" w:right="1440" w:bottom="1440" w:left="1440" w:header="720" w:footer="720" w:gutter="0"/>
       <w:cols w:space="720"/>
@@ -5676,7 +5820,7 @@
 </file>
 
 <file path=word/endnotes.xml><?xml version="1.0" encoding="utf-8"?>
-<w:endnotes xmlns:wpc="http://schemas.microsoft.com/office/word/2010/wordprocessingCanvas" xmlns:mc="http://schemas.openxmlformats.org/markup-compatibility/2006" xmlns:o="urn:schemas-microsoft-com:office:office" xmlns:r="http://schemas.openxmlformats.org/officeDocument/2006/relationships" xmlns:m="http://schemas.openxmlformats.org/officeDocument/2006/math" xmlns:v="urn:schemas-microsoft-com:vml" xmlns:wp14="http://schemas.microsoft.com/office/word/2010/wordprocessingDrawing" xmlns:wp="http://schemas.openxmlformats.org/drawingml/2006/wordprocessingDrawing" xmlns:w10="urn:schemas-microsoft-com:office:word" xmlns:w="http://schemas.openxmlformats.org/wordprocessingml/2006/main" xmlns:w14="http://schemas.microsoft.com/office/word/2010/wordml" xmlns:w15="http://schemas.microsoft.com/office/word/2012/wordml" xmlns:wpg="http://schemas.microsoft.com/office/word/2010/wordprocessingGroup" xmlns:wpi="http://schemas.microsoft.com/office/word/2010/wordprocessingInk" xmlns:wne="http://schemas.microsoft.com/office/word/2006/wordml" xmlns:wps="http://schemas.microsoft.com/office/word/2010/wordprocessingShape" mc:Ignorable="w14 w15 wp14">
+<w:endnotes xmlns:wpc="http://schemas.microsoft.com/office/word/2010/wordprocessingCanvas" xmlns:mc="http://schemas.openxmlformats.org/markup-compatibility/2006" xmlns:o="urn:schemas-microsoft-com:office:office" xmlns:r="http://schemas.openxmlformats.org/officeDocument/2006/relationships" xmlns:m="http://schemas.openxmlformats.org/officeDocument/2006/math" xmlns:v="urn:schemas-microsoft-com:vml" xmlns:wp14="http://schemas.microsoft.com/office/word/2010/wordprocessingDrawing" xmlns:wp="http://schemas.openxmlformats.org/drawingml/2006/wordprocessingDrawing" xmlns:w10="urn:schemas-microsoft-com:office:word" xmlns:w="http://schemas.openxmlformats.org/wordprocessingml/2006/main" xmlns:w14="http://schemas.microsoft.com/office/word/2010/wordml" xmlns:wpg="http://schemas.microsoft.com/office/word/2010/wordprocessingGroup" xmlns:wpi="http://schemas.microsoft.com/office/word/2010/wordprocessingInk" xmlns:wne="http://schemas.microsoft.com/office/word/2006/wordml" xmlns:wps="http://schemas.microsoft.com/office/word/2010/wordprocessingShape" mc:Ignorable="w14 wp14">
   <w:endnote w:type="separator" w:id="-1">
     <w:p>
       <w:pPr>
@@ -5701,7 +5845,7 @@
 </file>
 
 <file path=word/footer1.xml><?xml version="1.0" encoding="utf-8"?>
-<w:ftr xmlns:wpc="http://schemas.microsoft.com/office/word/2010/wordprocessingCanvas" xmlns:mc="http://schemas.openxmlformats.org/markup-compatibility/2006" xmlns:o="urn:schemas-microsoft-com:office:office" xmlns:r="http://schemas.openxmlformats.org/officeDocument/2006/relationships" xmlns:m="http://schemas.openxmlformats.org/officeDocument/2006/math" xmlns:v="urn:schemas-microsoft-com:vml" xmlns:wp14="http://schemas.microsoft.com/office/word/2010/wordprocessingDrawing" xmlns:wp="http://schemas.openxmlformats.org/drawingml/2006/wordprocessingDrawing" xmlns:w10="urn:schemas-microsoft-com:office:word" xmlns:w="http://schemas.openxmlformats.org/wordprocessingml/2006/main" xmlns:w14="http://schemas.microsoft.com/office/word/2010/wordml" xmlns:w15="http://schemas.microsoft.com/office/word/2012/wordml" xmlns:wpg="http://schemas.microsoft.com/office/word/2010/wordprocessingGroup" xmlns:wpi="http://schemas.microsoft.com/office/word/2010/wordprocessingInk" xmlns:wne="http://schemas.microsoft.com/office/word/2006/wordml" xmlns:wps="http://schemas.microsoft.com/office/word/2010/wordprocessingShape" mc:Ignorable="w14 w15 wp14">
+<w:ftr xmlns:wpc="http://schemas.microsoft.com/office/word/2010/wordprocessingCanvas" xmlns:mc="http://schemas.openxmlformats.org/markup-compatibility/2006" xmlns:o="urn:schemas-microsoft-com:office:office" xmlns:r="http://schemas.openxmlformats.org/officeDocument/2006/relationships" xmlns:m="http://schemas.openxmlformats.org/officeDocument/2006/math" xmlns:v="urn:schemas-microsoft-com:vml" xmlns:wp14="http://schemas.microsoft.com/office/word/2010/wordprocessingDrawing" xmlns:wp="http://schemas.openxmlformats.org/drawingml/2006/wordprocessingDrawing" xmlns:w10="urn:schemas-microsoft-com:office:word" xmlns:w="http://schemas.openxmlformats.org/wordprocessingml/2006/main" xmlns:w14="http://schemas.microsoft.com/office/word/2010/wordml" xmlns:wpg="http://schemas.microsoft.com/office/word/2010/wordprocessingGroup" xmlns:wpi="http://schemas.microsoft.com/office/word/2010/wordprocessingInk" xmlns:wne="http://schemas.microsoft.com/office/word/2006/wordml" xmlns:wps="http://schemas.microsoft.com/office/word/2010/wordprocessingShape" mc:Ignorable="w14 wp14">
   <w:tbl>
     <w:tblPr>
       <w:tblpPr w:leftFromText="187" w:rightFromText="187" w:vertAnchor="text" w:tblpY="1"/>
@@ -5709,9 +5853,9 @@
       <w:tblLook w:val="04A0" w:firstRow="1" w:lastRow="0" w:firstColumn="1" w:lastColumn="0" w:noHBand="0" w:noVBand="1"/>
     </w:tblPr>
     <w:tblGrid>
-      <w:gridCol w:w="4212"/>
-      <w:gridCol w:w="936"/>
-      <w:gridCol w:w="4212"/>
+      <w:gridCol w:w="4309"/>
+      <w:gridCol w:w="958"/>
+      <w:gridCol w:w="4309"/>
     </w:tblGrid>
     <w:tr>
       <w:trPr>
@@ -5771,7 +5915,7 @@
               <w:b/>
               <w:noProof/>
             </w:rPr>
-            <w:t>12</w:t>
+            <w:t>10</w:t>
           </w:r>
           <w:r>
             <w:rPr>
@@ -5870,7 +6014,7 @@
 </file>
 
 <file path=word/footnotes.xml><?xml version="1.0" encoding="utf-8"?>
-<w:footnotes xmlns:wpc="http://schemas.microsoft.com/office/word/2010/wordprocessingCanvas" xmlns:mc="http://schemas.openxmlformats.org/markup-compatibility/2006" xmlns:o="urn:schemas-microsoft-com:office:office" xmlns:r="http://schemas.openxmlformats.org/officeDocument/2006/relationships" xmlns:m="http://schemas.openxmlformats.org/officeDocument/2006/math" xmlns:v="urn:schemas-microsoft-com:vml" xmlns:wp14="http://schemas.microsoft.com/office/word/2010/wordprocessingDrawing" xmlns:wp="http://schemas.openxmlformats.org/drawingml/2006/wordprocessingDrawing" xmlns:w10="urn:schemas-microsoft-com:office:word" xmlns:w="http://schemas.openxmlformats.org/wordprocessingml/2006/main" xmlns:w14="http://schemas.microsoft.com/office/word/2010/wordml" xmlns:w15="http://schemas.microsoft.com/office/word/2012/wordml" xmlns:wpg="http://schemas.microsoft.com/office/word/2010/wordprocessingGroup" xmlns:wpi="http://schemas.microsoft.com/office/word/2010/wordprocessingInk" xmlns:wne="http://schemas.microsoft.com/office/word/2006/wordml" xmlns:wps="http://schemas.microsoft.com/office/word/2010/wordprocessingShape" mc:Ignorable="w14 w15 wp14">
+<w:footnotes xmlns:wpc="http://schemas.microsoft.com/office/word/2010/wordprocessingCanvas" xmlns:mc="http://schemas.openxmlformats.org/markup-compatibility/2006" xmlns:o="urn:schemas-microsoft-com:office:office" xmlns:r="http://schemas.openxmlformats.org/officeDocument/2006/relationships" xmlns:m="http://schemas.openxmlformats.org/officeDocument/2006/math" xmlns:v="urn:schemas-microsoft-com:vml" xmlns:wp14="http://schemas.microsoft.com/office/word/2010/wordprocessingDrawing" xmlns:wp="http://schemas.openxmlformats.org/drawingml/2006/wordprocessingDrawing" xmlns:w10="urn:schemas-microsoft-com:office:word" xmlns:w="http://schemas.openxmlformats.org/wordprocessingml/2006/main" xmlns:w14="http://schemas.microsoft.com/office/word/2010/wordml" xmlns:wpg="http://schemas.microsoft.com/office/word/2010/wordprocessingGroup" xmlns:wpi="http://schemas.microsoft.com/office/word/2010/wordprocessingInk" xmlns:wne="http://schemas.microsoft.com/office/word/2006/wordml" xmlns:wps="http://schemas.microsoft.com/office/word/2010/wordprocessingShape" mc:Ignorable="w14 wp14">
   <w:footnote w:type="separator" w:id="-1">
     <w:p>
       <w:pPr>
@@ -5895,7 +6039,7 @@
 </file>
 
 <file path=word/header1.xml><?xml version="1.0" encoding="utf-8"?>
-<w:hdr xmlns:wpc="http://schemas.microsoft.com/office/word/2010/wordprocessingCanvas" xmlns:mc="http://schemas.openxmlformats.org/markup-compatibility/2006" xmlns:o="urn:schemas-microsoft-com:office:office" xmlns:r="http://schemas.openxmlformats.org/officeDocument/2006/relationships" xmlns:m="http://schemas.openxmlformats.org/officeDocument/2006/math" xmlns:v="urn:schemas-microsoft-com:vml" xmlns:wp14="http://schemas.microsoft.com/office/word/2010/wordprocessingDrawing" xmlns:wp="http://schemas.openxmlformats.org/drawingml/2006/wordprocessingDrawing" xmlns:w10="urn:schemas-microsoft-com:office:word" xmlns:w="http://schemas.openxmlformats.org/wordprocessingml/2006/main" xmlns:w14="http://schemas.microsoft.com/office/word/2010/wordml" xmlns:w15="http://schemas.microsoft.com/office/word/2012/wordml" xmlns:wpg="http://schemas.microsoft.com/office/word/2010/wordprocessingGroup" xmlns:wpi="http://schemas.microsoft.com/office/word/2010/wordprocessingInk" xmlns:wne="http://schemas.microsoft.com/office/word/2006/wordml" xmlns:wps="http://schemas.microsoft.com/office/word/2010/wordprocessingShape" mc:Ignorable="w14 w15 wp14">
+<w:hdr xmlns:wpc="http://schemas.microsoft.com/office/word/2010/wordprocessingCanvas" xmlns:mc="http://schemas.openxmlformats.org/markup-compatibility/2006" xmlns:o="urn:schemas-microsoft-com:office:office" xmlns:r="http://schemas.openxmlformats.org/officeDocument/2006/relationships" xmlns:m="http://schemas.openxmlformats.org/officeDocument/2006/math" xmlns:v="urn:schemas-microsoft-com:vml" xmlns:wp14="http://schemas.microsoft.com/office/word/2010/wordprocessingDrawing" xmlns:wp="http://schemas.openxmlformats.org/drawingml/2006/wordprocessingDrawing" xmlns:w10="urn:schemas-microsoft-com:office:word" xmlns:w="http://schemas.openxmlformats.org/wordprocessingml/2006/main" xmlns:w14="http://schemas.microsoft.com/office/word/2010/wordml" xmlns:wpg="http://schemas.microsoft.com/office/word/2010/wordprocessingGroup" xmlns:wpi="http://schemas.microsoft.com/office/word/2010/wordprocessingInk" xmlns:wne="http://schemas.microsoft.com/office/word/2006/wordml" xmlns:wps="http://schemas.microsoft.com/office/word/2010/wordprocessingShape" mc:Ignorable="w14 wp14">
   <w:p>
     <w:pPr>
       <w:pStyle w:val="Header"/>
@@ -5908,7 +6052,7 @@
 </file>
 
 <file path=word/numbering.xml><?xml version="1.0" encoding="utf-8"?>
-<w:numbering xmlns:wpc="http://schemas.microsoft.com/office/word/2010/wordprocessingCanvas" xmlns:mc="http://schemas.openxmlformats.org/markup-compatibility/2006" xmlns:o="urn:schemas-microsoft-com:office:office" xmlns:r="http://schemas.openxmlformats.org/officeDocument/2006/relationships" xmlns:m="http://schemas.openxmlformats.org/officeDocument/2006/math" xmlns:v="urn:schemas-microsoft-com:vml" xmlns:wp14="http://schemas.microsoft.com/office/word/2010/wordprocessingDrawing" xmlns:wp="http://schemas.openxmlformats.org/drawingml/2006/wordprocessingDrawing" xmlns:w10="urn:schemas-microsoft-com:office:word" xmlns:w="http://schemas.openxmlformats.org/wordprocessingml/2006/main" xmlns:w14="http://schemas.microsoft.com/office/word/2010/wordml" xmlns:w15="http://schemas.microsoft.com/office/word/2012/wordml" xmlns:wpg="http://schemas.microsoft.com/office/word/2010/wordprocessingGroup" xmlns:wpi="http://schemas.microsoft.com/office/word/2010/wordprocessingInk" xmlns:wne="http://schemas.microsoft.com/office/word/2006/wordml" xmlns:wps="http://schemas.microsoft.com/office/word/2010/wordprocessingShape" mc:Ignorable="w14 w15 wp14">
+<w:numbering xmlns:wpc="http://schemas.microsoft.com/office/word/2010/wordprocessingCanvas" xmlns:mc="http://schemas.openxmlformats.org/markup-compatibility/2006" xmlns:o="urn:schemas-microsoft-com:office:office" xmlns:r="http://schemas.openxmlformats.org/officeDocument/2006/relationships" xmlns:m="http://schemas.openxmlformats.org/officeDocument/2006/math" xmlns:v="urn:schemas-microsoft-com:vml" xmlns:wp14="http://schemas.microsoft.com/office/word/2010/wordprocessingDrawing" xmlns:wp="http://schemas.openxmlformats.org/drawingml/2006/wordprocessingDrawing" xmlns:w10="urn:schemas-microsoft-com:office:word" xmlns:w="http://schemas.openxmlformats.org/wordprocessingml/2006/main" xmlns:w14="http://schemas.microsoft.com/office/word/2010/wordml" xmlns:wpg="http://schemas.microsoft.com/office/word/2010/wordprocessingGroup" xmlns:wpi="http://schemas.microsoft.com/office/word/2010/wordprocessingInk" xmlns:wne="http://schemas.microsoft.com/office/word/2006/wordml" xmlns:wps="http://schemas.microsoft.com/office/word/2010/wordprocessingShape" mc:Ignorable="w14 wp14">
   <w:abstractNum w:abstractNumId="0">
     <w:nsid w:val="0A324068"/>
     <w:multiLevelType w:val="hybridMultilevel"/>
@@ -6138,7 +6282,7 @@
   <w:abstractNum w:abstractNumId="2">
     <w:nsid w:val="1B7625B6"/>
     <w:multiLevelType w:val="hybridMultilevel"/>
-    <w:tmpl w:val="D41A94D0"/>
+    <w:tmpl w:val="F5BCB1D6"/>
     <w:lvl w:ilvl="0" w:tplc="04090001">
       <w:start w:val="1"/>
       <w:numFmt w:val="bullet"/>
@@ -7257,7 +7401,7 @@
   <w:abstractNum w:abstractNumId="12">
     <w:nsid w:val="7E1D754A"/>
     <w:multiLevelType w:val="hybridMultilevel"/>
-    <w:tmpl w:val="F26A6954"/>
+    <w:tmpl w:val="AC886A98"/>
     <w:lvl w:ilvl="0" w:tplc="04090001">
       <w:start w:val="1"/>
       <w:numFmt w:val="bullet"/>
@@ -7526,7 +7670,7 @@
 </file>
 
 <file path=word/styles.xml><?xml version="1.0" encoding="utf-8"?>
-<w:styles xmlns:mc="http://schemas.openxmlformats.org/markup-compatibility/2006" xmlns:r="http://schemas.openxmlformats.org/officeDocument/2006/relationships" xmlns:w="http://schemas.openxmlformats.org/wordprocessingml/2006/main" xmlns:w14="http://schemas.microsoft.com/office/word/2010/wordml" xmlns:w15="http://schemas.microsoft.com/office/word/2012/wordml" mc:Ignorable="w14 w15">
+<w:styles xmlns:mc="http://schemas.openxmlformats.org/markup-compatibility/2006" xmlns:r="http://schemas.openxmlformats.org/officeDocument/2006/relationships" xmlns:w="http://schemas.openxmlformats.org/wordprocessingml/2006/main" xmlns:w14="http://schemas.microsoft.com/office/word/2010/wordml" mc:Ignorable="w14">
   <w:docDefaults>
     <w:rPrDefault>
       <w:rPr>
@@ -7542,378 +7686,699 @@
       </w:pPr>
     </w:pPrDefault>
   </w:docDefaults>
-  <w:latentStyles w:defLockedState="0" w:defUIPriority="99" w:defSemiHidden="0" w:defUnhideWhenUsed="0" w:defQFormat="0" w:count="371">
-    <w:lsdException w:name="Normal" w:uiPriority="0" w:qFormat="1"/>
-    <w:lsdException w:name="heading 1" w:uiPriority="9" w:qFormat="1"/>
-    <w:lsdException w:name="heading 2" w:semiHidden="1" w:uiPriority="9" w:unhideWhenUsed="1" w:qFormat="1"/>
-    <w:lsdException w:name="heading 3" w:semiHidden="1" w:uiPriority="9" w:unhideWhenUsed="1" w:qFormat="1"/>
-    <w:lsdException w:name="heading 4" w:semiHidden="1" w:uiPriority="9" w:unhideWhenUsed="1" w:qFormat="1"/>
-    <w:lsdException w:name="heading 5" w:semiHidden="1" w:uiPriority="9" w:unhideWhenUsed="1" w:qFormat="1"/>
-    <w:lsdException w:name="heading 6" w:semiHidden="1" w:uiPriority="9" w:unhideWhenUsed="1" w:qFormat="1"/>
-    <w:lsdException w:name="heading 7" w:semiHidden="1" w:uiPriority="9" w:unhideWhenUsed="1" w:qFormat="1"/>
-    <w:lsdException w:name="heading 8" w:semiHidden="1" w:uiPriority="9" w:unhideWhenUsed="1" w:qFormat="1"/>
-    <w:lsdException w:name="heading 9" w:semiHidden="1" w:uiPriority="9" w:unhideWhenUsed="1" w:qFormat="1"/>
-    <w:lsdException w:name="index 1" w:semiHidden="1" w:unhideWhenUsed="1"/>
-    <w:lsdException w:name="index 2" w:semiHidden="1" w:unhideWhenUsed="1"/>
-    <w:lsdException w:name="index 3" w:semiHidden="1" w:unhideWhenUsed="1"/>
-    <w:lsdException w:name="index 4" w:semiHidden="1" w:unhideWhenUsed="1"/>
-    <w:lsdException w:name="index 5" w:semiHidden="1" w:unhideWhenUsed="1"/>
-    <w:lsdException w:name="index 6" w:semiHidden="1" w:unhideWhenUsed="1"/>
-    <w:lsdException w:name="index 7" w:semiHidden="1" w:unhideWhenUsed="1"/>
-    <w:lsdException w:name="index 8" w:semiHidden="1" w:unhideWhenUsed="1"/>
-    <w:lsdException w:name="index 9" w:semiHidden="1" w:unhideWhenUsed="1"/>
-    <w:lsdException w:name="toc 1" w:semiHidden="1" w:uiPriority="39" w:unhideWhenUsed="1"/>
-    <w:lsdException w:name="toc 2" w:semiHidden="1" w:uiPriority="39" w:unhideWhenUsed="1"/>
-    <w:lsdException w:name="toc 3" w:semiHidden="1" w:uiPriority="39" w:unhideWhenUsed="1"/>
-    <w:lsdException w:name="toc 4" w:semiHidden="1" w:uiPriority="39" w:unhideWhenUsed="1"/>
-    <w:lsdException w:name="toc 5" w:semiHidden="1" w:uiPriority="39" w:unhideWhenUsed="1"/>
-    <w:lsdException w:name="toc 6" w:semiHidden="1" w:uiPriority="39" w:unhideWhenUsed="1"/>
-    <w:lsdException w:name="toc 7" w:semiHidden="1" w:uiPriority="39" w:unhideWhenUsed="1"/>
-    <w:lsdException w:name="toc 8" w:semiHidden="1" w:uiPriority="39" w:unhideWhenUsed="1"/>
-    <w:lsdException w:name="toc 9" w:semiHidden="1" w:uiPriority="39" w:unhideWhenUsed="1"/>
-    <w:lsdException w:name="Normal Indent" w:semiHidden="1" w:unhideWhenUsed="1"/>
-    <w:lsdException w:name="footnote text" w:semiHidden="1" w:unhideWhenUsed="1"/>
-    <w:lsdException w:name="annotation text" w:semiHidden="1" w:unhideWhenUsed="1"/>
-    <w:lsdException w:name="header" w:semiHidden="1" w:unhideWhenUsed="1"/>
-    <w:lsdException w:name="footer" w:semiHidden="1" w:unhideWhenUsed="1"/>
-    <w:lsdException w:name="index heading" w:semiHidden="1" w:unhideWhenUsed="1"/>
-    <w:lsdException w:name="caption" w:semiHidden="1" w:uiPriority="35" w:unhideWhenUsed="1" w:qFormat="1"/>
-    <w:lsdException w:name="table of figures" w:semiHidden="1" w:unhideWhenUsed="1"/>
-    <w:lsdException w:name="envelope address" w:semiHidden="1" w:unhideWhenUsed="1"/>
-    <w:lsdException w:name="envelope return" w:semiHidden="1" w:unhideWhenUsed="1"/>
-    <w:lsdException w:name="footnote reference" w:semiHidden="1" w:unhideWhenUsed="1"/>
-    <w:lsdException w:name="annotation reference" w:semiHidden="1" w:unhideWhenUsed="1"/>
-    <w:lsdException w:name="line number" w:semiHidden="1" w:unhideWhenUsed="1"/>
-    <w:lsdException w:name="page number" w:semiHidden="1" w:unhideWhenUsed="1"/>
-    <w:lsdException w:name="endnote reference" w:semiHidden="1" w:unhideWhenUsed="1"/>
-    <w:lsdException w:name="endnote text" w:semiHidden="1" w:unhideWhenUsed="1"/>
-    <w:lsdException w:name="table of authorities" w:semiHidden="1" w:unhideWhenUsed="1"/>
-    <w:lsdException w:name="macro" w:semiHidden="1" w:unhideWhenUsed="1"/>
-    <w:lsdException w:name="toa heading" w:semiHidden="1" w:unhideWhenUsed="1"/>
-    <w:lsdException w:name="List" w:semiHidden="1" w:unhideWhenUsed="1"/>
-    <w:lsdException w:name="List Bullet" w:semiHidden="1" w:unhideWhenUsed="1"/>
-    <w:lsdException w:name="List Number" w:semiHidden="1" w:unhideWhenUsed="1"/>
-    <w:lsdException w:name="List 2" w:semiHidden="1" w:unhideWhenUsed="1"/>
-    <w:lsdException w:name="List 3" w:semiHidden="1" w:unhideWhenUsed="1"/>
-    <w:lsdException w:name="List 4" w:semiHidden="1" w:unhideWhenUsed="1"/>
-    <w:lsdException w:name="List 5" w:semiHidden="1" w:unhideWhenUsed="1"/>
-    <w:lsdException w:name="List Bullet 2" w:semiHidden="1" w:unhideWhenUsed="1"/>
-    <w:lsdException w:name="List Bullet 3" w:semiHidden="1" w:unhideWhenUsed="1"/>
-    <w:lsdException w:name="List Bullet 4" w:semiHidden="1" w:unhideWhenUsed="1"/>
-    <w:lsdException w:name="List Bullet 5" w:semiHidden="1" w:unhideWhenUsed="1"/>
-    <w:lsdException w:name="List Number 2" w:semiHidden="1" w:unhideWhenUsed="1"/>
-    <w:lsdException w:name="List Number 3" w:semiHidden="1" w:unhideWhenUsed="1"/>
-    <w:lsdException w:name="List Number 4" w:semiHidden="1" w:unhideWhenUsed="1"/>
-    <w:lsdException w:name="List Number 5" w:semiHidden="1" w:unhideWhenUsed="1"/>
-    <w:lsdException w:name="Title" w:uiPriority="10" w:qFormat="1"/>
-    <w:lsdException w:name="Closing" w:semiHidden="1" w:unhideWhenUsed="1"/>
-    <w:lsdException w:name="Signature" w:semiHidden="1" w:unhideWhenUsed="1"/>
-    <w:lsdException w:name="Default Paragraph Font" w:semiHidden="1" w:uiPriority="1" w:unhideWhenUsed="1"/>
-    <w:lsdException w:name="Body Text" w:semiHidden="1" w:unhideWhenUsed="1"/>
-    <w:lsdException w:name="Body Text Indent" w:semiHidden="1" w:unhideWhenUsed="1"/>
-    <w:lsdException w:name="List Continue" w:semiHidden="1" w:unhideWhenUsed="1"/>
-    <w:lsdException w:name="List Continue 2" w:semiHidden="1" w:unhideWhenUsed="1"/>
-    <w:lsdException w:name="List Continue 3" w:semiHidden="1" w:unhideWhenUsed="1"/>
-    <w:lsdException w:name="List Continue 4" w:semiHidden="1" w:unhideWhenUsed="1"/>
-    <w:lsdException w:name="List Continue 5" w:semiHidden="1" w:unhideWhenUsed="1"/>
-    <w:lsdException w:name="Message Header" w:semiHidden="1" w:unhideWhenUsed="1"/>
-    <w:lsdException w:name="Subtitle" w:uiPriority="11" w:qFormat="1"/>
-    <w:lsdException w:name="Salutation" w:semiHidden="1" w:unhideWhenUsed="1"/>
-    <w:lsdException w:name="Date" w:semiHidden="1" w:unhideWhenUsed="1"/>
-    <w:lsdException w:name="Body Text First Indent" w:semiHidden="1" w:unhideWhenUsed="1"/>
-    <w:lsdException w:name="Body Text First Indent 2" w:semiHidden="1" w:unhideWhenUsed="1"/>
-    <w:lsdException w:name="Note Heading" w:semiHidden="1" w:unhideWhenUsed="1"/>
-    <w:lsdException w:name="Body Text 2" w:semiHidden="1" w:unhideWhenUsed="1"/>
-    <w:lsdException w:name="Body Text 3" w:semiHidden="1" w:unhideWhenUsed="1"/>
-    <w:lsdException w:name="Body Text Indent 2" w:semiHidden="1" w:unhideWhenUsed="1"/>
-    <w:lsdException w:name="Body Text Indent 3" w:semiHidden="1" w:unhideWhenUsed="1"/>
-    <w:lsdException w:name="Block Text" w:semiHidden="1" w:unhideWhenUsed="1"/>
-    <w:lsdException w:name="Hyperlink" w:semiHidden="1" w:unhideWhenUsed="1"/>
-    <w:lsdException w:name="FollowedHyperlink" w:semiHidden="1" w:unhideWhenUsed="1"/>
-    <w:lsdException w:name="Strong" w:uiPriority="22" w:qFormat="1"/>
-    <w:lsdException w:name="Emphasis" w:uiPriority="20" w:qFormat="1"/>
-    <w:lsdException w:name="Document Map" w:semiHidden="1" w:unhideWhenUsed="1"/>
-    <w:lsdException w:name="Plain Text" w:semiHidden="1" w:unhideWhenUsed="1"/>
-    <w:lsdException w:name="E-mail Signature" w:semiHidden="1" w:unhideWhenUsed="1"/>
-    <w:lsdException w:name="HTML Top of Form" w:semiHidden="1" w:unhideWhenUsed="1"/>
-    <w:lsdException w:name="HTML Bottom of Form" w:semiHidden="1" w:unhideWhenUsed="1"/>
-    <w:lsdException w:name="Normal (Web)" w:semiHidden="1" w:unhideWhenUsed="1"/>
-    <w:lsdException w:name="HTML Acronym" w:semiHidden="1" w:unhideWhenUsed="1"/>
-    <w:lsdException w:name="HTML Address" w:semiHidden="1" w:unhideWhenUsed="1"/>
-    <w:lsdException w:name="HTML Cite" w:semiHidden="1" w:unhideWhenUsed="1"/>
-    <w:lsdException w:name="HTML Code" w:semiHidden="1" w:unhideWhenUsed="1"/>
-    <w:lsdException w:name="HTML Definition" w:semiHidden="1" w:unhideWhenUsed="1"/>
-    <w:lsdException w:name="HTML Keyboard" w:semiHidden="1" w:unhideWhenUsed="1"/>
-    <w:lsdException w:name="HTML Preformatted" w:semiHidden="1" w:unhideWhenUsed="1"/>
-    <w:lsdException w:name="HTML Sample" w:semiHidden="1" w:unhideWhenUsed="1"/>
-    <w:lsdException w:name="HTML Typewriter" w:semiHidden="1" w:unhideWhenUsed="1"/>
-    <w:lsdException w:name="HTML Variable" w:semiHidden="1" w:unhideWhenUsed="1"/>
-    <w:lsdException w:name="Normal Table" w:semiHidden="1" w:unhideWhenUsed="1"/>
-    <w:lsdException w:name="annotation subject" w:semiHidden="1" w:unhideWhenUsed="1"/>
-    <w:lsdException w:name="No List" w:semiHidden="1" w:unhideWhenUsed="1"/>
-    <w:lsdException w:name="Outline List 1" w:semiHidden="1" w:unhideWhenUsed="1"/>
-    <w:lsdException w:name="Outline List 2" w:semiHidden="1" w:unhideWhenUsed="1"/>
-    <w:lsdException w:name="Outline List 3" w:semiHidden="1" w:unhideWhenUsed="1"/>
-    <w:lsdException w:name="Table Simple 1" w:semiHidden="1" w:unhideWhenUsed="1"/>
-    <w:lsdException w:name="Table Simple 2" w:semiHidden="1" w:unhideWhenUsed="1"/>
-    <w:lsdException w:name="Table Simple 3" w:semiHidden="1" w:unhideWhenUsed="1"/>
-    <w:lsdException w:name="Table Classic 1" w:semiHidden="1" w:unhideWhenUsed="1"/>
-    <w:lsdException w:name="Table Classic 2" w:semiHidden="1" w:unhideWhenUsed="1"/>
-    <w:lsdException w:name="Table Classic 3" w:semiHidden="1" w:unhideWhenUsed="1"/>
-    <w:lsdException w:name="Table Classic 4" w:semiHidden="1" w:unhideWhenUsed="1"/>
-    <w:lsdException w:name="Table Colorful 1" w:semiHidden="1" w:unhideWhenUsed="1"/>
-    <w:lsdException w:name="Table Colorful 2" w:semiHidden="1" w:unhideWhenUsed="1"/>
-    <w:lsdException w:name="Table Colorful 3" w:semiHidden="1" w:unhideWhenUsed="1"/>
-    <w:lsdException w:name="Table Columns 1" w:semiHidden="1" w:unhideWhenUsed="1"/>
-    <w:lsdException w:name="Table Columns 2" w:semiHidden="1" w:unhideWhenUsed="1"/>
-    <w:lsdException w:name="Table Columns 3" w:semiHidden="1" w:unhideWhenUsed="1"/>
-    <w:lsdException w:name="Table Columns 4" w:semiHidden="1" w:unhideWhenUsed="1"/>
-    <w:lsdException w:name="Table Columns 5" w:semiHidden="1" w:unhideWhenUsed="1"/>
-    <w:lsdException w:name="Table Grid 1" w:semiHidden="1" w:unhideWhenUsed="1"/>
-    <w:lsdException w:name="Table Grid 2" w:semiHidden="1" w:unhideWhenUsed="1"/>
-    <w:lsdException w:name="Table Grid 3" w:semiHidden="1" w:unhideWhenUsed="1"/>
-    <w:lsdException w:name="Table Grid 4" w:semiHidden="1" w:unhideWhenUsed="1"/>
-    <w:lsdException w:name="Table Grid 5" w:semiHidden="1" w:unhideWhenUsed="1"/>
-    <w:lsdException w:name="Table Grid 6" w:semiHidden="1" w:unhideWhenUsed="1"/>
-    <w:lsdException w:name="Table Grid 7" w:semiHidden="1" w:unhideWhenUsed="1"/>
-    <w:lsdException w:name="Table Grid 8" w:semiHidden="1" w:unhideWhenUsed="1"/>
-    <w:lsdException w:name="Table List 1" w:semiHidden="1" w:unhideWhenUsed="1"/>
-    <w:lsdException w:name="Table List 2" w:semiHidden="1" w:unhideWhenUsed="1"/>
-    <w:lsdException w:name="Table List 3" w:semiHidden="1" w:unhideWhenUsed="1"/>
-    <w:lsdException w:name="Table List 4" w:semiHidden="1" w:unhideWhenUsed="1"/>
-    <w:lsdException w:name="Table List 5" w:semiHidden="1" w:unhideWhenUsed="1"/>
-    <w:lsdException w:name="Table List 6" w:semiHidden="1" w:unhideWhenUsed="1"/>
-    <w:lsdException w:name="Table List 7" w:semiHidden="1" w:unhideWhenUsed="1"/>
-    <w:lsdException w:name="Table List 8" w:semiHidden="1" w:unhideWhenUsed="1"/>
-    <w:lsdException w:name="Table 3D effects 1" w:semiHidden="1" w:unhideWhenUsed="1"/>
-    <w:lsdException w:name="Table 3D effects 2" w:semiHidden="1" w:unhideWhenUsed="1"/>
-    <w:lsdException w:name="Table 3D effects 3" w:semiHidden="1" w:unhideWhenUsed="1"/>
-    <w:lsdException w:name="Table Contemporary" w:semiHidden="1" w:unhideWhenUsed="1"/>
-    <w:lsdException w:name="Table Elegant" w:semiHidden="1" w:unhideWhenUsed="1"/>
-    <w:lsdException w:name="Table Professional" w:semiHidden="1" w:unhideWhenUsed="1"/>
-    <w:lsdException w:name="Table Subtle 1" w:semiHidden="1" w:unhideWhenUsed="1"/>
-    <w:lsdException w:name="Table Subtle 2" w:semiHidden="1" w:unhideWhenUsed="1"/>
-    <w:lsdException w:name="Table Web 1" w:semiHidden="1" w:unhideWhenUsed="1"/>
-    <w:lsdException w:name="Table Web 2" w:semiHidden="1" w:unhideWhenUsed="1"/>
-    <w:lsdException w:name="Table Web 3" w:semiHidden="1" w:unhideWhenUsed="1"/>
-    <w:lsdException w:name="Balloon Text" w:semiHidden="1" w:unhideWhenUsed="1"/>
-    <w:lsdException w:name="Table Grid" w:uiPriority="59"/>
-    <w:lsdException w:name="Table Theme" w:semiHidden="1" w:unhideWhenUsed="1"/>
-    <w:lsdException w:name="Placeholder Text" w:semiHidden="1"/>
-    <w:lsdException w:name="No Spacing" w:uiPriority="1" w:qFormat="1"/>
-    <w:lsdException w:name="Light Shading" w:uiPriority="60"/>
-    <w:lsdException w:name="Light List" w:uiPriority="61"/>
-    <w:lsdException w:name="Light Grid" w:uiPriority="62"/>
-    <w:lsdException w:name="Medium Shading 1" w:uiPriority="63"/>
-    <w:lsdException w:name="Medium Shading 2" w:uiPriority="64"/>
-    <w:lsdException w:name="Medium List 1" w:uiPriority="65"/>
-    <w:lsdException w:name="Medium List 2" w:uiPriority="66"/>
-    <w:lsdException w:name="Medium Grid 1" w:uiPriority="67"/>
-    <w:lsdException w:name="Medium Grid 2" w:uiPriority="68"/>
-    <w:lsdException w:name="Medium Grid 3" w:uiPriority="69"/>
-    <w:lsdException w:name="Dark List" w:uiPriority="70"/>
-    <w:lsdException w:name="Colorful Shading" w:uiPriority="71"/>
-    <w:lsdException w:name="Colorful List" w:uiPriority="72"/>
-    <w:lsdException w:name="Colorful Grid" w:uiPriority="73"/>
-    <w:lsdException w:name="Light Shading Accent 1" w:uiPriority="60"/>
-    <w:lsdException w:name="Light List Accent 1" w:uiPriority="61"/>
-    <w:lsdException w:name="Light Grid Accent 1" w:uiPriority="62"/>
-    <w:lsdException w:name="Medium Shading 1 Accent 1" w:uiPriority="63"/>
-    <w:lsdException w:name="Medium Shading 2 Accent 1" w:uiPriority="64"/>
-    <w:lsdException w:name="Medium List 1 Accent 1" w:uiPriority="65"/>
-    <w:lsdException w:name="Revision" w:semiHidden="1"/>
-    <w:lsdException w:name="List Paragraph" w:uiPriority="34" w:qFormat="1"/>
-    <w:lsdException w:name="Quote" w:uiPriority="29" w:qFormat="1"/>
-    <w:lsdException w:name="Intense Quote" w:uiPriority="30" w:qFormat="1"/>
-    <w:lsdException w:name="Medium List 2 Accent 1" w:uiPriority="66"/>
-    <w:lsdException w:name="Medium Grid 1 Accent 1" w:uiPriority="67"/>
-    <w:lsdException w:name="Medium Grid 2 Accent 1" w:uiPriority="68"/>
-    <w:lsdException w:name="Medium Grid 3 Accent 1" w:uiPriority="69"/>
-    <w:lsdException w:name="Dark List Accent 1" w:uiPriority="70"/>
-    <w:lsdException w:name="Colorful Shading Accent 1" w:uiPriority="71"/>
-    <w:lsdException w:name="Colorful List Accent 1" w:uiPriority="72"/>
-    <w:lsdException w:name="Colorful Grid Accent 1" w:uiPriority="73"/>
-    <w:lsdException w:name="Light Shading Accent 2" w:uiPriority="60"/>
-    <w:lsdException w:name="Light List Accent 2" w:uiPriority="61"/>
-    <w:lsdException w:name="Light Grid Accent 2" w:uiPriority="62"/>
-    <w:lsdException w:name="Medium Shading 1 Accent 2" w:uiPriority="63"/>
-    <w:lsdException w:name="Medium Shading 2 Accent 2" w:uiPriority="64"/>
-    <w:lsdException w:name="Medium List 1 Accent 2" w:uiPriority="65"/>
-    <w:lsdException w:name="Medium List 2 Accent 2" w:uiPriority="66"/>
-    <w:lsdException w:name="Medium Grid 1 Accent 2" w:uiPriority="67"/>
-    <w:lsdException w:name="Medium Grid 2 Accent 2" w:uiPriority="68"/>
-    <w:lsdException w:name="Medium Grid 3 Accent 2" w:uiPriority="69"/>
-    <w:lsdException w:name="Dark List Accent 2" w:uiPriority="70"/>
-    <w:lsdException w:name="Colorful Shading Accent 2" w:uiPriority="71"/>
-    <w:lsdException w:name="Colorful List Accent 2" w:uiPriority="72"/>
-    <w:lsdException w:name="Colorful Grid Accent 2" w:uiPriority="73"/>
-    <w:lsdException w:name="Light Shading Accent 3" w:uiPriority="60"/>
-    <w:lsdException w:name="Light List Accent 3" w:uiPriority="61"/>
-    <w:lsdException w:name="Light Grid Accent 3" w:uiPriority="62"/>
-    <w:lsdException w:name="Medium Shading 1 Accent 3" w:uiPriority="63"/>
-    <w:lsdException w:name="Medium Shading 2 Accent 3" w:uiPriority="64"/>
-    <w:lsdException w:name="Medium List 1 Accent 3" w:uiPriority="65"/>
-    <w:lsdException w:name="Medium List 2 Accent 3" w:uiPriority="66"/>
-    <w:lsdException w:name="Medium Grid 1 Accent 3" w:uiPriority="67"/>
-    <w:lsdException w:name="Medium Grid 2 Accent 3" w:uiPriority="68"/>
-    <w:lsdException w:name="Medium Grid 3 Accent 3" w:uiPriority="69"/>
-    <w:lsdException w:name="Dark List Accent 3" w:uiPriority="70"/>
-    <w:lsdException w:name="Colorful Shading Accent 3" w:uiPriority="71"/>
-    <w:lsdException w:name="Colorful List Accent 3" w:uiPriority="72"/>
-    <w:lsdException w:name="Colorful Grid Accent 3" w:uiPriority="73"/>
-    <w:lsdException w:name="Light Shading Accent 4" w:uiPriority="60"/>
-    <w:lsdException w:name="Light List Accent 4" w:uiPriority="61"/>
-    <w:lsdException w:name="Light Grid Accent 4" w:uiPriority="62"/>
-    <w:lsdException w:name="Medium Shading 1 Accent 4" w:uiPriority="63"/>
-    <w:lsdException w:name="Medium Shading 2 Accent 4" w:uiPriority="64"/>
-    <w:lsdException w:name="Medium List 1 Accent 4" w:uiPriority="65"/>
-    <w:lsdException w:name="Medium List 2 Accent 4" w:uiPriority="66"/>
-    <w:lsdException w:name="Medium Grid 1 Accent 4" w:uiPriority="67"/>
-    <w:lsdException w:name="Medium Grid 2 Accent 4" w:uiPriority="68"/>
-    <w:lsdException w:name="Medium Grid 3 Accent 4" w:uiPriority="69"/>
-    <w:lsdException w:name="Dark List Accent 4" w:uiPriority="70"/>
-    <w:lsdException w:name="Colorful Shading Accent 4" w:uiPriority="71"/>
-    <w:lsdException w:name="Colorful List Accent 4" w:uiPriority="72"/>
-    <w:lsdException w:name="Colorful Grid Accent 4" w:uiPriority="73"/>
-    <w:lsdException w:name="Light Shading Accent 5" w:uiPriority="60"/>
-    <w:lsdException w:name="Light List Accent 5" w:uiPriority="61"/>
-    <w:lsdException w:name="Light Grid Accent 5" w:uiPriority="62"/>
-    <w:lsdException w:name="Medium Shading 1 Accent 5" w:uiPriority="63"/>
-    <w:lsdException w:name="Medium Shading 2 Accent 5" w:uiPriority="64"/>
-    <w:lsdException w:name="Medium List 1 Accent 5" w:uiPriority="65"/>
-    <w:lsdException w:name="Medium List 2 Accent 5" w:uiPriority="66"/>
-    <w:lsdException w:name="Medium Grid 1 Accent 5" w:uiPriority="67"/>
-    <w:lsdException w:name="Medium Grid 2 Accent 5" w:uiPriority="68"/>
-    <w:lsdException w:name="Medium Grid 3 Accent 5" w:uiPriority="69"/>
-    <w:lsdException w:name="Dark List Accent 5" w:uiPriority="70"/>
-    <w:lsdException w:name="Colorful Shading Accent 5" w:uiPriority="71"/>
-    <w:lsdException w:name="Colorful List Accent 5" w:uiPriority="72"/>
-    <w:lsdException w:name="Colorful Grid Accent 5" w:uiPriority="73"/>
-    <w:lsdException w:name="Light Shading Accent 6" w:uiPriority="60"/>
-    <w:lsdException w:name="Light List Accent 6" w:uiPriority="61"/>
-    <w:lsdException w:name="Light Grid Accent 6" w:uiPriority="62"/>
-    <w:lsdException w:name="Medium Shading 1 Accent 6" w:uiPriority="63"/>
-    <w:lsdException w:name="Medium Shading 2 Accent 6" w:uiPriority="64"/>
-    <w:lsdException w:name="Medium List 1 Accent 6" w:uiPriority="65"/>
-    <w:lsdException w:name="Medium List 2 Accent 6" w:uiPriority="66"/>
-    <w:lsdException w:name="Medium Grid 1 Accent 6" w:uiPriority="67"/>
-    <w:lsdException w:name="Medium Grid 2 Accent 6" w:uiPriority="68"/>
-    <w:lsdException w:name="Medium Grid 3 Accent 6" w:uiPriority="69"/>
-    <w:lsdException w:name="Dark List Accent 6" w:uiPriority="70"/>
-    <w:lsdException w:name="Colorful Shading Accent 6" w:uiPriority="71"/>
-    <w:lsdException w:name="Colorful List Accent 6" w:uiPriority="72"/>
-    <w:lsdException w:name="Colorful Grid Accent 6" w:uiPriority="73"/>
-    <w:lsdException w:name="Subtle Emphasis" w:uiPriority="19" w:qFormat="1"/>
-    <w:lsdException w:name="Intense Emphasis" w:uiPriority="21" w:qFormat="1"/>
-    <w:lsdException w:name="Subtle Reference" w:uiPriority="31" w:qFormat="1"/>
-    <w:lsdException w:name="Intense Reference" w:uiPriority="32" w:qFormat="1"/>
-    <w:lsdException w:name="Book Title" w:uiPriority="33" w:qFormat="1"/>
-    <w:lsdException w:name="Bibliography" w:semiHidden="1" w:uiPriority="37" w:unhideWhenUsed="1"/>
-    <w:lsdException w:name="TOC Heading" w:semiHidden="1" w:uiPriority="39" w:unhideWhenUsed="1" w:qFormat="1"/>
-    <w:lsdException w:name="Plain Table 1" w:uiPriority="41"/>
-    <w:lsdException w:name="Plain Table 2" w:uiPriority="42"/>
-    <w:lsdException w:name="Plain Table 3" w:uiPriority="43"/>
-    <w:lsdException w:name="Plain Table 4" w:uiPriority="44"/>
-    <w:lsdException w:name="Plain Table 5" w:uiPriority="45"/>
-    <w:lsdException w:name="Grid Table Light" w:uiPriority="40"/>
-    <w:lsdException w:name="Grid Table 1 Light" w:uiPriority="46"/>
-    <w:lsdException w:name="Grid Table 2" w:uiPriority="47"/>
-    <w:lsdException w:name="Grid Table 3" w:uiPriority="48"/>
-    <w:lsdException w:name="Grid Table 4" w:uiPriority="49"/>
-    <w:lsdException w:name="Grid Table 5 Dark" w:uiPriority="50"/>
-    <w:lsdException w:name="Grid Table 6 Colorful" w:uiPriority="51"/>
-    <w:lsdException w:name="Grid Table 7 Colorful" w:uiPriority="52"/>
-    <w:lsdException w:name="Grid Table 1 Light Accent 1" w:uiPriority="46"/>
-    <w:lsdException w:name="Grid Table 2 Accent 1" w:uiPriority="47"/>
-    <w:lsdException w:name="Grid Table 3 Accent 1" w:uiPriority="48"/>
-    <w:lsdException w:name="Grid Table 4 Accent 1" w:uiPriority="49"/>
-    <w:lsdException w:name="Grid Table 5 Dark Accent 1" w:uiPriority="50"/>
-    <w:lsdException w:name="Grid Table 6 Colorful Accent 1" w:uiPriority="51"/>
-    <w:lsdException w:name="Grid Table 7 Colorful Accent 1" w:uiPriority="52"/>
-    <w:lsdException w:name="Grid Table 1 Light Accent 2" w:uiPriority="46"/>
-    <w:lsdException w:name="Grid Table 2 Accent 2" w:uiPriority="47"/>
-    <w:lsdException w:name="Grid Table 3 Accent 2" w:uiPriority="48"/>
-    <w:lsdException w:name="Grid Table 4 Accent 2" w:uiPriority="49"/>
-    <w:lsdException w:name="Grid Table 5 Dark Accent 2" w:uiPriority="50"/>
-    <w:lsdException w:name="Grid Table 6 Colorful Accent 2" w:uiPriority="51"/>
-    <w:lsdException w:name="Grid Table 7 Colorful Accent 2" w:uiPriority="52"/>
-    <w:lsdException w:name="Grid Table 1 Light Accent 3" w:uiPriority="46"/>
-    <w:lsdException w:name="Grid Table 2 Accent 3" w:uiPriority="47"/>
-    <w:lsdException w:name="Grid Table 3 Accent 3" w:uiPriority="48"/>
-    <w:lsdException w:name="Grid Table 4 Accent 3" w:uiPriority="49"/>
-    <w:lsdException w:name="Grid Table 5 Dark Accent 3" w:uiPriority="50"/>
-    <w:lsdException w:name="Grid Table 6 Colorful Accent 3" w:uiPriority="51"/>
-    <w:lsdException w:name="Grid Table 7 Colorful Accent 3" w:uiPriority="52"/>
-    <w:lsdException w:name="Grid Table 1 Light Accent 4" w:uiPriority="46"/>
-    <w:lsdException w:name="Grid Table 2 Accent 4" w:uiPriority="47"/>
-    <w:lsdException w:name="Grid Table 3 Accent 4" w:uiPriority="48"/>
-    <w:lsdException w:name="Grid Table 4 Accent 4" w:uiPriority="49"/>
-    <w:lsdException w:name="Grid Table 5 Dark Accent 4" w:uiPriority="50"/>
-    <w:lsdException w:name="Grid Table 6 Colorful Accent 4" w:uiPriority="51"/>
-    <w:lsdException w:name="Grid Table 7 Colorful Accent 4" w:uiPriority="52"/>
-    <w:lsdException w:name="Grid Table 1 Light Accent 5" w:uiPriority="46"/>
-    <w:lsdException w:name="Grid Table 2 Accent 5" w:uiPriority="47"/>
-    <w:lsdException w:name="Grid Table 3 Accent 5" w:uiPriority="48"/>
-    <w:lsdException w:name="Grid Table 4 Accent 5" w:uiPriority="49"/>
-    <w:lsdException w:name="Grid Table 5 Dark Accent 5" w:uiPriority="50"/>
-    <w:lsdException w:name="Grid Table 6 Colorful Accent 5" w:uiPriority="51"/>
-    <w:lsdException w:name="Grid Table 7 Colorful Accent 5" w:uiPriority="52"/>
-    <w:lsdException w:name="Grid Table 1 Light Accent 6" w:uiPriority="46"/>
-    <w:lsdException w:name="Grid Table 2 Accent 6" w:uiPriority="47"/>
-    <w:lsdException w:name="Grid Table 3 Accent 6" w:uiPriority="48"/>
-    <w:lsdException w:name="Grid Table 4 Accent 6" w:uiPriority="49"/>
-    <w:lsdException w:name="Grid Table 5 Dark Accent 6" w:uiPriority="50"/>
-    <w:lsdException w:name="Grid Table 6 Colorful Accent 6" w:uiPriority="51"/>
-    <w:lsdException w:name="Grid Table 7 Colorful Accent 6" w:uiPriority="52"/>
-    <w:lsdException w:name="List Table 1 Light" w:uiPriority="46"/>
-    <w:lsdException w:name="List Table 2" w:uiPriority="47"/>
-    <w:lsdException w:name="List Table 3" w:uiPriority="48"/>
-    <w:lsdException w:name="List Table 4" w:uiPriority="49"/>
-    <w:lsdException w:name="List Table 5 Dark" w:uiPriority="50"/>
-    <w:lsdException w:name="List Table 6 Colorful" w:uiPriority="51"/>
-    <w:lsdException w:name="List Table 7 Colorful" w:uiPriority="52"/>
-    <w:lsdException w:name="List Table 1 Light Accent 1" w:uiPriority="46"/>
-    <w:lsdException w:name="List Table 2 Accent 1" w:uiPriority="47"/>
-    <w:lsdException w:name="List Table 3 Accent 1" w:uiPriority="48"/>
-    <w:lsdException w:name="List Table 4 Accent 1" w:uiPriority="49"/>
-    <w:lsdException w:name="List Table 5 Dark Accent 1" w:uiPriority="50"/>
-    <w:lsdException w:name="List Table 6 Colorful Accent 1" w:uiPriority="51"/>
-    <w:lsdException w:name="List Table 7 Colorful Accent 1" w:uiPriority="52"/>
-    <w:lsdException w:name="List Table 1 Light Accent 2" w:uiPriority="46"/>
-    <w:lsdException w:name="List Table 2 Accent 2" w:uiPriority="47"/>
-    <w:lsdException w:name="List Table 3 Accent 2" w:uiPriority="48"/>
-    <w:lsdException w:name="List Table 4 Accent 2" w:uiPriority="49"/>
-    <w:lsdException w:name="List Table 5 Dark Accent 2" w:uiPriority="50"/>
-    <w:lsdException w:name="List Table 6 Colorful Accent 2" w:uiPriority="51"/>
-    <w:lsdException w:name="List Table 7 Colorful Accent 2" w:uiPriority="52"/>
-    <w:lsdException w:name="List Table 1 Light Accent 3" w:uiPriority="46"/>
-    <w:lsdException w:name="List Table 2 Accent 3" w:uiPriority="47"/>
-    <w:lsdException w:name="List Table 3 Accent 3" w:uiPriority="48"/>
-    <w:lsdException w:name="List Table 4 Accent 3" w:uiPriority="49"/>
-    <w:lsdException w:name="List Table 5 Dark Accent 3" w:uiPriority="50"/>
-    <w:lsdException w:name="List Table 6 Colorful Accent 3" w:uiPriority="51"/>
-    <w:lsdException w:name="List Table 7 Colorful Accent 3" w:uiPriority="52"/>
-    <w:lsdException w:name="List Table 1 Light Accent 4" w:uiPriority="46"/>
-    <w:lsdException w:name="List Table 2 Accent 4" w:uiPriority="47"/>
-    <w:lsdException w:name="List Table 3 Accent 4" w:uiPriority="48"/>
-    <w:lsdException w:name="List Table 4 Accent 4" w:uiPriority="49"/>
-    <w:lsdException w:name="List Table 5 Dark Accent 4" w:uiPriority="50"/>
-    <w:lsdException w:name="List Table 6 Colorful Accent 4" w:uiPriority="51"/>
-    <w:lsdException w:name="List Table 7 Colorful Accent 4" w:uiPriority="52"/>
-    <w:lsdException w:name="List Table 1 Light Accent 5" w:uiPriority="46"/>
-    <w:lsdException w:name="List Table 2 Accent 5" w:uiPriority="47"/>
-    <w:lsdException w:name="List Table 3 Accent 5" w:uiPriority="48"/>
-    <w:lsdException w:name="List Table 4 Accent 5" w:uiPriority="49"/>
-    <w:lsdException w:name="List Table 5 Dark Accent 5" w:uiPriority="50"/>
-    <w:lsdException w:name="List Table 6 Colorful Accent 5" w:uiPriority="51"/>
-    <w:lsdException w:name="List Table 7 Colorful Accent 5" w:uiPriority="52"/>
-    <w:lsdException w:name="List Table 1 Light Accent 6" w:uiPriority="46"/>
-    <w:lsdException w:name="List Table 2 Accent 6" w:uiPriority="47"/>
-    <w:lsdException w:name="List Table 3 Accent 6" w:uiPriority="48"/>
-    <w:lsdException w:name="List Table 4 Accent 6" w:uiPriority="49"/>
-    <w:lsdException w:name="List Table 5 Dark Accent 6" w:uiPriority="50"/>
-    <w:lsdException w:name="List Table 6 Colorful Accent 6" w:uiPriority="51"/>
-    <w:lsdException w:name="List Table 7 Colorful Accent 6" w:uiPriority="52"/>
+  <w:latentStyles w:defLockedState="0" w:defUIPriority="99" w:defSemiHidden="1" w:defUnhideWhenUsed="1" w:defQFormat="0" w:count="267">
+    <w:lsdException w:name="Normal" w:semiHidden="0" w:uiPriority="0" w:unhideWhenUsed="0" w:qFormat="1"/>
+    <w:lsdException w:name="heading 1" w:semiHidden="0" w:uiPriority="9" w:unhideWhenUsed="0" w:qFormat="1"/>
+    <w:lsdException w:name="heading 2" w:uiPriority="9" w:qFormat="1"/>
+    <w:lsdException w:name="heading 3" w:uiPriority="9" w:qFormat="1"/>
+    <w:lsdException w:name="heading 4" w:uiPriority="9" w:qFormat="1"/>
+    <w:lsdException w:name="heading 5" w:uiPriority="9" w:qFormat="1"/>
+    <w:lsdException w:name="heading 6" w:uiPriority="9" w:qFormat="1"/>
+    <w:lsdException w:name="heading 7" w:uiPriority="9" w:qFormat="1"/>
+    <w:lsdException w:name="heading 8" w:uiPriority="9" w:qFormat="1"/>
+    <w:lsdException w:name="heading 9" w:uiPriority="9" w:qFormat="1"/>
+    <w:lsdException w:name="toc 1" w:uiPriority="39"/>
+    <w:lsdException w:name="toc 2" w:uiPriority="39"/>
+    <w:lsdException w:name="toc 3" w:uiPriority="39"/>
+    <w:lsdException w:name="toc 4" w:uiPriority="39"/>
+    <w:lsdException w:name="toc 5" w:uiPriority="39"/>
+    <w:lsdException w:name="toc 6" w:uiPriority="39"/>
+    <w:lsdException w:name="toc 7" w:uiPriority="39"/>
+    <w:lsdException w:name="toc 8" w:uiPriority="39"/>
+    <w:lsdException w:name="toc 9" w:uiPriority="39"/>
+    <w:lsdException w:name="caption" w:uiPriority="35" w:qFormat="1"/>
+    <w:lsdException w:name="Title" w:semiHidden="0" w:uiPriority="10" w:unhideWhenUsed="0" w:qFormat="1"/>
+    <w:lsdException w:name="Default Paragraph Font" w:uiPriority="1"/>
+    <w:lsdException w:name="Subtitle" w:semiHidden="0" w:uiPriority="11" w:unhideWhenUsed="0" w:qFormat="1"/>
+    <w:lsdException w:name="Strong" w:semiHidden="0" w:uiPriority="22" w:unhideWhenUsed="0" w:qFormat="1"/>
+    <w:lsdException w:name="Emphasis" w:semiHidden="0" w:uiPriority="20" w:unhideWhenUsed="0" w:qFormat="1"/>
+    <w:lsdException w:name="Table Grid" w:semiHidden="0" w:uiPriority="59" w:unhideWhenUsed="0"/>
+    <w:lsdException w:name="Placeholder Text" w:unhideWhenUsed="0"/>
+    <w:lsdException w:name="No Spacing" w:semiHidden="0" w:uiPriority="1" w:unhideWhenUsed="0" w:qFormat="1"/>
+    <w:lsdException w:name="Light Shading" w:semiHidden="0" w:uiPriority="60" w:unhideWhenUsed="0"/>
+    <w:lsdException w:name="Light List" w:semiHidden="0" w:uiPriority="61" w:unhideWhenUsed="0"/>
+    <w:lsdException w:name="Light Grid" w:semiHidden="0" w:uiPriority="62" w:unhideWhenUsed="0"/>
+    <w:lsdException w:name="Medium Shading 1" w:semiHidden="0" w:uiPriority="63" w:unhideWhenUsed="0"/>
+    <w:lsdException w:name="Medium Shading 2" w:semiHidden="0" w:uiPriority="64" w:unhideWhenUsed="0"/>
+    <w:lsdException w:name="Medium List 1" w:semiHidden="0" w:uiPriority="65" w:unhideWhenUsed="0"/>
+    <w:lsdException w:name="Medium List 2" w:semiHidden="0" w:uiPriority="66" w:unhideWhenUsed="0"/>
+    <w:lsdException w:name="Medium Grid 1" w:semiHidden="0" w:uiPriority="67" w:unhideWhenUsed="0"/>
+    <w:lsdException w:name="Medium Grid 2" w:semiHidden="0" w:uiPriority="68" w:unhideWhenUsed="0"/>
+    <w:lsdException w:name="Medium Grid 3" w:semiHidden="0" w:uiPriority="69" w:unhideWhenUsed="0"/>
+    <w:lsdException w:name="Dark List" w:semiHidden="0" w:uiPriority="70" w:unhideWhenUsed="0"/>
+    <w:lsdException w:name="Colorful Shading" w:semiHidden="0" w:uiPriority="71" w:unhideWhenUsed="0"/>
+    <w:lsdException w:name="Colorful List" w:semiHidden="0" w:uiPriority="72" w:unhideWhenUsed="0"/>
+    <w:lsdException w:name="Colorful Grid" w:semiHidden="0" w:uiPriority="73" w:unhideWhenUsed="0"/>
+    <w:lsdException w:name="Light Shading Accent 1" w:semiHidden="0" w:uiPriority="60" w:unhideWhenUsed="0"/>
+    <w:lsdException w:name="Light List Accent 1" w:semiHidden="0" w:uiPriority="61" w:unhideWhenUsed="0"/>
+    <w:lsdException w:name="Light Grid Accent 1" w:semiHidden="0" w:uiPriority="62" w:unhideWhenUsed="0"/>
+    <w:lsdException w:name="Medium Shading 1 Accent 1" w:semiHidden="0" w:uiPriority="63" w:unhideWhenUsed="0"/>
+    <w:lsdException w:name="Medium Shading 2 Accent 1" w:semiHidden="0" w:uiPriority="64" w:unhideWhenUsed="0"/>
+    <w:lsdException w:name="Medium List 1 Accent 1" w:semiHidden="0" w:uiPriority="65" w:unhideWhenUsed="0"/>
+    <w:lsdException w:name="Revision" w:unhideWhenUsed="0"/>
+    <w:lsdException w:name="List Paragraph" w:semiHidden="0" w:uiPriority="34" w:unhideWhenUsed="0" w:qFormat="1"/>
+    <w:lsdException w:name="Quote" w:semiHidden="0" w:uiPriority="29" w:unhideWhenUsed="0" w:qFormat="1"/>
+    <w:lsdException w:name="Intense Quote" w:semiHidden="0" w:uiPriority="30" w:unhideWhenUsed="0" w:qFormat="1"/>
+    <w:lsdException w:name="Medium List 2 Accent 1" w:semiHidden="0" w:uiPriority="66" w:unhideWhenUsed="0"/>
+    <w:lsdException w:name="Medium Grid 1 Accent 1" w:semiHidden="0" w:uiPriority="67" w:unhideWhenUsed="0"/>
+    <w:lsdException w:name="Medium Grid 2 Accent 1" w:semiHidden="0" w:uiPriority="68" w:unhideWhenUsed="0"/>
+    <w:lsdException w:name="Medium Grid 3 Accent 1" w:semiHidden="0" w:uiPriority="69" w:unhideWhenUsed="0"/>
+    <w:lsdException w:name="Dark List Accent 1" w:semiHidden="0" w:uiPriority="70" w:unhideWhenUsed="0"/>
+    <w:lsdException w:name="Colorful Shading Accent 1" w:semiHidden="0" w:uiPriority="71" w:unhideWhenUsed="0"/>
+    <w:lsdException w:name="Colorful List Accent 1" w:semiHidden="0" w:uiPriority="72" w:unhideWhenUsed="0"/>
+    <w:lsdException w:name="Colorful Grid Accent 1" w:semiHidden="0" w:uiPriority="73" w:unhideWhenUsed="0"/>
+    <w:lsdException w:name="Light Shading Accent 2" w:semiHidden="0" w:uiPriority="60" w:unhideWhenUsed="0"/>
+    <w:lsdException w:name="Light List Accent 2" w:semiHidden="0" w:uiPriority="61" w:unhideWhenUsed="0"/>
+    <w:lsdException w:name="Light Grid Accent 2" w:semiHidden="0" w:uiPriority="62" w:unhideWhenUsed="0"/>
+    <w:lsdException w:name="Medium Shading 1 Accent 2" w:semiHidden="0" w:uiPriority="63" w:unhideWhenUsed="0"/>
+    <w:lsdException w:name="Medium Shading 2 Accent 2" w:semiHidden="0" w:uiPriority="64" w:unhideWhenUsed="0"/>
+    <w:lsdException w:name="Medium List 1 Accent 2" w:semiHidden="0" w:uiPriority="65" w:unhideWhenUsed="0"/>
+    <w:lsdException w:name="Medium List 2 Accent 2" w:semiHidden="0" w:uiPriority="66" w:unhideWhenUsed="0"/>
+    <w:lsdException w:name="Medium Grid 1 Accent 2" w:semiHidden="0" w:uiPriority="67" w:unhideWhenUsed="0"/>
+    <w:lsdException w:name="Medium Grid 2 Accent 2" w:semiHidden="0" w:uiPriority="68" w:unhideWhenUsed="0"/>
+    <w:lsdException w:name="Medium Grid 3 Accent 2" w:semiHidden="0" w:uiPriority="69" w:unhideWhenUsed="0"/>
+    <w:lsdException w:name="Dark List Accent 2" w:semiHidden="0" w:uiPriority="70" w:unhideWhenUsed="0"/>
+    <w:lsdException w:name="Colorful Shading Accent 2" w:semiHidden="0" w:uiPriority="71" w:unhideWhenUsed="0"/>
+    <w:lsdException w:name="Colorful List Accent 2" w:semiHidden="0" w:uiPriority="72" w:unhideWhenUsed="0"/>
+    <w:lsdException w:name="Colorful Grid Accent 2" w:semiHidden="0" w:uiPriority="73" w:unhideWhenUsed="0"/>
+    <w:lsdException w:name="Light Shading Accent 3" w:semiHidden="0" w:uiPriority="60" w:unhideWhenUsed="0"/>
+    <w:lsdException w:name="Light List Accent 3" w:semiHidden="0" w:uiPriority="61" w:unhideWhenUsed="0"/>
+    <w:lsdException w:name="Light Grid Accent 3" w:semiHidden="0" w:uiPriority="62" w:unhideWhenUsed="0"/>
+    <w:lsdException w:name="Medium Shading 1 Accent 3" w:semiHidden="0" w:uiPriority="63" w:unhideWhenUsed="0"/>
+    <w:lsdException w:name="Medium Shading 2 Accent 3" w:semiHidden="0" w:uiPriority="64" w:unhideWhenUsed="0"/>
+    <w:lsdException w:name="Medium List 1 Accent 3" w:semiHidden="0" w:uiPriority="65" w:unhideWhenUsed="0"/>
+    <w:lsdException w:name="Medium List 2 Accent 3" w:semiHidden="0" w:uiPriority="66" w:unhideWhenUsed="0"/>
+    <w:lsdException w:name="Medium Grid 1 Accent 3" w:semiHidden="0" w:uiPriority="67" w:unhideWhenUsed="0"/>
+    <w:lsdException w:name="Medium Grid 2 Accent 3" w:semiHidden="0" w:uiPriority="68" w:unhideWhenUsed="0"/>
+    <w:lsdException w:name="Medium Grid 3 Accent 3" w:semiHidden="0" w:uiPriority="69" w:unhideWhenUsed="0"/>
+    <w:lsdException w:name="Dark List Accent 3" w:semiHidden="0" w:uiPriority="70" w:unhideWhenUsed="0"/>
+    <w:lsdException w:name="Colorful Shading Accent 3" w:semiHidden="0" w:uiPriority="71" w:unhideWhenUsed="0"/>
+    <w:lsdException w:name="Colorful List Accent 3" w:semiHidden="0" w:uiPriority="72" w:unhideWhenUsed="0"/>
+    <w:lsdException w:name="Colorful Grid Accent 3" w:semiHidden="0" w:uiPriority="73" w:unhideWhenUsed="0"/>
+    <w:lsdException w:name="Light Shading Accent 4" w:semiHidden="0" w:uiPriority="60" w:unhideWhenUsed="0"/>
+    <w:lsdException w:name="Light List Accent 4" w:semiHidden="0" w:uiPriority="61" w:unhideWhenUsed="0"/>
+    <w:lsdException w:name="Light Grid Accent 4" w:semiHidden="0" w:uiPriority="62" w:unhideWhenUsed="0"/>
+    <w:lsdException w:name="Medium Shading 1 Accent 4" w:semiHidden="0" w:uiPriority="63" w:unhideWhenUsed="0"/>
+    <w:lsdException w:name="Medium Shading 2 Accent 4" w:semiHidden="0" w:uiPriority="64" w:unhideWhenUsed="0"/>
+    <w:lsdException w:name="Medium List 1 Accent 4" w:semiHidden="0" w:uiPriority="65" w:unhideWhenUsed="0"/>
+    <w:lsdException w:name="Medium List 2 Accent 4" w:semiHidden="0" w:uiPriority="66" w:unhideWhenUsed="0"/>
+    <w:lsdException w:name="Medium Grid 1 Accent 4" w:semiHidden="0" w:uiPriority="67" w:unhideWhenUsed="0"/>
+    <w:lsdException w:name="Medium Grid 2 Accent 4" w:semiHidden="0" w:uiPriority="68" w:unhideWhenUsed="0"/>
+    <w:lsdException w:name="Medium Grid 3 Accent 4" w:semiHidden="0" w:uiPriority="69" w:unhideWhenUsed="0"/>
+    <w:lsdException w:name="Dark List Accent 4" w:semiHidden="0" w:uiPriority="70" w:unhideWhenUsed="0"/>
+    <w:lsdException w:name="Colorful Shading Accent 4" w:semiHidden="0" w:uiPriority="71" w:unhideWhenUsed="0"/>
+    <w:lsdException w:name="Colorful List Accent 4" w:semiHidden="0" w:uiPriority="72" w:unhideWhenUsed="0"/>
+    <w:lsdException w:name="Colorful Grid Accent 4" w:semiHidden="0" w:uiPriority="73" w:unhideWhenUsed="0"/>
+    <w:lsdException w:name="Light Shading Accent 5" w:semiHidden="0" w:uiPriority="60" w:unhideWhenUsed="0"/>
+    <w:lsdException w:name="Light List Accent 5" w:semiHidden="0" w:uiPriority="61" w:unhideWhenUsed="0"/>
+    <w:lsdException w:name="Light Grid Accent 5" w:semiHidden="0" w:uiPriority="62" w:unhideWhenUsed="0"/>
+    <w:lsdException w:name="Medium Shading 1 Accent 5" w:semiHidden="0" w:uiPriority="63" w:unhideWhenUsed="0"/>
+    <w:lsdException w:name="Medium Shading 2 Accent 5" w:semiHidden="0" w:uiPriority="64" w:unhideWhenUsed="0"/>
+    <w:lsdException w:name="Medium List 1 Accent 5" w:semiHidden="0" w:uiPriority="65" w:unhideWhenUsed="0"/>
+    <w:lsdException w:name="Medium List 2 Accent 5" w:semiHidden="0" w:uiPriority="66" w:unhideWhenUsed="0"/>
+    <w:lsdException w:name="Medium Grid 1 Accent 5" w:semiHidden="0" w:uiPriority="67" w:unhideWhenUsed="0"/>
+    <w:lsdException w:name="Medium Grid 2 Accent 5" w:semiHidden="0" w:uiPriority="68" w:unhideWhenUsed="0"/>
+    <w:lsdException w:name="Medium Grid 3 Accent 5" w:semiHidden="0" w:uiPriority="69" w:unhideWhenUsed="0"/>
+    <w:lsdException w:name="Dark List Accent 5" w:semiHidden="0" w:uiPriority="70" w:unhideWhenUsed="0"/>
+    <w:lsdException w:name="Colorful Shading Accent 5" w:semiHidden="0" w:uiPriority="71" w:unhideWhenUsed="0"/>
+    <w:lsdException w:name="Colorful List Accent 5" w:semiHidden="0" w:uiPriority="72" w:unhideWhenUsed="0"/>
+    <w:lsdException w:name="Colorful Grid Accent 5" w:semiHidden="0" w:uiPriority="73" w:unhideWhenUsed="0"/>
+    <w:lsdException w:name="Light Shading Accent 6" w:semiHidden="0" w:uiPriority="60" w:unhideWhenUsed="0"/>
+    <w:lsdException w:name="Light List Accent 6" w:semiHidden="0" w:uiPriority="61" w:unhideWhenUsed="0"/>
+    <w:lsdException w:name="Light Grid Accent 6" w:semiHidden="0" w:uiPriority="62" w:unhideWhenUsed="0"/>
+    <w:lsdException w:name="Medium Shading 1 Accent 6" w:semiHidden="0" w:uiPriority="63" w:unhideWhenUsed="0"/>
+    <w:lsdException w:name="Medium Shading 2 Accent 6" w:semiHidden="0" w:uiPriority="64" w:unhideWhenUsed="0"/>
+    <w:lsdException w:name="Medium List 1 Accent 6" w:semiHidden="0" w:uiPriority="65" w:unhideWhenUsed="0"/>
+    <w:lsdException w:name="Medium List 2 Accent 6" w:semiHidden="0" w:uiPriority="66" w:unhideWhenUsed="0"/>
+    <w:lsdException w:name="Medium Grid 1 Accent 6" w:semiHidden="0" w:uiPriority="67" w:unhideWhenUsed="0"/>
+    <w:lsdException w:name="Medium Grid 2 Accent 6" w:semiHidden="0" w:uiPriority="68" w:unhideWhenUsed="0"/>
+    <w:lsdException w:name="Medium Grid 3 Accent 6" w:semiHidden="0" w:uiPriority="69" w:unhideWhenUsed="0"/>
+    <w:lsdException w:name="Dark List Accent 6" w:semiHidden="0" w:uiPriority="70" w:unhideWhenUsed="0"/>
+    <w:lsdException w:name="Colorful Shading Accent 6" w:semiHidden="0" w:uiPriority="71" w:unhideWhenUsed="0"/>
+    <w:lsdException w:name="Colorful List Accent 6" w:semiHidden="0" w:uiPriority="72" w:unhideWhenUsed="0"/>
+    <w:lsdException w:name="Colorful Grid Accent 6" w:semiHidden="0" w:uiPriority="73" w:unhideWhenUsed="0"/>
+    <w:lsdException w:name="Subtle Emphasis" w:semiHidden="0" w:uiPriority="19" w:unhideWhenUsed="0" w:qFormat="1"/>
+    <w:lsdException w:name="Intense Emphasis" w:semiHidden="0" w:uiPriority="21" w:unhideWhenUsed="0" w:qFormat="1"/>
+    <w:lsdException w:name="Subtle Reference" w:semiHidden="0" w:uiPriority="31" w:unhideWhenUsed="0" w:qFormat="1"/>
+    <w:lsdException w:name="Intense Reference" w:semiHidden="0" w:uiPriority="32" w:unhideWhenUsed="0" w:qFormat="1"/>
+    <w:lsdException w:name="Book Title" w:semiHidden="0" w:uiPriority="33" w:unhideWhenUsed="0" w:qFormat="1"/>
+    <w:lsdException w:name="Bibliography" w:uiPriority="37"/>
+    <w:lsdException w:name="TOC Heading" w:uiPriority="39" w:qFormat="1"/>
+  </w:latentStyles>
+  <w:style w:type="paragraph" w:default="1" w:styleId="Normal">
+    <w:name w:val="Normal"/>
+    <w:qFormat/>
+    <w:rsid w:val="00036DAC"/>
+    <w:pPr>
+      <w:spacing w:after="160" w:line="259" w:lineRule="auto"/>
+    </w:pPr>
+  </w:style>
+  <w:style w:type="paragraph" w:styleId="Heading1">
+    <w:name w:val="heading 1"/>
+    <w:basedOn w:val="Normal"/>
+    <w:next w:val="Normal"/>
+    <w:link w:val="Heading1Char"/>
+    <w:uiPriority w:val="9"/>
+    <w:qFormat/>
+    <w:rsid w:val="00036DAC"/>
+    <w:pPr>
+      <w:keepNext/>
+      <w:keepLines/>
+      <w:spacing w:before="480" w:after="0"/>
+      <w:outlineLvl w:val="0"/>
+    </w:pPr>
+    <w:rPr>
+      <w:rFonts w:asciiTheme="majorHAnsi" w:eastAsiaTheme="majorEastAsia" w:hAnsiTheme="majorHAnsi" w:cstheme="majorBidi"/>
+      <w:b/>
+      <w:bCs/>
+      <w:color w:val="365F91" w:themeColor="accent1" w:themeShade="BF"/>
+      <w:sz w:val="28"/>
+      <w:szCs w:val="28"/>
+    </w:rPr>
+  </w:style>
+  <w:style w:type="paragraph" w:styleId="Heading3">
+    <w:name w:val="heading 3"/>
+    <w:basedOn w:val="Normal"/>
+    <w:next w:val="Normal"/>
+    <w:link w:val="Heading3Char"/>
+    <w:uiPriority w:val="9"/>
+    <w:semiHidden/>
+    <w:unhideWhenUsed/>
+    <w:qFormat/>
+    <w:rsid w:val="00A55519"/>
+    <w:pPr>
+      <w:keepNext/>
+      <w:keepLines/>
+      <w:spacing w:before="200" w:after="0"/>
+      <w:outlineLvl w:val="2"/>
+    </w:pPr>
+    <w:rPr>
+      <w:rFonts w:asciiTheme="majorHAnsi" w:eastAsiaTheme="majorEastAsia" w:hAnsiTheme="majorHAnsi" w:cstheme="majorBidi"/>
+      <w:b/>
+      <w:bCs/>
+      <w:color w:val="4F81BD" w:themeColor="accent1"/>
+    </w:rPr>
+  </w:style>
+  <w:style w:type="character" w:default="1" w:styleId="DefaultParagraphFont">
+    <w:name w:val="Default Paragraph Font"/>
+    <w:uiPriority w:val="1"/>
+    <w:semiHidden/>
+    <w:unhideWhenUsed/>
+  </w:style>
+  <w:style w:type="table" w:default="1" w:styleId="TableNormal">
+    <w:name w:val="Normal Table"/>
+    <w:uiPriority w:val="99"/>
+    <w:semiHidden/>
+    <w:unhideWhenUsed/>
+    <w:tblPr>
+      <w:tblInd w:w="0" w:type="dxa"/>
+      <w:tblCellMar>
+        <w:top w:w="0" w:type="dxa"/>
+        <w:left w:w="108" w:type="dxa"/>
+        <w:bottom w:w="0" w:type="dxa"/>
+        <w:right w:w="108" w:type="dxa"/>
+      </w:tblCellMar>
+    </w:tblPr>
+  </w:style>
+  <w:style w:type="numbering" w:default="1" w:styleId="NoList">
+    <w:name w:val="No List"/>
+    <w:uiPriority w:val="99"/>
+    <w:semiHidden/>
+    <w:unhideWhenUsed/>
+  </w:style>
+  <w:style w:type="paragraph" w:styleId="Title">
+    <w:name w:val="Title"/>
+    <w:basedOn w:val="Normal"/>
+    <w:next w:val="Normal"/>
+    <w:link w:val="TitleChar"/>
+    <w:uiPriority w:val="10"/>
+    <w:qFormat/>
+    <w:rsid w:val="00036DAC"/>
+    <w:pPr>
+      <w:spacing w:after="0" w:line="240" w:lineRule="auto"/>
+      <w:contextualSpacing/>
+    </w:pPr>
+    <w:rPr>
+      <w:rFonts w:asciiTheme="majorHAnsi" w:eastAsiaTheme="majorEastAsia" w:hAnsiTheme="majorHAnsi" w:cstheme="majorBidi"/>
+      <w:spacing w:val="-10"/>
+      <w:kern w:val="28"/>
+      <w:sz w:val="56"/>
+      <w:szCs w:val="56"/>
+    </w:rPr>
+  </w:style>
+  <w:style w:type="character" w:customStyle="1" w:styleId="TitleChar">
+    <w:name w:val="Title Char"/>
+    <w:basedOn w:val="DefaultParagraphFont"/>
+    <w:link w:val="Title"/>
+    <w:uiPriority w:val="10"/>
+    <w:rsid w:val="00036DAC"/>
+    <w:rPr>
+      <w:rFonts w:asciiTheme="majorHAnsi" w:eastAsiaTheme="majorEastAsia" w:hAnsiTheme="majorHAnsi" w:cstheme="majorBidi"/>
+      <w:spacing w:val="-10"/>
+      <w:kern w:val="28"/>
+      <w:sz w:val="56"/>
+      <w:szCs w:val="56"/>
+    </w:rPr>
+  </w:style>
+  <w:style w:type="paragraph" w:styleId="Header">
+    <w:name w:val="header"/>
+    <w:basedOn w:val="Normal"/>
+    <w:link w:val="HeaderChar"/>
+    <w:autoRedefine/>
+    <w:uiPriority w:val="99"/>
+    <w:rsid w:val="00036DAC"/>
+    <w:pPr>
+      <w:spacing w:after="0" w:line="240" w:lineRule="auto"/>
+      <w:jc w:val="both"/>
+    </w:pPr>
+    <w:rPr>
+      <w:rFonts w:ascii="Century" w:eastAsia="Times New Roman" w:hAnsi="Century" w:cs="Times New Roman"/>
+      <w:sz w:val="24"/>
+      <w:szCs w:val="24"/>
+    </w:rPr>
+  </w:style>
+  <w:style w:type="character" w:customStyle="1" w:styleId="HeaderChar">
+    <w:name w:val="Header Char"/>
+    <w:basedOn w:val="DefaultParagraphFont"/>
+    <w:link w:val="Header"/>
+    <w:uiPriority w:val="99"/>
+    <w:rsid w:val="00036DAC"/>
+    <w:rPr>
+      <w:rFonts w:ascii="Century" w:eastAsia="Times New Roman" w:hAnsi="Century" w:cs="Times New Roman"/>
+      <w:sz w:val="24"/>
+      <w:szCs w:val="24"/>
+    </w:rPr>
+  </w:style>
+  <w:style w:type="table" w:styleId="TableGrid">
+    <w:name w:val="Table Grid"/>
+    <w:basedOn w:val="TableNormal"/>
+    <w:uiPriority w:val="59"/>
+    <w:rsid w:val="00036DAC"/>
+    <w:pPr>
+      <w:spacing w:after="0" w:line="240" w:lineRule="auto"/>
+    </w:pPr>
+    <w:tblPr>
+      <w:tblInd w:w="0" w:type="dxa"/>
+      <w:tblBorders>
+        <w:top w:val="single" w:sz="4" w:space="0" w:color="auto"/>
+        <w:left w:val="single" w:sz="4" w:space="0" w:color="auto"/>
+        <w:bottom w:val="single" w:sz="4" w:space="0" w:color="auto"/>
+        <w:right w:val="single" w:sz="4" w:space="0" w:color="auto"/>
+        <w:insideH w:val="single" w:sz="4" w:space="0" w:color="auto"/>
+        <w:insideV w:val="single" w:sz="4" w:space="0" w:color="auto"/>
+      </w:tblBorders>
+      <w:tblCellMar>
+        <w:top w:w="0" w:type="dxa"/>
+        <w:left w:w="108" w:type="dxa"/>
+        <w:bottom w:w="0" w:type="dxa"/>
+        <w:right w:w="108" w:type="dxa"/>
+      </w:tblCellMar>
+    </w:tblPr>
+  </w:style>
+  <w:style w:type="character" w:styleId="Hyperlink">
+    <w:name w:val="Hyperlink"/>
+    <w:basedOn w:val="DefaultParagraphFont"/>
+    <w:uiPriority w:val="99"/>
+    <w:rsid w:val="00036DAC"/>
+    <w:rPr>
+      <w:color w:val="0000FF"/>
+      <w:u w:val="single"/>
+    </w:rPr>
+  </w:style>
+  <w:style w:type="paragraph" w:styleId="TOC1">
+    <w:name w:val="toc 1"/>
+    <w:basedOn w:val="Normal"/>
+    <w:next w:val="Normal"/>
+    <w:autoRedefine/>
+    <w:uiPriority w:val="39"/>
+    <w:rsid w:val="00036DAC"/>
+    <w:pPr>
+      <w:tabs>
+        <w:tab w:val="left" w:pos="480"/>
+        <w:tab w:val="right" w:leader="dot" w:pos="9163"/>
+      </w:tabs>
+      <w:spacing w:before="120" w:after="120" w:line="240" w:lineRule="auto"/>
+      <w:jc w:val="both"/>
+    </w:pPr>
+    <w:rPr>
+      <w:rFonts w:ascii="Century" w:eastAsia="Times New Roman" w:hAnsi="Century" w:cs="Times New Roman"/>
+      <w:b/>
+      <w:bCs/>
+      <w:caps/>
+      <w:sz w:val="24"/>
+      <w:szCs w:val="24"/>
+    </w:rPr>
+  </w:style>
+  <w:style w:type="paragraph" w:styleId="TOC2">
+    <w:name w:val="toc 2"/>
+    <w:basedOn w:val="Normal"/>
+    <w:next w:val="Normal"/>
+    <w:autoRedefine/>
+    <w:uiPriority w:val="39"/>
+    <w:rsid w:val="00036DAC"/>
+    <w:pPr>
+      <w:spacing w:after="0" w:line="240" w:lineRule="auto"/>
+      <w:ind w:left="240"/>
+      <w:jc w:val="both"/>
+    </w:pPr>
+    <w:rPr>
+      <w:rFonts w:ascii="Century" w:eastAsia="Times New Roman" w:hAnsi="Century" w:cs="Times New Roman"/>
+      <w:smallCaps/>
+      <w:sz w:val="24"/>
+      <w:szCs w:val="24"/>
+    </w:rPr>
+  </w:style>
+  <w:style w:type="paragraph" w:styleId="TOC3">
+    <w:name w:val="toc 3"/>
+    <w:basedOn w:val="Normal"/>
+    <w:next w:val="Normal"/>
+    <w:autoRedefine/>
+    <w:uiPriority w:val="39"/>
+    <w:rsid w:val="00036DAC"/>
+    <w:pPr>
+      <w:spacing w:after="0" w:line="240" w:lineRule="auto"/>
+      <w:ind w:left="480"/>
+      <w:jc w:val="both"/>
+    </w:pPr>
+    <w:rPr>
+      <w:rFonts w:ascii="Century" w:eastAsia="Times New Roman" w:hAnsi="Century" w:cs="Times New Roman"/>
+      <w:i/>
+      <w:iCs/>
+      <w:sz w:val="24"/>
+      <w:szCs w:val="24"/>
+    </w:rPr>
+  </w:style>
+  <w:style w:type="character" w:customStyle="1" w:styleId="Heading1Char">
+    <w:name w:val="Heading 1 Char"/>
+    <w:basedOn w:val="DefaultParagraphFont"/>
+    <w:link w:val="Heading1"/>
+    <w:uiPriority w:val="9"/>
+    <w:rsid w:val="00036DAC"/>
+    <w:rPr>
+      <w:rFonts w:asciiTheme="majorHAnsi" w:eastAsiaTheme="majorEastAsia" w:hAnsiTheme="majorHAnsi" w:cstheme="majorBidi"/>
+      <w:b/>
+      <w:bCs/>
+      <w:color w:val="365F91" w:themeColor="accent1" w:themeShade="BF"/>
+      <w:sz w:val="28"/>
+      <w:szCs w:val="28"/>
+    </w:rPr>
+  </w:style>
+  <w:style w:type="paragraph" w:styleId="TOCHeading">
+    <w:name w:val="TOC Heading"/>
+    <w:basedOn w:val="Heading1"/>
+    <w:next w:val="Normal"/>
+    <w:uiPriority w:val="39"/>
+    <w:unhideWhenUsed/>
+    <w:qFormat/>
+    <w:rsid w:val="00036DAC"/>
+    <w:pPr>
+      <w:spacing w:line="276" w:lineRule="auto"/>
+      <w:outlineLvl w:val="9"/>
+    </w:pPr>
+    <w:rPr>
+      <w:lang w:eastAsia="ja-JP"/>
+    </w:rPr>
+  </w:style>
+  <w:style w:type="paragraph" w:styleId="BalloonText">
+    <w:name w:val="Balloon Text"/>
+    <w:basedOn w:val="Normal"/>
+    <w:link w:val="BalloonTextChar"/>
+    <w:uiPriority w:val="99"/>
+    <w:semiHidden/>
+    <w:unhideWhenUsed/>
+    <w:rsid w:val="00036DAC"/>
+    <w:pPr>
+      <w:spacing w:after="0" w:line="240" w:lineRule="auto"/>
+    </w:pPr>
+    <w:rPr>
+      <w:rFonts w:ascii="Tahoma" w:hAnsi="Tahoma" w:cs="Tahoma"/>
+      <w:sz w:val="16"/>
+      <w:szCs w:val="16"/>
+    </w:rPr>
+  </w:style>
+  <w:style w:type="character" w:customStyle="1" w:styleId="BalloonTextChar">
+    <w:name w:val="Balloon Text Char"/>
+    <w:basedOn w:val="DefaultParagraphFont"/>
+    <w:link w:val="BalloonText"/>
+    <w:uiPriority w:val="99"/>
+    <w:semiHidden/>
+    <w:rsid w:val="00036DAC"/>
+    <w:rPr>
+      <w:rFonts w:ascii="Tahoma" w:hAnsi="Tahoma" w:cs="Tahoma"/>
+      <w:sz w:val="16"/>
+      <w:szCs w:val="16"/>
+    </w:rPr>
+  </w:style>
+  <w:style w:type="paragraph" w:styleId="ListParagraph">
+    <w:name w:val="List Paragraph"/>
+    <w:basedOn w:val="Normal"/>
+    <w:uiPriority w:val="34"/>
+    <w:qFormat/>
+    <w:rsid w:val="00036DAC"/>
+    <w:pPr>
+      <w:ind w:left="720"/>
+      <w:contextualSpacing/>
+    </w:pPr>
+  </w:style>
+  <w:style w:type="character" w:customStyle="1" w:styleId="Heading3Char">
+    <w:name w:val="Heading 3 Char"/>
+    <w:basedOn w:val="DefaultParagraphFont"/>
+    <w:link w:val="Heading3"/>
+    <w:uiPriority w:val="9"/>
+    <w:semiHidden/>
+    <w:rsid w:val="00A55519"/>
+    <w:rPr>
+      <w:rFonts w:asciiTheme="majorHAnsi" w:eastAsiaTheme="majorEastAsia" w:hAnsiTheme="majorHAnsi" w:cstheme="majorBidi"/>
+      <w:b/>
+      <w:bCs/>
+      <w:color w:val="4F81BD" w:themeColor="accent1"/>
+    </w:rPr>
+  </w:style>
+  <w:style w:type="paragraph" w:styleId="TableofFigures">
+    <w:name w:val="table of figures"/>
+    <w:basedOn w:val="Normal"/>
+    <w:next w:val="Normal"/>
+    <w:uiPriority w:val="99"/>
+    <w:unhideWhenUsed/>
+    <w:rsid w:val="0069340C"/>
+    <w:pPr>
+      <w:spacing w:after="0" w:line="240" w:lineRule="auto"/>
+      <w:jc w:val="both"/>
+    </w:pPr>
+    <w:rPr>
+      <w:rFonts w:ascii="Century" w:eastAsia="Times New Roman" w:hAnsi="Century" w:cs="Times New Roman"/>
+      <w:sz w:val="24"/>
+      <w:szCs w:val="24"/>
+    </w:rPr>
+  </w:style>
+  <w:style w:type="paragraph" w:styleId="Footer">
+    <w:name w:val="footer"/>
+    <w:basedOn w:val="Normal"/>
+    <w:link w:val="FooterChar"/>
+    <w:uiPriority w:val="99"/>
+    <w:unhideWhenUsed/>
+    <w:rsid w:val="00B97F18"/>
+    <w:pPr>
+      <w:tabs>
+        <w:tab w:val="center" w:pos="4680"/>
+        <w:tab w:val="right" w:pos="9360"/>
+      </w:tabs>
+      <w:spacing w:after="0" w:line="240" w:lineRule="auto"/>
+    </w:pPr>
+  </w:style>
+  <w:style w:type="character" w:customStyle="1" w:styleId="FooterChar">
+    <w:name w:val="Footer Char"/>
+    <w:basedOn w:val="DefaultParagraphFont"/>
+    <w:link w:val="Footer"/>
+    <w:uiPriority w:val="99"/>
+    <w:rsid w:val="00B97F18"/>
+  </w:style>
+  <w:style w:type="paragraph" w:styleId="NoSpacing">
+    <w:name w:val="No Spacing"/>
+    <w:link w:val="NoSpacingChar"/>
+    <w:uiPriority w:val="1"/>
+    <w:qFormat/>
+    <w:rsid w:val="00B97F18"/>
+    <w:pPr>
+      <w:spacing w:after="0" w:line="240" w:lineRule="auto"/>
+    </w:pPr>
+    <w:rPr>
+      <w:rFonts w:eastAsiaTheme="minorEastAsia"/>
+    </w:rPr>
+  </w:style>
+  <w:style w:type="character" w:customStyle="1" w:styleId="NoSpacingChar">
+    <w:name w:val="No Spacing Char"/>
+    <w:basedOn w:val="DefaultParagraphFont"/>
+    <w:link w:val="NoSpacing"/>
+    <w:uiPriority w:val="1"/>
+    <w:rsid w:val="00B97F18"/>
+    <w:rPr>
+      <w:rFonts w:eastAsiaTheme="minorEastAsia"/>
+    </w:rPr>
+  </w:style>
+  <w:style w:type="character" w:customStyle="1" w:styleId="apple-converted-space">
+    <w:name w:val="apple-converted-space"/>
+    <w:basedOn w:val="DefaultParagraphFont"/>
+    <w:rsid w:val="007817A4"/>
+  </w:style>
+</w:styles>
+</file>
+
+<file path=word/stylesWithEffects.xml><?xml version="1.0" encoding="utf-8"?>
+<w:styles xmlns:wpc="http://schemas.microsoft.com/office/word/2010/wordprocessingCanvas" xmlns:mc="http://schemas.openxmlformats.org/markup-compatibility/2006" xmlns:o="urn:schemas-microsoft-com:office:office" xmlns:r="http://schemas.openxmlformats.org/officeDocument/2006/relationships" xmlns:m="http://schemas.openxmlformats.org/officeDocument/2006/math" xmlns:v="urn:schemas-microsoft-com:vml" xmlns:wp14="http://schemas.microsoft.com/office/word/2010/wordprocessingDrawing" xmlns:wp="http://schemas.openxmlformats.org/drawingml/2006/wordprocessingDrawing" xmlns:w10="urn:schemas-microsoft-com:office:word" xmlns:w="http://schemas.openxmlformats.org/wordprocessingml/2006/main" xmlns:w14="http://schemas.microsoft.com/office/word/2010/wordml" xmlns:wpg="http://schemas.microsoft.com/office/word/2010/wordprocessingGroup" xmlns:wpi="http://schemas.microsoft.com/office/word/2010/wordprocessingInk" xmlns:wne="http://schemas.microsoft.com/office/word/2006/wordml" xmlns:wps="http://schemas.microsoft.com/office/word/2010/wordprocessingShape" mc:Ignorable="w14 wp14">
+  <w:docDefaults>
+    <w:rPrDefault>
+      <w:rPr>
+        <w:rFonts w:asciiTheme="minorHAnsi" w:eastAsiaTheme="minorHAnsi" w:hAnsiTheme="minorHAnsi" w:cstheme="minorBidi"/>
+        <w:sz w:val="22"/>
+        <w:szCs w:val="22"/>
+        <w:lang w:val="en-US" w:eastAsia="en-US" w:bidi="ar-SA"/>
+      </w:rPr>
+    </w:rPrDefault>
+    <w:pPrDefault>
+      <w:pPr>
+        <w:spacing w:after="200" w:line="276" w:lineRule="auto"/>
+      </w:pPr>
+    </w:pPrDefault>
+  </w:docDefaults>
+  <w:latentStyles w:defLockedState="0" w:defUIPriority="99" w:defSemiHidden="1" w:defUnhideWhenUsed="1" w:defQFormat="0" w:count="267">
+    <w:lsdException w:name="Normal" w:semiHidden="0" w:uiPriority="0" w:unhideWhenUsed="0" w:qFormat="1"/>
+    <w:lsdException w:name="heading 1" w:semiHidden="0" w:uiPriority="9" w:unhideWhenUsed="0" w:qFormat="1"/>
+    <w:lsdException w:name="heading 2" w:uiPriority="9" w:qFormat="1"/>
+    <w:lsdException w:name="heading 3" w:uiPriority="9" w:qFormat="1"/>
+    <w:lsdException w:name="heading 4" w:uiPriority="9" w:qFormat="1"/>
+    <w:lsdException w:name="heading 5" w:uiPriority="9" w:qFormat="1"/>
+    <w:lsdException w:name="heading 6" w:uiPriority="9" w:qFormat="1"/>
+    <w:lsdException w:name="heading 7" w:uiPriority="9" w:qFormat="1"/>
+    <w:lsdException w:name="heading 8" w:uiPriority="9" w:qFormat="1"/>
+    <w:lsdException w:name="heading 9" w:uiPriority="9" w:qFormat="1"/>
+    <w:lsdException w:name="toc 1" w:uiPriority="39"/>
+    <w:lsdException w:name="toc 2" w:uiPriority="39"/>
+    <w:lsdException w:name="toc 3" w:uiPriority="39"/>
+    <w:lsdException w:name="toc 4" w:uiPriority="39"/>
+    <w:lsdException w:name="toc 5" w:uiPriority="39"/>
+    <w:lsdException w:name="toc 6" w:uiPriority="39"/>
+    <w:lsdException w:name="toc 7" w:uiPriority="39"/>
+    <w:lsdException w:name="toc 8" w:uiPriority="39"/>
+    <w:lsdException w:name="toc 9" w:uiPriority="39"/>
+    <w:lsdException w:name="caption" w:uiPriority="35" w:qFormat="1"/>
+    <w:lsdException w:name="Title" w:semiHidden="0" w:uiPriority="10" w:unhideWhenUsed="0" w:qFormat="1"/>
+    <w:lsdException w:name="Default Paragraph Font" w:uiPriority="1"/>
+    <w:lsdException w:name="Subtitle" w:semiHidden="0" w:uiPriority="11" w:unhideWhenUsed="0" w:qFormat="1"/>
+    <w:lsdException w:name="Strong" w:semiHidden="0" w:uiPriority="22" w:unhideWhenUsed="0" w:qFormat="1"/>
+    <w:lsdException w:name="Emphasis" w:semiHidden="0" w:uiPriority="20" w:unhideWhenUsed="0" w:qFormat="1"/>
+    <w:lsdException w:name="Table Grid" w:semiHidden="0" w:uiPriority="59" w:unhideWhenUsed="0"/>
+    <w:lsdException w:name="Placeholder Text" w:unhideWhenUsed="0"/>
+    <w:lsdException w:name="No Spacing" w:semiHidden="0" w:uiPriority="1" w:unhideWhenUsed="0" w:qFormat="1"/>
+    <w:lsdException w:name="Light Shading" w:semiHidden="0" w:uiPriority="60" w:unhideWhenUsed="0"/>
+    <w:lsdException w:name="Light List" w:semiHidden="0" w:uiPriority="61" w:unhideWhenUsed="0"/>
+    <w:lsdException w:name="Light Grid" w:semiHidden="0" w:uiPriority="62" w:unhideWhenUsed="0"/>
+    <w:lsdException w:name="Medium Shading 1" w:semiHidden="0" w:uiPriority="63" w:unhideWhenUsed="0"/>
+    <w:lsdException w:name="Medium Shading 2" w:semiHidden="0" w:uiPriority="64" w:unhideWhenUsed="0"/>
+    <w:lsdException w:name="Medium List 1" w:semiHidden="0" w:uiPriority="65" w:unhideWhenUsed="0"/>
+    <w:lsdException w:name="Medium List 2" w:semiHidden="0" w:uiPriority="66" w:unhideWhenUsed="0"/>
+    <w:lsdException w:name="Medium Grid 1" w:semiHidden="0" w:uiPriority="67" w:unhideWhenUsed="0"/>
+    <w:lsdException w:name="Medium Grid 2" w:semiHidden="0" w:uiPriority="68" w:unhideWhenUsed="0"/>
+    <w:lsdException w:name="Medium Grid 3" w:semiHidden="0" w:uiPriority="69" w:unhideWhenUsed="0"/>
+    <w:lsdException w:name="Dark List" w:semiHidden="0" w:uiPriority="70" w:unhideWhenUsed="0"/>
+    <w:lsdException w:name="Colorful Shading" w:semiHidden="0" w:uiPriority="71" w:unhideWhenUsed="0"/>
+    <w:lsdException w:name="Colorful List" w:semiHidden="0" w:uiPriority="72" w:unhideWhenUsed="0"/>
+    <w:lsdException w:name="Colorful Grid" w:semiHidden="0" w:uiPriority="73" w:unhideWhenUsed="0"/>
+    <w:lsdException w:name="Light Shading Accent 1" w:semiHidden="0" w:uiPriority="60" w:unhideWhenUsed="0"/>
+    <w:lsdException w:name="Light List Accent 1" w:semiHidden="0" w:uiPriority="61" w:unhideWhenUsed="0"/>
+    <w:lsdException w:name="Light Grid Accent 1" w:semiHidden="0" w:uiPriority="62" w:unhideWhenUsed="0"/>
+    <w:lsdException w:name="Medium Shading 1 Accent 1" w:semiHidden="0" w:uiPriority="63" w:unhideWhenUsed="0"/>
+    <w:lsdException w:name="Medium Shading 2 Accent 1" w:semiHidden="0" w:uiPriority="64" w:unhideWhenUsed="0"/>
+    <w:lsdException w:name="Medium List 1 Accent 1" w:semiHidden="0" w:uiPriority="65" w:unhideWhenUsed="0"/>
+    <w:lsdException w:name="Revision" w:unhideWhenUsed="0"/>
+    <w:lsdException w:name="List Paragraph" w:semiHidden="0" w:uiPriority="34" w:unhideWhenUsed="0" w:qFormat="1"/>
+    <w:lsdException w:name="Quote" w:semiHidden="0" w:uiPriority="29" w:unhideWhenUsed="0" w:qFormat="1"/>
+    <w:lsdException w:name="Intense Quote" w:semiHidden="0" w:uiPriority="30" w:unhideWhenUsed="0" w:qFormat="1"/>
+    <w:lsdException w:name="Medium List 2 Accent 1" w:semiHidden="0" w:uiPriority="66" w:unhideWhenUsed="0"/>
+    <w:lsdException w:name="Medium Grid 1 Accent 1" w:semiHidden="0" w:uiPriority="67" w:unhideWhenUsed="0"/>
+    <w:lsdException w:name="Medium Grid 2 Accent 1" w:semiHidden="0" w:uiPriority="68" w:unhideWhenUsed="0"/>
+    <w:lsdException w:name="Medium Grid 3 Accent 1" w:semiHidden="0" w:uiPriority="69" w:unhideWhenUsed="0"/>
+    <w:lsdException w:name="Dark List Accent 1" w:semiHidden="0" w:uiPriority="70" w:unhideWhenUsed="0"/>
+    <w:lsdException w:name="Colorful Shading Accent 1" w:semiHidden="0" w:uiPriority="71" w:unhideWhenUsed="0"/>
+    <w:lsdException w:name="Colorful List Accent 1" w:semiHidden="0" w:uiPriority="72" w:unhideWhenUsed="0"/>
+    <w:lsdException w:name="Colorful Grid Accent 1" w:semiHidden="0" w:uiPriority="73" w:unhideWhenUsed="0"/>
+    <w:lsdException w:name="Light Shading Accent 2" w:semiHidden="0" w:uiPriority="60" w:unhideWhenUsed="0"/>
+    <w:lsdException w:name="Light List Accent 2" w:semiHidden="0" w:uiPriority="61" w:unhideWhenUsed="0"/>
+    <w:lsdException w:name="Light Grid Accent 2" w:semiHidden="0" w:uiPriority="62" w:unhideWhenUsed="0"/>
+    <w:lsdException w:name="Medium Shading 1 Accent 2" w:semiHidden="0" w:uiPriority="63" w:unhideWhenUsed="0"/>
+    <w:lsdException w:name="Medium Shading 2 Accent 2" w:semiHidden="0" w:uiPriority="64" w:unhideWhenUsed="0"/>
+    <w:lsdException w:name="Medium List 1 Accent 2" w:semiHidden="0" w:uiPriority="65" w:unhideWhenUsed="0"/>
+    <w:lsdException w:name="Medium List 2 Accent 2" w:semiHidden="0" w:uiPriority="66" w:unhideWhenUsed="0"/>
+    <w:lsdException w:name="Medium Grid 1 Accent 2" w:semiHidden="0" w:uiPriority="67" w:unhideWhenUsed="0"/>
+    <w:lsdException w:name="Medium Grid 2 Accent 2" w:semiHidden="0" w:uiPriority="68" w:unhideWhenUsed="0"/>
+    <w:lsdException w:name="Medium Grid 3 Accent 2" w:semiHidden="0" w:uiPriority="69" w:unhideWhenUsed="0"/>
+    <w:lsdException w:name="Dark List Accent 2" w:semiHidden="0" w:uiPriority="70" w:unhideWhenUsed="0"/>
+    <w:lsdException w:name="Colorful Shading Accent 2" w:semiHidden="0" w:uiPriority="71" w:unhideWhenUsed="0"/>
+    <w:lsdException w:name="Colorful List Accent 2" w:semiHidden="0" w:uiPriority="72" w:unhideWhenUsed="0"/>
+    <w:lsdException w:name="Colorful Grid Accent 2" w:semiHidden="0" w:uiPriority="73" w:unhideWhenUsed="0"/>
+    <w:lsdException w:name="Light Shading Accent 3" w:semiHidden="0" w:uiPriority="60" w:unhideWhenUsed="0"/>
+    <w:lsdException w:name="Light List Accent 3" w:semiHidden="0" w:uiPriority="61" w:unhideWhenUsed="0"/>
+    <w:lsdException w:name="Light Grid Accent 3" w:semiHidden="0" w:uiPriority="62" w:unhideWhenUsed="0"/>
+    <w:lsdException w:name="Medium Shading 1 Accent 3" w:semiHidden="0" w:uiPriority="63" w:unhideWhenUsed="0"/>
+    <w:lsdException w:name="Medium Shading 2 Accent 3" w:semiHidden="0" w:uiPriority="64" w:unhideWhenUsed="0"/>
+    <w:lsdException w:name="Medium List 1 Accent 3" w:semiHidden="0" w:uiPriority="65" w:unhideWhenUsed="0"/>
+    <w:lsdException w:name="Medium List 2 Accent 3" w:semiHidden="0" w:uiPriority="66" w:unhideWhenUsed="0"/>
+    <w:lsdException w:name="Medium Grid 1 Accent 3" w:semiHidden="0" w:uiPriority="67" w:unhideWhenUsed="0"/>
+    <w:lsdException w:name="Medium Grid 2 Accent 3" w:semiHidden="0" w:uiPriority="68" w:unhideWhenUsed="0"/>
+    <w:lsdException w:name="Medium Grid 3 Accent 3" w:semiHidden="0" w:uiPriority="69" w:unhideWhenUsed="0"/>
+    <w:lsdException w:name="Dark List Accent 3" w:semiHidden="0" w:uiPriority="70" w:unhideWhenUsed="0"/>
+    <w:lsdException w:name="Colorful Shading Accent 3" w:semiHidden="0" w:uiPriority="71" w:unhideWhenUsed="0"/>
+    <w:lsdException w:name="Colorful List Accent 3" w:semiHidden="0" w:uiPriority="72" w:unhideWhenUsed="0"/>
+    <w:lsdException w:name="Colorful Grid Accent 3" w:semiHidden="0" w:uiPriority="73" w:unhideWhenUsed="0"/>
+    <w:lsdException w:name="Light Shading Accent 4" w:semiHidden="0" w:uiPriority="60" w:unhideWhenUsed="0"/>
+    <w:lsdException w:name="Light List Accent 4" w:semiHidden="0" w:uiPriority="61" w:unhideWhenUsed="0"/>
+    <w:lsdException w:name="Light Grid Accent 4" w:semiHidden="0" w:uiPriority="62" w:unhideWhenUsed="0"/>
+    <w:lsdException w:name="Medium Shading 1 Accent 4" w:semiHidden="0" w:uiPriority="63" w:unhideWhenUsed="0"/>
+    <w:lsdException w:name="Medium Shading 2 Accent 4" w:semiHidden="0" w:uiPriority="64" w:unhideWhenUsed="0"/>
+    <w:lsdException w:name="Medium List 1 Accent 4" w:semiHidden="0" w:uiPriority="65" w:unhideWhenUsed="0"/>
+    <w:lsdException w:name="Medium List 2 Accent 4" w:semiHidden="0" w:uiPriority="66" w:unhideWhenUsed="0"/>
+    <w:lsdException w:name="Medium Grid 1 Accent 4" w:semiHidden="0" w:uiPriority="67" w:unhideWhenUsed="0"/>
+    <w:lsdException w:name="Medium Grid 2 Accent 4" w:semiHidden="0" w:uiPriority="68" w:unhideWhenUsed="0"/>
+    <w:lsdException w:name="Medium Grid 3 Accent 4" w:semiHidden="0" w:uiPriority="69" w:unhideWhenUsed="0"/>
+    <w:lsdException w:name="Dark List Accent 4" w:semiHidden="0" w:uiPriority="70" w:unhideWhenUsed="0"/>
+    <w:lsdException w:name="Colorful Shading Accent 4" w:semiHidden="0" w:uiPriority="71" w:unhideWhenUsed="0"/>
+    <w:lsdException w:name="Colorful List Accent 4" w:semiHidden="0" w:uiPriority="72" w:unhideWhenUsed="0"/>
+    <w:lsdException w:name="Colorful Grid Accent 4" w:semiHidden="0" w:uiPriority="73" w:unhideWhenUsed="0"/>
+    <w:lsdException w:name="Light Shading Accent 5" w:semiHidden="0" w:uiPriority="60" w:unhideWhenUsed="0"/>
+    <w:lsdException w:name="Light List Accent 5" w:semiHidden="0" w:uiPriority="61" w:unhideWhenUsed="0"/>
+    <w:lsdException w:name="Light Grid Accent 5" w:semiHidden="0" w:uiPriority="62" w:unhideWhenUsed="0"/>
+    <w:lsdException w:name="Medium Shading 1 Accent 5" w:semiHidden="0" w:uiPriority="63" w:unhideWhenUsed="0"/>
+    <w:lsdException w:name="Medium Shading 2 Accent 5" w:semiHidden="0" w:uiPriority="64" w:unhideWhenUsed="0"/>
+    <w:lsdException w:name="Medium List 1 Accent 5" w:semiHidden="0" w:uiPriority="65" w:unhideWhenUsed="0"/>
+    <w:lsdException w:name="Medium List 2 Accent 5" w:semiHidden="0" w:uiPriority="66" w:unhideWhenUsed="0"/>
+    <w:lsdException w:name="Medium Grid 1 Accent 5" w:semiHidden="0" w:uiPriority="67" w:unhideWhenUsed="0"/>
+    <w:lsdException w:name="Medium Grid 2 Accent 5" w:semiHidden="0" w:uiPriority="68" w:unhideWhenUsed="0"/>
+    <w:lsdException w:name="Medium Grid 3 Accent 5" w:semiHidden="0" w:uiPriority="69" w:unhideWhenUsed="0"/>
+    <w:lsdException w:name="Dark List Accent 5" w:semiHidden="0" w:uiPriority="70" w:unhideWhenUsed="0"/>
+    <w:lsdException w:name="Colorful Shading Accent 5" w:semiHidden="0" w:uiPriority="71" w:unhideWhenUsed="0"/>
+    <w:lsdException w:name="Colorful List Accent 5" w:semiHidden="0" w:uiPriority="72" w:unhideWhenUsed="0"/>
+    <w:lsdException w:name="Colorful Grid Accent 5" w:semiHidden="0" w:uiPriority="73" w:unhideWhenUsed="0"/>
+    <w:lsdException w:name="Light Shading Accent 6" w:semiHidden="0" w:uiPriority="60" w:unhideWhenUsed="0"/>
+    <w:lsdException w:name="Light List Accent 6" w:semiHidden="0" w:uiPriority="61" w:unhideWhenUsed="0"/>
+    <w:lsdException w:name="Light Grid Accent 6" w:semiHidden="0" w:uiPriority="62" w:unhideWhenUsed="0"/>
+    <w:lsdException w:name="Medium Shading 1 Accent 6" w:semiHidden="0" w:uiPriority="63" w:unhideWhenUsed="0"/>
+    <w:lsdException w:name="Medium Shading 2 Accent 6" w:semiHidden="0" w:uiPriority="64" w:unhideWhenUsed="0"/>
+    <w:lsdException w:name="Medium List 1 Accent 6" w:semiHidden="0" w:uiPriority="65" w:unhideWhenUsed="0"/>
+    <w:lsdException w:name="Medium List 2 Accent 6" w:semiHidden="0" w:uiPriority="66" w:unhideWhenUsed="0"/>
+    <w:lsdException w:name="Medium Grid 1 Accent 6" w:semiHidden="0" w:uiPriority="67" w:unhideWhenUsed="0"/>
+    <w:lsdException w:name="Medium Grid 2 Accent 6" w:semiHidden="0" w:uiPriority="68" w:unhideWhenUsed="0"/>
+    <w:lsdException w:name="Medium Grid 3 Accent 6" w:semiHidden="0" w:uiPriority="69" w:unhideWhenUsed="0"/>
+    <w:lsdException w:name="Dark List Accent 6" w:semiHidden="0" w:uiPriority="70" w:unhideWhenUsed="0"/>
+    <w:lsdException w:name="Colorful Shading Accent 6" w:semiHidden="0" w:uiPriority="71" w:unhideWhenUsed="0"/>
+    <w:lsdException w:name="Colorful List Accent 6" w:semiHidden="0" w:uiPriority="72" w:unhideWhenUsed="0"/>
+    <w:lsdException w:name="Colorful Grid Accent 6" w:semiHidden="0" w:uiPriority="73" w:unhideWhenUsed="0"/>
+    <w:lsdException w:name="Subtle Emphasis" w:semiHidden="0" w:uiPriority="19" w:unhideWhenUsed="0" w:qFormat="1"/>
+    <w:lsdException w:name="Intense Emphasis" w:semiHidden="0" w:uiPriority="21" w:unhideWhenUsed="0" w:qFormat="1"/>
+    <w:lsdException w:name="Subtle Reference" w:semiHidden="0" w:uiPriority="31" w:unhideWhenUsed="0" w:qFormat="1"/>
+    <w:lsdException w:name="Intense Reference" w:semiHidden="0" w:uiPriority="32" w:unhideWhenUsed="0" w:qFormat="1"/>
+    <w:lsdException w:name="Book Title" w:semiHidden="0" w:uiPriority="33" w:unhideWhenUsed="0" w:qFormat="1"/>
+    <w:lsdException w:name="Bibliography" w:uiPriority="37"/>
+    <w:lsdException w:name="TOC Heading" w:uiPriority="39" w:qFormat="1"/>
   </w:latentStyles>
   <w:style w:type="paragraph" w:default="1" w:styleId="Normal">
     <w:name w:val="Normal"/>
